--- a/Document/SRS/SRS_07052017.docx
+++ b/Document/SRS/SRS_07052017.docx
@@ -36707,82 +36707,12 @@
       <w:pPr>
         <w:jc w:val="both"/>
         <w:rPr>
-          <w:del w:id="69" w:author="Hải Đức" w:date="2017-05-08T10:48:00Z"/>
-        </w:rPr>
-      </w:pPr>
-    </w:p>
-    <w:p>
-      <w:pPr>
-        <w:jc w:val="both"/>
-        <w:rPr>
-          <w:del w:id="70" w:author="Hải Đức" w:date="2017-05-08T10:48:00Z"/>
-        </w:rPr>
-      </w:pPr>
-    </w:p>
-    <w:p>
-      <w:pPr>
-        <w:jc w:val="both"/>
-        <w:rPr>
-          <w:del w:id="71" w:author="Hải Đức" w:date="2017-05-08T10:48:00Z"/>
-        </w:rPr>
-      </w:pPr>
-    </w:p>
-    <w:p>
-      <w:pPr>
-        <w:jc w:val="both"/>
-        <w:rPr>
-          <w:del w:id="72" w:author="Hải Đức" w:date="2017-05-08T10:48:00Z"/>
-        </w:rPr>
-      </w:pPr>
-    </w:p>
-    <w:p>
-      <w:pPr>
-        <w:jc w:val="both"/>
-        <w:rPr>
-          <w:del w:id="73" w:author="Hải Đức" w:date="2017-05-08T10:48:00Z"/>
           <w:b/>
           <w:u w:val="single"/>
         </w:rPr>
       </w:pPr>
-    </w:p>
-    <w:p>
-      <w:pPr>
-        <w:jc w:val="both"/>
-        <w:rPr>
-          <w:del w:id="74" w:author="Hải Đức" w:date="2017-05-08T10:48:00Z"/>
-          <w:b/>
-          <w:u w:val="single"/>
-        </w:rPr>
-      </w:pPr>
-    </w:p>
-    <w:p>
-      <w:pPr>
-        <w:jc w:val="both"/>
-        <w:rPr>
-          <w:del w:id="75" w:author="Hải Đức" w:date="2017-05-08T10:48:00Z"/>
-          <w:b/>
-          <w:u w:val="single"/>
-        </w:rPr>
-      </w:pPr>
-    </w:p>
-    <w:p>
-      <w:pPr>
-        <w:jc w:val="both"/>
-        <w:rPr>
-          <w:del w:id="76" w:author="Hải Đức" w:date="2017-05-08T10:48:00Z"/>
-          <w:b/>
-          <w:u w:val="single"/>
-        </w:rPr>
-      </w:pPr>
-    </w:p>
-    <w:p>
-      <w:pPr>
-        <w:jc w:val="both"/>
-        <w:rPr>
-          <w:b/>
-          <w:u w:val="single"/>
-        </w:rPr>
-      </w:pPr>
+      <w:bookmarkStart w:id="69" w:name="_GoBack"/>
+      <w:bookmarkEnd w:id="69"/>
     </w:p>
     <w:p>
       <w:pPr>
@@ -37077,7 +37007,7 @@
           <w:rFonts w:ascii="Times New Roman" w:hAnsi="Times New Roman" w:cs="Times New Roman"/>
         </w:rPr>
       </w:pPr>
-      <w:bookmarkStart w:id="77" w:name="_Toc480758612"/>
+      <w:bookmarkStart w:id="70" w:name="_Toc480758612"/>
       <w:r>
         <w:rPr>
           <w:rFonts w:ascii="Times New Roman" w:hAnsi="Times New Roman" w:cs="Times New Roman"/>
@@ -37096,7 +37026,7 @@
         </w:rPr>
         <w:t>ithms</w:t>
       </w:r>
-      <w:bookmarkEnd w:id="77"/>
+      <w:bookmarkEnd w:id="70"/>
     </w:p>
     <w:p>
       <w:pPr>
@@ -37112,7 +37042,6 @@
         <w:spacing w:after="120" w:line="288" w:lineRule="auto"/>
         <w:jc w:val="both"/>
       </w:pPr>
-      <w:bookmarkStart w:id="78" w:name="_GoBack"/>
       <w:r>
         <w:rPr>
           <w:noProof/>
@@ -37153,7 +37082,6 @@
           </wp:inline>
         </w:drawing>
       </w:r>
-      <w:bookmarkEnd w:id="78"/>
     </w:p>
     <w:p>
       <w:pPr>
@@ -37529,7 +37457,7 @@
           <w:szCs w:val="32"/>
         </w:rPr>
       </w:pPr>
-      <w:bookmarkStart w:id="79" w:name="_Toc57079222"/>
+      <w:bookmarkStart w:id="71" w:name="_Toc57079222"/>
       <w:r>
         <w:rPr>
           <w:bCs w:val="0"/>
@@ -37538,7 +37466,7 @@
         </w:rPr>
         <w:br w:type="page"/>
       </w:r>
-      <w:bookmarkStart w:id="80" w:name="_Toc480758613"/>
+      <w:bookmarkStart w:id="72" w:name="_Toc480758613"/>
       <w:r>
         <w:rPr>
           <w:bCs w:val="0"/>
@@ -37556,8 +37484,8 @@
         </w:rPr>
         <w:t>heet</w:t>
       </w:r>
-      <w:bookmarkEnd w:id="79"/>
-      <w:bookmarkEnd w:id="80"/>
+      <w:bookmarkEnd w:id="71"/>
+      <w:bookmarkEnd w:id="72"/>
     </w:p>
     <w:p>
       <w:pPr>
@@ -37588,7 +37516,7 @@
           <w:szCs w:val="32"/>
         </w:rPr>
       </w:pPr>
-      <w:bookmarkStart w:id="81" w:name="_Toc57079223"/>
+      <w:bookmarkStart w:id="73" w:name="_Toc57079223"/>
       <w:r>
         <w:rPr>
           <w:bCs w:val="0"/>
@@ -37597,7 +37525,7 @@
         </w:rPr>
         <w:br w:type="page"/>
       </w:r>
-      <w:bookmarkStart w:id="82" w:name="_Toc480758614"/>
+      <w:bookmarkStart w:id="74" w:name="_Toc480758614"/>
       <w:r>
         <w:rPr>
           <w:bCs w:val="0"/>
@@ -37607,8 +37535,8 @@
         <w:lastRenderedPageBreak/>
         <w:t>Checklists</w:t>
       </w:r>
-      <w:bookmarkEnd w:id="81"/>
-      <w:bookmarkEnd w:id="82"/>
+      <w:bookmarkEnd w:id="73"/>
+      <w:bookmarkEnd w:id="74"/>
     </w:p>
     <w:p>
       <w:pPr>
@@ -37623,7 +37551,7 @@
           <w:rFonts w:ascii="Times New Roman" w:hAnsi="Times New Roman" w:cs="Times New Roman"/>
         </w:rPr>
       </w:pPr>
-      <w:bookmarkStart w:id="83" w:name="_Toc480758615"/>
+      <w:bookmarkStart w:id="75" w:name="_Toc480758615"/>
       <w:r>
         <w:rPr>
           <w:rFonts w:ascii="Times New Roman" w:hAnsi="Times New Roman" w:cs="Times New Roman"/>
@@ -37654,7 +37582,7 @@
         </w:rPr>
         <w:t xml:space="preserve"> Validation</w:t>
       </w:r>
-      <w:bookmarkEnd w:id="83"/>
+      <w:bookmarkEnd w:id="75"/>
     </w:p>
     <w:p>
       <w:pPr>
@@ -37888,7 +37816,7 @@
           <w:rFonts w:ascii="Times New Roman" w:hAnsi="Times New Roman" w:cs="Times New Roman"/>
         </w:rPr>
       </w:pPr>
-      <w:bookmarkStart w:id="84" w:name="_Toc480758616"/>
+      <w:bookmarkStart w:id="76" w:name="_Toc480758616"/>
       <w:r>
         <w:rPr>
           <w:rFonts w:ascii="Times New Roman" w:hAnsi="Times New Roman" w:cs="Times New Roman"/>
@@ -37919,7 +37847,7 @@
         </w:rPr>
         <w:t>t</w:t>
       </w:r>
-      <w:bookmarkEnd w:id="84"/>
+      <w:bookmarkEnd w:id="76"/>
     </w:p>
     <w:p>
       <w:pPr>
@@ -38180,7 +38108,7 @@
             </wp:anchor>
           </w:drawing>
         </mc:Choice>
-        <mc:Fallback xmlns:cx2="http://schemas.microsoft.com/office/drawing/2015/10/21/chartex" xmlns:cx3="http://schemas.microsoft.com/office/drawing/2016/5/9/chartex" xmlns:cx4="http://schemas.microsoft.com/office/drawing/2016/5/10/chartex" xmlns:cx5="http://schemas.microsoft.com/office/drawing/2016/5/11/chartex" xmlns:cx6="http://schemas.microsoft.com/office/drawing/2016/5/12/chartex" xmlns:cx7="http://schemas.microsoft.com/office/drawing/2016/5/13/chartex" xmlns:cx8="http://schemas.microsoft.com/office/drawing/2016/5/14/chartex">
+        <mc:Fallback xmlns:cx8="http://schemas.microsoft.com/office/drawing/2016/5/14/chartex" xmlns:cx7="http://schemas.microsoft.com/office/drawing/2016/5/13/chartex" xmlns:cx6="http://schemas.microsoft.com/office/drawing/2016/5/12/chartex" xmlns:cx5="http://schemas.microsoft.com/office/drawing/2016/5/11/chartex" xmlns:cx4="http://schemas.microsoft.com/office/drawing/2016/5/10/chartex" xmlns:cx3="http://schemas.microsoft.com/office/drawing/2016/5/9/chartex" xmlns:cx2="http://schemas.microsoft.com/office/drawing/2015/10/21/chartex">
           <w:pict>
             <v:line w14:anchorId="32F808CC" id="Line 2" o:spid="_x0000_s1026" style="position:absolute;z-index:251658240;visibility:visible;mso-wrap-style:square;mso-width-percent:0;mso-height-percent:0;mso-wrap-distance-left:9pt;mso-wrap-distance-top:0;mso-wrap-distance-right:9pt;mso-wrap-distance-bottom:0;mso-position-horizontal:absolute;mso-position-horizontal-relative:text;mso-position-vertical:absolute;mso-position-vertical-relative:text;mso-width-percent:0;mso-height-percent:0;mso-width-relative:page;mso-height-relative:page" from="-9pt,-2.85pt" to="450pt,-2.85pt" o:gfxdata="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" strokecolor="#036ebf" strokeweight="3pt"/>
           </w:pict>
@@ -38402,7 +38330,7 @@
             </wp:anchor>
           </w:drawing>
         </mc:Choice>
-        <mc:Fallback xmlns:cx2="http://schemas.microsoft.com/office/drawing/2015/10/21/chartex" xmlns:cx3="http://schemas.microsoft.com/office/drawing/2016/5/9/chartex" xmlns:cx4="http://schemas.microsoft.com/office/drawing/2016/5/10/chartex" xmlns:cx5="http://schemas.microsoft.com/office/drawing/2016/5/11/chartex" xmlns:cx6="http://schemas.microsoft.com/office/drawing/2016/5/12/chartex" xmlns:cx7="http://schemas.microsoft.com/office/drawing/2016/5/13/chartex" xmlns:cx8="http://schemas.microsoft.com/office/drawing/2016/5/14/chartex">
+        <mc:Fallback xmlns:cx8="http://schemas.microsoft.com/office/drawing/2016/5/14/chartex" xmlns:cx7="http://schemas.microsoft.com/office/drawing/2016/5/13/chartex" xmlns:cx6="http://schemas.microsoft.com/office/drawing/2016/5/12/chartex" xmlns:cx5="http://schemas.microsoft.com/office/drawing/2016/5/11/chartex" xmlns:cx4="http://schemas.microsoft.com/office/drawing/2016/5/10/chartex" xmlns:cx3="http://schemas.microsoft.com/office/drawing/2016/5/9/chartex" xmlns:cx2="http://schemas.microsoft.com/office/drawing/2015/10/21/chartex">
           <w:pict>
             <v:line w14:anchorId="793D1915" id="Line 1" o:spid="_x0000_s1026" style="position:absolute;z-index:251657216;visibility:visible;mso-wrap-style:square;mso-width-percent:0;mso-height-percent:0;mso-wrap-distance-left:9pt;mso-wrap-distance-top:0;mso-wrap-distance-right:9pt;mso-wrap-distance-bottom:0;mso-position-horizontal:absolute;mso-position-horizontal-relative:text;mso-position-vertical:absolute;mso-position-vertical-relative:text;mso-width-percent:0;mso-height-percent:0;mso-width-relative:page;mso-height-relative:page" from="-9pt,18pt" to="450pt,18pt" o:gfxdata="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" strokecolor="#036ebf" strokeweight="3pt"/>
           </w:pict>
@@ -40226,14 +40154,6 @@
     <w:abstractNumId w:val="12"/>
   </w:num>
 </w:numbering>
-</file>
-
-<file path=word/people.xml><?xml version="1.0" encoding="utf-8"?>
-<w15:people xmlns:wpc="http://schemas.microsoft.com/office/word/2010/wordprocessingCanvas" xmlns:cx="http://schemas.microsoft.com/office/drawing/2014/chartex" xmlns:cx1="http://schemas.microsoft.com/office/drawing/2015/9/8/chartex" xmlns:mc="http://schemas.openxmlformats.org/markup-compatibility/2006" xmlns:o="urn:schemas-microsoft-com:office:office" xmlns:r="http://schemas.openxmlformats.org/officeDocument/2006/relationships" xmlns:m="http://schemas.openxmlformats.org/officeDocument/2006/math" xmlns:v="urn:schemas-microsoft-com:vml" xmlns:wp14="http://schemas.microsoft.com/office/word/2010/wordprocessingDrawing" xmlns:wp="http://schemas.openxmlformats.org/drawingml/2006/wordprocessingDrawing" xmlns:w10="urn:schemas-microsoft-com:office:word" xmlns:w="http://schemas.openxmlformats.org/wordprocessingml/2006/main" xmlns:w14="http://schemas.microsoft.com/office/word/2010/wordml" xmlns:w15="http://schemas.microsoft.com/office/word/2012/wordml" xmlns:w16se="http://schemas.microsoft.com/office/word/2015/wordml/symex" xmlns:wpg="http://schemas.microsoft.com/office/word/2010/wordprocessingGroup" xmlns:wpi="http://schemas.microsoft.com/office/word/2010/wordprocessingInk" xmlns:wne="http://schemas.microsoft.com/office/word/2006/wordml" xmlns:wps="http://schemas.microsoft.com/office/word/2010/wordprocessingShape" mc:Ignorable="w14 w15 w16se wp14">
-  <w15:person w15:author="Hải Đức">
-    <w15:presenceInfo w15:providerId="Windows Live" w15:userId="fd3a25e870e817fa"/>
-  </w15:person>
-</w15:people>
 </file>
 
 <file path=word/styles.xml><?xml version="1.0" encoding="utf-8"?>
@@ -41065,7 +40985,7 @@
 </file>
 
 <file path=customXml/itemProps1.xml><?xml version="1.0" encoding="utf-8"?>
-<ds:datastoreItem xmlns:ds="http://schemas.openxmlformats.org/officeDocument/2006/customXml" ds:itemID="{525F7F2E-370A-40D5-805F-CA20B123F16A}">
+<ds:datastoreItem xmlns:ds="http://schemas.openxmlformats.org/officeDocument/2006/customXml" ds:itemID="{6E99B078-7855-4EF2-81CF-29FDC18EC0D7}">
   <ds:schemaRefs>
     <ds:schemaRef ds:uri="http://schemas.openxmlformats.org/officeDocument/2006/bibliography"/>
   </ds:schemaRefs>

--- a/Document/SRS/SRS_07052017.docx
+++ b/Document/SRS/SRS_07052017.docx
@@ -1,6 +1,6 @@
 
 <file path=word/document.xml><?xml version="1.0" encoding="utf-8"?>
-<w:document xmlns:wpc="http://schemas.microsoft.com/office/word/2010/wordprocessingCanvas" xmlns:cx="http://schemas.microsoft.com/office/drawing/2014/chartex" xmlns:cx1="http://schemas.microsoft.com/office/drawing/2015/9/8/chartex" xmlns:mc="http://schemas.openxmlformats.org/markup-compatibility/2006" xmlns:o="urn:schemas-microsoft-com:office:office" xmlns:r="http://schemas.openxmlformats.org/officeDocument/2006/relationships" xmlns:m="http://schemas.openxmlformats.org/officeDocument/2006/math" xmlns:v="urn:schemas-microsoft-com:vml" xmlns:wp14="http://schemas.microsoft.com/office/word/2010/wordprocessingDrawing" xmlns:wp="http://schemas.openxmlformats.org/drawingml/2006/wordprocessingDrawing" xmlns:w10="urn:schemas-microsoft-com:office:word" xmlns:w="http://schemas.openxmlformats.org/wordprocessingml/2006/main" xmlns:w14="http://schemas.microsoft.com/office/word/2010/wordml" xmlns:w15="http://schemas.microsoft.com/office/word/2012/wordml" xmlns:w16se="http://schemas.microsoft.com/office/word/2015/wordml/symex" xmlns:wpg="http://schemas.microsoft.com/office/word/2010/wordprocessingGroup" xmlns:wpi="http://schemas.microsoft.com/office/word/2010/wordprocessingInk" xmlns:wne="http://schemas.microsoft.com/office/word/2006/wordml" xmlns:wps="http://schemas.microsoft.com/office/word/2010/wordprocessingShape" mc:Ignorable="w14 w15 w16se wp14">
+<w:document xmlns:wpc="http://schemas.microsoft.com/office/word/2010/wordprocessingCanvas" xmlns:mc="http://schemas.openxmlformats.org/markup-compatibility/2006" xmlns:o="urn:schemas-microsoft-com:office:office" xmlns:r="http://schemas.openxmlformats.org/officeDocument/2006/relationships" xmlns:m="http://schemas.openxmlformats.org/officeDocument/2006/math" xmlns:v="urn:schemas-microsoft-com:vml" xmlns:wp14="http://schemas.microsoft.com/office/word/2010/wordprocessingDrawing" xmlns:wp="http://schemas.openxmlformats.org/drawingml/2006/wordprocessingDrawing" xmlns:w10="urn:schemas-microsoft-com:office:word" xmlns:w="http://schemas.openxmlformats.org/wordprocessingml/2006/main" xmlns:w14="http://schemas.microsoft.com/office/word/2010/wordml" xmlns:w15="http://schemas.microsoft.com/office/word/2012/wordml" xmlns:wpg="http://schemas.microsoft.com/office/word/2010/wordprocessingGroup" xmlns:wpi="http://schemas.microsoft.com/office/word/2010/wordprocessingInk" xmlns:wne="http://schemas.microsoft.com/office/word/2006/wordml" xmlns:wps="http://schemas.microsoft.com/office/word/2010/wordprocessingShape" mc:Ignorable="w14 w15 wp14">
   <w:body>
     <w:p>
       <w:pPr>
@@ -11,6 +11,7 @@
       <w:r>
         <w:rPr>
           <w:noProof/>
+          <w:lang w:val="vi-VN" w:eastAsia="vi-VN"/>
         </w:rPr>
         <w:drawing>
           <wp:inline distT="0" distB="0" distL="0" distR="0">
@@ -2786,6 +2787,12 @@
         <w:t> </w:t>
       </w:r>
       <w:r>
+        <w:rPr>
+          <w:lang w:val="vi-VN"/>
+          <w:rPrChange w:id="6" w:author="HOE" w:date="2017-05-08T15:32:00Z">
+            <w:rPr/>
+          </w:rPrChange>
+        </w:rPr>
         <w:t>tìm kiếm địa điểm ăn uống</w:t>
       </w:r>
       <w:r>
@@ -2829,16 +2836,16 @@
           <w:rFonts w:ascii="Times New Roman" w:hAnsi="Times New Roman" w:cs="Times New Roman"/>
         </w:rPr>
       </w:pPr>
-      <w:bookmarkStart w:id="6" w:name="_Toc57079210"/>
-      <w:bookmarkStart w:id="7" w:name="_Toc480758572"/>
+      <w:bookmarkStart w:id="7" w:name="_Toc57079210"/>
+      <w:bookmarkStart w:id="8" w:name="_Toc480758572"/>
       <w:r>
         <w:rPr>
           <w:rFonts w:ascii="Times New Roman" w:hAnsi="Times New Roman" w:cs="Times New Roman"/>
         </w:rPr>
         <w:t>The Current System</w:t>
       </w:r>
-      <w:bookmarkEnd w:id="6"/>
       <w:bookmarkEnd w:id="7"/>
+      <w:bookmarkEnd w:id="8"/>
     </w:p>
     <w:p>
       <w:pPr>
@@ -2856,6 +2863,12 @@
         <w:t>Khi chưa có ứng dụng công nghệ thông tin, công việc tìm kiếm địa chỉ ăn uống, review các món ăn vẫn còn thô sơ, chưa phổ biến. Mọi người hầu như chỉ tìm đến các địa điểm ăn uống thông qua việc truyền miệng hoặc do các quảng cáo bắt mắt nhìn thấy trên đường hay tivi. Chưa kể đến, mỗi khi đi du lịch đến nhữn</w:t>
       </w:r>
       <w:r>
+        <w:rPr>
+          <w:lang w:val="vi-VN"/>
+          <w:rPrChange w:id="9" w:author="HOE" w:date="2017-05-08T15:32:00Z">
+            <w:rPr/>
+          </w:rPrChange>
+        </w:rPr>
         <w:t>s</w:t>
       </w:r>
       <w:r>
@@ -2952,6 +2965,12 @@
         <w:spacing w:after="120"/>
         <w:ind w:firstLine="720"/>
         <w:jc w:val="both"/>
+        <w:rPr>
+          <w:lang w:val="vi-VN"/>
+          <w:rPrChange w:id="10" w:author="HOE" w:date="2017-05-08T15:32:00Z">
+            <w:rPr/>
+          </w:rPrChange>
+        </w:rPr>
       </w:pPr>
       <w:r>
         <w:rPr>
@@ -2973,16 +2992,16 @@
           <w:rFonts w:ascii="Times New Roman" w:hAnsi="Times New Roman" w:cs="Times New Roman"/>
         </w:rPr>
       </w:pPr>
-      <w:bookmarkStart w:id="8" w:name="_Toc57079211"/>
-      <w:bookmarkStart w:id="9" w:name="_Toc480758573"/>
+      <w:bookmarkStart w:id="11" w:name="_Toc57079211"/>
+      <w:bookmarkStart w:id="12" w:name="_Toc480758573"/>
       <w:r>
         <w:rPr>
           <w:rFonts w:ascii="Times New Roman" w:hAnsi="Times New Roman" w:cs="Times New Roman"/>
         </w:rPr>
         <w:t>The Proposed System</w:t>
       </w:r>
-      <w:bookmarkEnd w:id="8"/>
-      <w:bookmarkEnd w:id="9"/>
+      <w:bookmarkEnd w:id="11"/>
+      <w:bookmarkEnd w:id="12"/>
     </w:p>
     <w:p>
       <w:pPr>
@@ -3087,6 +3106,12 @@
         <w:spacing w:after="120"/>
         <w:ind w:firstLine="720"/>
         <w:jc w:val="both"/>
+        <w:rPr>
+          <w:lang w:val="vi-VN"/>
+          <w:rPrChange w:id="13" w:author="HOE" w:date="2017-05-08T15:32:00Z">
+            <w:rPr/>
+          </w:rPrChange>
+        </w:rPr>
       </w:pPr>
       <w:r>
         <w:rPr>
@@ -3109,14 +3134,26 @@
         <w:spacing w:after="120"/>
         <w:ind w:firstLine="720"/>
         <w:jc w:val="both"/>
-      </w:pPr>
-      <w:r>
         <w:rPr>
           <w:lang w:val="vi-VN"/>
+          <w:rPrChange w:id="14" w:author="HOE" w:date="2017-05-08T15:32:00Z">
+            <w:rPr/>
+          </w:rPrChange>
+        </w:rPr>
+      </w:pPr>
+      <w:r>
+        <w:rPr>
+          <w:lang w:val="vi-VN"/>
         </w:rPr>
         <w:t>-</w:t>
       </w:r>
       <w:r>
+        <w:rPr>
+          <w:lang w:val="vi-VN"/>
+          <w:rPrChange w:id="15" w:author="HOE" w:date="2017-05-08T15:32:00Z">
+            <w:rPr/>
+          </w:rPrChange>
+        </w:rPr>
         <w:t xml:space="preserve"> </w:t>
       </w:r>
       <w:r>
@@ -3126,6 +3163,12 @@
         <w:t>Cho phép người dùng tương tác với nhau, để lại đánh giá trên bài đăng, yêu thích</w:t>
       </w:r>
       <w:r>
+        <w:rPr>
+          <w:lang w:val="vi-VN"/>
+          <w:rPrChange w:id="16" w:author="HOE" w:date="2017-05-08T15:32:00Z">
+            <w:rPr/>
+          </w:rPrChange>
+        </w:rPr>
         <w:t>.</w:t>
       </w:r>
     </w:p>
@@ -3142,16 +3185,16 @@
           <w:rFonts w:ascii="Times New Roman" w:hAnsi="Times New Roman" w:cs="Times New Roman"/>
         </w:rPr>
       </w:pPr>
-      <w:bookmarkStart w:id="10" w:name="_Toc57079212"/>
-      <w:bookmarkStart w:id="11" w:name="_Toc480758574"/>
+      <w:bookmarkStart w:id="17" w:name="_Toc57079212"/>
+      <w:bookmarkStart w:id="18" w:name="_Toc480758574"/>
       <w:r>
         <w:rPr>
           <w:rFonts w:ascii="Times New Roman" w:hAnsi="Times New Roman" w:cs="Times New Roman"/>
         </w:rPr>
         <w:t>Boundaries of the System</w:t>
       </w:r>
-      <w:bookmarkEnd w:id="10"/>
-      <w:bookmarkEnd w:id="11"/>
+      <w:bookmarkEnd w:id="17"/>
+      <w:bookmarkEnd w:id="18"/>
     </w:p>
     <w:p>
       <w:pPr>
@@ -3185,6 +3228,12 @@
         <w:t>-</w:t>
       </w:r>
       <w:r>
+        <w:rPr>
+          <w:lang w:val="vi-VN"/>
+          <w:rPrChange w:id="19" w:author="HOE" w:date="2017-05-08T15:32:00Z">
+            <w:rPr/>
+          </w:rPrChange>
+        </w:rPr>
         <w:t xml:space="preserve"> </w:t>
       </w:r>
       <w:r>
@@ -3210,6 +3259,12 @@
         <w:t>-</w:t>
       </w:r>
       <w:r>
+        <w:rPr>
+          <w:lang w:val="vi-VN"/>
+          <w:rPrChange w:id="20" w:author="HOE" w:date="2017-05-08T15:32:00Z">
+            <w:rPr/>
+          </w:rPrChange>
+        </w:rPr>
         <w:t xml:space="preserve"> </w:t>
       </w:r>
       <w:r>
@@ -3235,6 +3290,12 @@
         <w:t>-</w:t>
       </w:r>
       <w:r>
+        <w:rPr>
+          <w:lang w:val="vi-VN"/>
+          <w:rPrChange w:id="21" w:author="HOE" w:date="2017-05-08T15:32:00Z">
+            <w:rPr/>
+          </w:rPrChange>
+        </w:rPr>
         <w:t xml:space="preserve"> </w:t>
       </w:r>
       <w:r>
@@ -3261,6 +3322,12 @@
         <w:t>+</w:t>
       </w:r>
       <w:r>
+        <w:rPr>
+          <w:lang w:val="vi-VN"/>
+          <w:rPrChange w:id="22" w:author="HOE" w:date="2017-05-08T15:32:00Z">
+            <w:rPr/>
+          </w:rPrChange>
+        </w:rPr>
         <w:t xml:space="preserve"> </w:t>
       </w:r>
       <w:r>
@@ -3286,6 +3353,12 @@
         <w:t>+ Mở rộng địa phận như một mạng xã hội toàn cầu, cho phép nhu cầu tìm</w:t>
       </w:r>
       <w:r>
+        <w:rPr>
+          <w:lang w:val="vi-VN"/>
+          <w:rPrChange w:id="23" w:author="HOE" w:date="2017-05-08T15:32:00Z">
+            <w:rPr/>
+          </w:rPrChange>
+        </w:rPr>
         <w:t xml:space="preserve"> </w:t>
       </w:r>
       <w:r>
@@ -3300,14 +3373,26 @@
         <w:spacing w:after="120"/>
         <w:ind w:firstLine="720"/>
         <w:jc w:val="both"/>
-      </w:pPr>
-      <w:r>
         <w:rPr>
           <w:lang w:val="vi-VN"/>
+          <w:rPrChange w:id="24" w:author="HOE" w:date="2017-05-08T15:32:00Z">
+            <w:rPr/>
+          </w:rPrChange>
+        </w:rPr>
+      </w:pPr>
+      <w:r>
+        <w:rPr>
+          <w:lang w:val="vi-VN"/>
         </w:rPr>
         <w:tab/>
       </w:r>
       <w:r>
+        <w:rPr>
+          <w:lang w:val="vi-VN"/>
+          <w:rPrChange w:id="25" w:author="HOE" w:date="2017-05-08T15:32:00Z">
+            <w:rPr/>
+          </w:rPrChange>
+        </w:rPr>
         <w:t>+ Giúp các cửa hàng tìm thấy đối tượng khách hàng phù hợp dựa theo quảng cáo hướng người dùng nhằm giúp website tăng doanh thu, cửa hàng có nhiều khách hàng hơn và người dùng được gợi ý những cửa hàng có món ăn phù hợp với mình.</w:t>
       </w:r>
     </w:p>
@@ -3316,13 +3401,22 @@
         <w:spacing w:after="120"/>
         <w:ind w:firstLine="720"/>
         <w:jc w:val="both"/>
-      </w:pPr>
-      <w:r>
+        <w:rPr>
+          <w:lang w:val="vi-VN"/>
+          <w:rPrChange w:id="26" w:author="HOE" w:date="2017-05-08T15:32:00Z">
+            <w:rPr/>
+          </w:rPrChange>
+        </w:rPr>
+      </w:pPr>
+      <w:r>
+        <w:rPr>
+          <w:lang w:val="vi-VN"/>
+          <w:rPrChange w:id="27" w:author="HOE" w:date="2017-05-08T15:32:00Z">
+            <w:rPr/>
+          </w:rPrChange>
+        </w:rPr>
         <w:tab/>
-        <w:t xml:space="preserve">+ </w:t>
-      </w:r>
-      <w:r>
-        <w:t>Nâng cao trải nghiệm cho người dùng: livestream ăn uống, hỗ trợ chỉnh màu ảnh- chèn sticker trong ảnh của bài post, nhiều ảnh thì tích hợp thành slide chạy, trình tìm kiếm địa điểm gần đây,…</w:t>
+        <w:t>+ Nâng cao trải nghiệm cho người dùng: livestream ăn uống, hỗ trợ chỉnh màu ảnh- chèn sticker trong ảnh của bài post, nhiều ảnh thì tích hợp thành slide chạy, trình tìm kiếm địa điểm gần đây,…</w:t>
       </w:r>
     </w:p>
     <w:p>
@@ -3330,12 +3424,30 @@
         <w:spacing w:after="120"/>
         <w:ind w:firstLine="720"/>
         <w:jc w:val="both"/>
-      </w:pPr>
-      <w:r>
+        <w:rPr>
+          <w:lang w:val="vi-VN"/>
+          <w:rPrChange w:id="28" w:author="HOE" w:date="2017-05-08T15:32:00Z">
+            <w:rPr/>
+          </w:rPrChange>
+        </w:rPr>
+      </w:pPr>
+      <w:r>
+        <w:rPr>
+          <w:lang w:val="vi-VN"/>
+          <w:rPrChange w:id="29" w:author="HOE" w:date="2017-05-08T15:32:00Z">
+            <w:rPr/>
+          </w:rPrChange>
+        </w:rPr>
         <w:tab/>
         <w:t xml:space="preserve">+ </w:t>
       </w:r>
       <w:r>
+        <w:rPr>
+          <w:lang w:val="vi-VN"/>
+          <w:rPrChange w:id="30" w:author="HOE" w:date="2017-05-08T15:32:00Z">
+            <w:rPr/>
+          </w:rPrChange>
+        </w:rPr>
         <w:t>Phát triển ứng dụng trên nền tảng mobile để có thể tương tác với người dùng tốt hơn do tỉ lệ người dùng mobile đang rất lớn.</w:t>
       </w:r>
     </w:p>
@@ -3352,16 +3464,16 @@
           <w:rFonts w:ascii="Times New Roman" w:hAnsi="Times New Roman" w:cs="Times New Roman"/>
         </w:rPr>
       </w:pPr>
-      <w:bookmarkStart w:id="12" w:name="_Toc57079213"/>
-      <w:bookmarkStart w:id="13" w:name="_Toc480758575"/>
+      <w:bookmarkStart w:id="31" w:name="_Toc57079213"/>
+      <w:bookmarkStart w:id="32" w:name="_Toc480758575"/>
       <w:r>
         <w:rPr>
           <w:rFonts w:ascii="Times New Roman" w:hAnsi="Times New Roman" w:cs="Times New Roman"/>
         </w:rPr>
         <w:t>Hardware and Software Requirements</w:t>
       </w:r>
-      <w:bookmarkEnd w:id="12"/>
-      <w:bookmarkEnd w:id="13"/>
+      <w:bookmarkEnd w:id="31"/>
+      <w:bookmarkEnd w:id="32"/>
     </w:p>
     <w:p>
       <w:pPr>
@@ -3381,16 +3493,16 @@
           <w:rFonts w:ascii="Times New Roman" w:hAnsi="Times New Roman" w:cs="Times New Roman"/>
         </w:rPr>
       </w:pPr>
-      <w:bookmarkStart w:id="14" w:name="_Toc480491569"/>
-      <w:bookmarkStart w:id="15" w:name="_Toc480758576"/>
+      <w:bookmarkStart w:id="33" w:name="_Toc480491569"/>
+      <w:bookmarkStart w:id="34" w:name="_Toc480758576"/>
       <w:r>
         <w:rPr>
           <w:rFonts w:ascii="Times New Roman" w:hAnsi="Times New Roman" w:cs="Times New Roman"/>
         </w:rPr>
         <w:t>Minimum Requirements</w:t>
       </w:r>
-      <w:bookmarkEnd w:id="14"/>
-      <w:bookmarkEnd w:id="15"/>
+      <w:bookmarkEnd w:id="33"/>
+      <w:bookmarkEnd w:id="34"/>
     </w:p>
     <w:tbl>
       <w:tblPr>
@@ -3686,16 +3798,16 @@
           <w:rFonts w:ascii="Times New Roman" w:hAnsi="Times New Roman" w:cs="Times New Roman"/>
         </w:rPr>
       </w:pPr>
-      <w:bookmarkStart w:id="16" w:name="_Toc480491570"/>
-      <w:bookmarkStart w:id="17" w:name="_Toc480758577"/>
+      <w:bookmarkStart w:id="35" w:name="_Toc480491570"/>
+      <w:bookmarkStart w:id="36" w:name="_Toc480758577"/>
       <w:r>
         <w:rPr>
           <w:rFonts w:ascii="Times New Roman" w:hAnsi="Times New Roman" w:cs="Times New Roman"/>
         </w:rPr>
         <w:t>Recommended Requirements</w:t>
       </w:r>
-      <w:bookmarkEnd w:id="16"/>
-      <w:bookmarkEnd w:id="17"/>
+      <w:bookmarkEnd w:id="35"/>
+      <w:bookmarkEnd w:id="36"/>
     </w:p>
     <w:tbl>
       <w:tblPr>
@@ -3936,11 +4048,29 @@
           <w:p>
             <w:pPr>
               <w:jc w:val="both"/>
-            </w:pPr>
-            <w:r>
+              <w:rPr>
+                <w:lang w:val="vi-VN"/>
+                <w:rPrChange w:id="37" w:author="HOE" w:date="2017-05-08T15:32:00Z">
+                  <w:rPr/>
+                </w:rPrChange>
+              </w:rPr>
+            </w:pPr>
+            <w:r>
+              <w:rPr>
+                <w:lang w:val="vi-VN"/>
+                <w:rPrChange w:id="38" w:author="HOE" w:date="2017-05-08T15:32:00Z">
+                  <w:rPr/>
+                </w:rPrChange>
+              </w:rPr>
               <w:t xml:space="preserve">* Window </w:t>
             </w:r>
             <w:r>
+              <w:rPr>
+                <w:lang w:val="vi-VN"/>
+                <w:rPrChange w:id="39" w:author="HOE" w:date="2017-05-08T15:32:00Z">
+                  <w:rPr/>
+                </w:rPrChange>
+              </w:rPr>
               <w:t>10</w:t>
             </w:r>
           </w:p>
@@ -3953,6 +4083,12 @@
               </w:rPr>
             </w:pPr>
             <w:r>
+              <w:rPr>
+                <w:lang w:val="vi-VN"/>
+                <w:rPrChange w:id="40" w:author="HOE" w:date="2017-05-08T15:32:00Z">
+                  <w:rPr/>
+                </w:rPrChange>
+              </w:rPr>
               <w:lastRenderedPageBreak/>
               <w:t xml:space="preserve">* </w:t>
             </w:r>
@@ -3985,14 +4121,32 @@
     <w:p>
       <w:pPr>
         <w:jc w:val="both"/>
-      </w:pPr>
-      <w:r>
+        <w:rPr>
+          <w:lang w:val="vi-VN"/>
+          <w:rPrChange w:id="41" w:author="HOE" w:date="2017-05-08T15:32:00Z">
+            <w:rPr/>
+          </w:rPrChange>
+        </w:rPr>
+      </w:pPr>
+      <w:r>
+        <w:rPr>
+          <w:lang w:val="vi-VN"/>
+          <w:rPrChange w:id="42" w:author="HOE" w:date="2017-05-08T15:32:00Z">
+            <w:rPr/>
+          </w:rPrChange>
+        </w:rPr>
         <w:br w:type="page"/>
       </w:r>
     </w:p>
     <w:p>
       <w:pPr>
         <w:jc w:val="both"/>
+        <w:rPr>
+          <w:lang w:val="vi-VN"/>
+          <w:rPrChange w:id="43" w:author="HOE" w:date="2017-05-08T15:32:00Z">
+            <w:rPr/>
+          </w:rPrChange>
+        </w:rPr>
       </w:pPr>
     </w:p>
     <w:p>
@@ -4009,28 +4163,28 @@
           <w:szCs w:val="32"/>
         </w:rPr>
       </w:pPr>
-      <w:bookmarkStart w:id="18" w:name="_Toc480758505"/>
-      <w:bookmarkStart w:id="19" w:name="_Toc480758578"/>
-      <w:bookmarkStart w:id="20" w:name="_Toc480758506"/>
-      <w:bookmarkStart w:id="21" w:name="_Toc480758579"/>
-      <w:bookmarkStart w:id="22" w:name="_Toc480758507"/>
-      <w:bookmarkStart w:id="23" w:name="_Toc480758580"/>
-      <w:bookmarkStart w:id="24" w:name="_Toc480758508"/>
-      <w:bookmarkStart w:id="25" w:name="_Toc480758581"/>
-      <w:bookmarkStart w:id="26" w:name="_Toc480758509"/>
-      <w:bookmarkStart w:id="27" w:name="_Toc480758582"/>
-      <w:bookmarkStart w:id="28" w:name="_Toc57079214"/>
-      <w:bookmarkStart w:id="29" w:name="_Toc480758583"/>
-      <w:bookmarkEnd w:id="18"/>
-      <w:bookmarkEnd w:id="19"/>
-      <w:bookmarkEnd w:id="20"/>
-      <w:bookmarkEnd w:id="21"/>
-      <w:bookmarkEnd w:id="22"/>
-      <w:bookmarkEnd w:id="23"/>
-      <w:bookmarkEnd w:id="24"/>
-      <w:bookmarkEnd w:id="25"/>
-      <w:bookmarkEnd w:id="26"/>
-      <w:bookmarkEnd w:id="27"/>
+      <w:bookmarkStart w:id="44" w:name="_Toc480758505"/>
+      <w:bookmarkStart w:id="45" w:name="_Toc480758578"/>
+      <w:bookmarkStart w:id="46" w:name="_Toc480758506"/>
+      <w:bookmarkStart w:id="47" w:name="_Toc480758579"/>
+      <w:bookmarkStart w:id="48" w:name="_Toc480758507"/>
+      <w:bookmarkStart w:id="49" w:name="_Toc480758580"/>
+      <w:bookmarkStart w:id="50" w:name="_Toc480758508"/>
+      <w:bookmarkStart w:id="51" w:name="_Toc480758581"/>
+      <w:bookmarkStart w:id="52" w:name="_Toc480758509"/>
+      <w:bookmarkStart w:id="53" w:name="_Toc480758582"/>
+      <w:bookmarkStart w:id="54" w:name="_Toc57079214"/>
+      <w:bookmarkStart w:id="55" w:name="_Toc480758583"/>
+      <w:bookmarkEnd w:id="44"/>
+      <w:bookmarkEnd w:id="45"/>
+      <w:bookmarkEnd w:id="46"/>
+      <w:bookmarkEnd w:id="47"/>
+      <w:bookmarkEnd w:id="48"/>
+      <w:bookmarkEnd w:id="49"/>
+      <w:bookmarkEnd w:id="50"/>
+      <w:bookmarkEnd w:id="51"/>
+      <w:bookmarkEnd w:id="52"/>
+      <w:bookmarkEnd w:id="53"/>
       <w:r>
         <w:rPr>
           <w:bCs w:val="0"/>
@@ -4039,8 +4193,8 @@
         </w:rPr>
         <w:t>Customer Requirements Specification</w:t>
       </w:r>
-      <w:bookmarkEnd w:id="28"/>
-      <w:bookmarkEnd w:id="29"/>
+      <w:bookmarkEnd w:id="54"/>
+      <w:bookmarkEnd w:id="55"/>
     </w:p>
     <w:p>
       <w:pPr>
@@ -4055,16 +4209,16 @@
           <w:rFonts w:ascii="Times New Roman" w:hAnsi="Times New Roman" w:cs="Times New Roman"/>
         </w:rPr>
       </w:pPr>
-      <w:bookmarkStart w:id="30" w:name="_Toc57079215"/>
-      <w:bookmarkStart w:id="31" w:name="_Toc480758584"/>
+      <w:bookmarkStart w:id="56" w:name="_Toc57079215"/>
+      <w:bookmarkStart w:id="57" w:name="_Toc480758584"/>
       <w:r>
         <w:rPr>
           <w:rFonts w:ascii="Times New Roman" w:hAnsi="Times New Roman" w:cs="Times New Roman"/>
         </w:rPr>
         <w:t>Users of the System</w:t>
       </w:r>
-      <w:bookmarkEnd w:id="30"/>
-      <w:bookmarkEnd w:id="31"/>
+      <w:bookmarkEnd w:id="56"/>
+      <w:bookmarkEnd w:id="57"/>
     </w:p>
     <w:p>
       <w:pPr>
@@ -4385,17 +4539,35 @@
         <w:jc w:val="both"/>
         <w:rPr>
           <w:color w:val="000000"/>
+          <w:lang w:val="vi-VN"/>
+          <w:rPrChange w:id="58" w:author="HOE" w:date="2017-05-08T15:32:00Z">
+            <w:rPr>
+              <w:color w:val="000000"/>
+            </w:rPr>
+          </w:rPrChange>
         </w:rPr>
       </w:pPr>
       <w:r>
         <w:rPr>
           <w:color w:val="000000"/>
+          <w:lang w:val="vi-VN"/>
+          <w:rPrChange w:id="59" w:author="HOE" w:date="2017-05-08T15:32:00Z">
+            <w:rPr>
+              <w:color w:val="000000"/>
+            </w:rPr>
+          </w:rPrChange>
         </w:rPr>
         <w:t>Super Admin sẽ có mọi quyền trên hệ thống bao gồm các chức năng như Admin</w:t>
       </w:r>
       <w:r>
         <w:rPr>
           <w:color w:val="000000"/>
+          <w:lang w:val="vi-VN"/>
+          <w:rPrChange w:id="60" w:author="HOE" w:date="2017-05-08T15:32:00Z">
+            <w:rPr>
+              <w:color w:val="000000"/>
+            </w:rPr>
+          </w:rPrChange>
         </w:rPr>
         <w:t xml:space="preserve"> và các quyền như sau:</w:t>
       </w:r>
@@ -4411,11 +4583,23 @@
         <w:jc w:val="both"/>
         <w:rPr>
           <w:color w:val="000000"/>
+          <w:lang w:val="vi-VN"/>
+          <w:rPrChange w:id="61" w:author="HOE" w:date="2017-05-08T15:32:00Z">
+            <w:rPr>
+              <w:color w:val="000000"/>
+            </w:rPr>
+          </w:rPrChange>
         </w:rPr>
       </w:pPr>
       <w:r>
         <w:rPr>
           <w:color w:val="000000"/>
+          <w:lang w:val="vi-VN"/>
+          <w:rPrChange w:id="62" w:author="HOE" w:date="2017-05-08T15:32:00Z">
+            <w:rPr>
+              <w:color w:val="000000"/>
+            </w:rPr>
+          </w:rPrChange>
         </w:rPr>
         <w:t>Cập nhật các danh mục của hệ thống</w:t>
       </w:r>
@@ -4431,11 +4615,23 @@
         <w:jc w:val="both"/>
         <w:rPr>
           <w:color w:val="000000"/>
+          <w:lang w:val="vi-VN"/>
+          <w:rPrChange w:id="63" w:author="HOE" w:date="2017-05-08T15:32:00Z">
+            <w:rPr>
+              <w:color w:val="000000"/>
+            </w:rPr>
+          </w:rPrChange>
         </w:rPr>
       </w:pPr>
       <w:r>
         <w:rPr>
           <w:color w:val="000000"/>
+          <w:lang w:val="vi-VN"/>
+          <w:rPrChange w:id="64" w:author="HOE" w:date="2017-05-08T15:32:00Z">
+            <w:rPr>
+              <w:color w:val="000000"/>
+            </w:rPr>
+          </w:rPrChange>
         </w:rPr>
         <w:t>Phân quyền hoặc hủy quyền Admin của người dùng.</w:t>
       </w:r>
@@ -4444,6 +4640,12 @@
       <w:pPr>
         <w:spacing w:after="120"/>
         <w:jc w:val="both"/>
+        <w:rPr>
+          <w:lang w:val="vi-VN"/>
+          <w:rPrChange w:id="65" w:author="HOE" w:date="2017-05-08T15:32:00Z">
+            <w:rPr/>
+          </w:rPrChange>
+        </w:rPr>
       </w:pPr>
     </w:p>
     <w:p>
@@ -4456,16 +4658,16 @@
         <w:spacing w:before="0" w:after="120"/>
         <w:jc w:val="both"/>
       </w:pPr>
-      <w:bookmarkStart w:id="32" w:name="_Toc57079216"/>
-      <w:bookmarkStart w:id="33" w:name="_Toc480758585"/>
+      <w:bookmarkStart w:id="66" w:name="_Toc57079216"/>
+      <w:bookmarkStart w:id="67" w:name="_Toc480758585"/>
       <w:r>
         <w:rPr>
           <w:rFonts w:ascii="Times New Roman" w:hAnsi="Times New Roman" w:cs="Times New Roman"/>
         </w:rPr>
         <w:t>System functions</w:t>
       </w:r>
-      <w:bookmarkEnd w:id="32"/>
-      <w:bookmarkEnd w:id="33"/>
+      <w:bookmarkEnd w:id="66"/>
+      <w:bookmarkEnd w:id="67"/>
     </w:p>
     <w:p>
       <w:pPr>
@@ -4475,7 +4677,7 @@
           <w:rFonts w:ascii="Times New Roman" w:hAnsi="Times New Roman" w:cs="Times New Roman"/>
         </w:rPr>
       </w:pPr>
-      <w:bookmarkStart w:id="34" w:name="_Toc480758586"/>
+      <w:bookmarkStart w:id="68" w:name="_Toc480758586"/>
       <w:r>
         <w:rPr>
           <w:rFonts w:ascii="Times New Roman" w:hAnsi="Times New Roman" w:cs="Times New Roman"/>
@@ -4497,7 +4699,7 @@
         </w:rPr>
         <w:t>:</w:t>
       </w:r>
-      <w:bookmarkEnd w:id="34"/>
+      <w:bookmarkEnd w:id="68"/>
       <w:r>
         <w:rPr>
           <w:rFonts w:ascii="Times New Roman" w:hAnsi="Times New Roman" w:cs="Times New Roman"/>
@@ -4809,6 +5011,12 @@
               <w:t>Khách có thể xem thông t</w:t>
             </w:r>
             <w:r>
+              <w:rPr>
+                <w:lang w:val="vi-VN"/>
+                <w:rPrChange w:id="69" w:author="HOE" w:date="2017-05-08T15:32:00Z">
+                  <w:rPr/>
+                </w:rPrChange>
+              </w:rPr>
               <w:t>in bài đăng</w:t>
             </w:r>
           </w:p>
@@ -4854,6 +5062,12 @@
               <w:t xml:space="preserve">Lựa chọn </w:t>
             </w:r>
             <w:r>
+              <w:rPr>
+                <w:lang w:val="vi-VN"/>
+                <w:rPrChange w:id="70" w:author="HOE" w:date="2017-05-08T15:32:00Z">
+                  <w:rPr/>
+                </w:rPrChange>
+              </w:rPr>
               <w:t>bài đăng</w:t>
             </w:r>
             <w:r>
@@ -4948,6 +5162,12 @@
               <w:t>Hiển thị các thông tin về</w:t>
             </w:r>
             <w:r>
+              <w:rPr>
+                <w:lang w:val="vi-VN"/>
+                <w:rPrChange w:id="71" w:author="HOE" w:date="2017-05-08T15:32:00Z">
+                  <w:rPr/>
+                </w:rPrChange>
+              </w:rPr>
               <w:t xml:space="preserve"> bài đăng</w:t>
             </w:r>
             <w:r>
@@ -5049,6 +5269,12 @@
               <w:t xml:space="preserve">Khách có thể </w:t>
             </w:r>
             <w:r>
+              <w:rPr>
+                <w:lang w:val="vi-VN"/>
+                <w:rPrChange w:id="72" w:author="HOE" w:date="2017-05-08T15:32:00Z">
+                  <w:rPr/>
+                </w:rPrChange>
+              </w:rPr>
               <w:t>xem</w:t>
             </w:r>
             <w:r>
@@ -5058,6 +5284,12 @@
               <w:t xml:space="preserve"> </w:t>
             </w:r>
             <w:r>
+              <w:rPr>
+                <w:lang w:val="vi-VN"/>
+                <w:rPrChange w:id="73" w:author="HOE" w:date="2017-05-08T15:32:00Z">
+                  <w:rPr/>
+                </w:rPrChange>
+              </w:rPr>
               <w:t>ảnh</w:t>
             </w:r>
             <w:r>
@@ -5109,6 +5341,12 @@
               <w:t>Lựa chọn</w:t>
             </w:r>
             <w:r>
+              <w:rPr>
+                <w:lang w:val="vi-VN"/>
+                <w:rPrChange w:id="74" w:author="HOE" w:date="2017-05-08T15:32:00Z">
+                  <w:rPr/>
+                </w:rPrChange>
+              </w:rPr>
               <w:t xml:space="preserve"> ảnh món ăn </w:t>
             </w:r>
             <w:r>
@@ -5648,7 +5886,7 @@
           <w:lang w:val="vi-VN"/>
         </w:rPr>
       </w:pPr>
-      <w:bookmarkStart w:id="35" w:name="_Toc480758587"/>
+      <w:bookmarkStart w:id="75" w:name="_Toc480758587"/>
       <w:r>
         <w:rPr>
           <w:rFonts w:ascii="Times New Roman" w:hAnsi="Times New Roman" w:cs="Times New Roman"/>
@@ -5670,7 +5908,7 @@
         </w:rPr>
         <w:t>dành cho thành viên:</w:t>
       </w:r>
-      <w:bookmarkEnd w:id="35"/>
+      <w:bookmarkEnd w:id="75"/>
     </w:p>
     <w:p>
       <w:pPr>
@@ -5730,9 +5968,9 @@
               </w:rPr>
               <w:tab/>
             </w:r>
-            <w:bookmarkStart w:id="36" w:name="_Toc430268564"/>
-            <w:bookmarkStart w:id="37" w:name="_Toc463010957"/>
-            <w:bookmarkStart w:id="38" w:name="_Toc480491576"/>
+            <w:bookmarkStart w:id="76" w:name="_Toc430268564"/>
+            <w:bookmarkStart w:id="77" w:name="_Toc463010957"/>
+            <w:bookmarkStart w:id="78" w:name="_Toc480491576"/>
             <w:r>
               <w:rPr>
                 <w:lang w:val="vi-VN"/>
@@ -5889,9 +6127,9 @@
         </w:tc>
       </w:tr>
     </w:tbl>
-    <w:bookmarkEnd w:id="36"/>
-    <w:bookmarkEnd w:id="37"/>
-    <w:bookmarkEnd w:id="38"/>
+    <w:bookmarkEnd w:id="76"/>
+    <w:bookmarkEnd w:id="77"/>
+    <w:bookmarkEnd w:id="78"/>
     <w:p>
       <w:pPr>
         <w:jc w:val="both"/>
@@ -6631,6 +6869,12 @@
               <w:t xml:space="preserve">Thành viên có thể đưa ra những bình luận chó những </w:t>
             </w:r>
             <w:r>
+              <w:rPr>
+                <w:lang w:val="vi-VN"/>
+                <w:rPrChange w:id="79" w:author="HOE" w:date="2017-05-08T15:32:00Z">
+                  <w:rPr/>
+                </w:rPrChange>
+              </w:rPr>
               <w:t>bài đăng</w:t>
             </w:r>
             <w:r>
@@ -6682,6 +6926,12 @@
               <w:t xml:space="preserve">Lựa chọn </w:t>
             </w:r>
             <w:r>
+              <w:rPr>
+                <w:lang w:val="vi-VN"/>
+                <w:rPrChange w:id="80" w:author="HOE" w:date="2017-05-08T15:32:00Z">
+                  <w:rPr/>
+                </w:rPrChange>
+              </w:rPr>
               <w:t>bài</w:t>
             </w:r>
             <w:r>
@@ -6892,6 +7142,12 @@
               <w:t xml:space="preserve"> những </w:t>
             </w:r>
             <w:r>
+              <w:rPr>
+                <w:lang w:val="vi-VN"/>
+                <w:rPrChange w:id="81" w:author="HOE" w:date="2017-05-08T15:32:00Z">
+                  <w:rPr/>
+                </w:rPrChange>
+              </w:rPr>
               <w:t xml:space="preserve">bài đăng </w:t>
             </w:r>
             <w:r>
@@ -7386,6 +7642,12 @@
               <w:t xml:space="preserve">Thành viên có thể xem </w:t>
             </w:r>
             <w:r>
+              <w:rPr>
+                <w:lang w:val="vi-VN"/>
+                <w:rPrChange w:id="82" w:author="HOE" w:date="2017-05-08T15:32:00Z">
+                  <w:rPr/>
+                </w:rPrChange>
+              </w:rPr>
               <w:t>ảnh trong bài đăng</w:t>
             </w:r>
           </w:p>
@@ -7431,6 +7693,12 @@
               <w:t>Lựa chọn</w:t>
             </w:r>
             <w:r>
+              <w:rPr>
+                <w:lang w:val="vi-VN"/>
+                <w:rPrChange w:id="83" w:author="HOE" w:date="2017-05-08T15:32:00Z">
+                  <w:rPr/>
+                </w:rPrChange>
+              </w:rPr>
               <w:t xml:space="preserve"> ảnh</w:t>
             </w:r>
             <w:r>
@@ -7524,6 +7792,12 @@
               <w:t xml:space="preserve">Hiển thị các thông tin </w:t>
             </w:r>
             <w:r>
+              <w:rPr>
+                <w:lang w:val="vi-VN"/>
+                <w:rPrChange w:id="84" w:author="HOE" w:date="2017-05-08T15:32:00Z">
+                  <w:rPr/>
+                </w:rPrChange>
+              </w:rPr>
               <w:t>ả</w:t>
             </w:r>
             <w:r>
@@ -7642,6 +7916,12 @@
               <w:t>Thành viên có thể tìm kiếm</w:t>
             </w:r>
             <w:r>
+              <w:rPr>
+                <w:lang w:val="vi-VN"/>
+                <w:rPrChange w:id="85" w:author="HOE" w:date="2017-05-08T15:32:00Z">
+                  <w:rPr/>
+                </w:rPrChange>
+              </w:rPr>
               <w:t xml:space="preserve"> ảnh món ăn</w:t>
             </w:r>
             <w:r>
@@ -8350,6 +8630,12 @@
               <w:t xml:space="preserve">Thành viên có thể thêm ảnh vào </w:t>
             </w:r>
             <w:r>
+              <w:rPr>
+                <w:lang w:val="vi-VN"/>
+                <w:rPrChange w:id="86" w:author="HOE" w:date="2017-05-08T15:32:00Z">
+                  <w:rPr/>
+                </w:rPrChange>
+              </w:rPr>
               <w:t>bài đăng</w:t>
             </w:r>
           </w:p>
@@ -8389,6 +8675,12 @@
               </w:rPr>
             </w:pPr>
             <w:r>
+              <w:rPr>
+                <w:lang w:val="vi-VN"/>
+                <w:rPrChange w:id="87" w:author="HOE" w:date="2017-05-08T15:32:00Z">
+                  <w:rPr/>
+                </w:rPrChange>
+              </w:rPr>
               <w:t xml:space="preserve">Bài đăng có thể </w:t>
             </w:r>
             <w:r>
@@ -8440,6 +8732,12 @@
               <w:t xml:space="preserve">Kiểm tra </w:t>
             </w:r>
             <w:r>
+              <w:rPr>
+                <w:lang w:val="vi-VN"/>
+                <w:rPrChange w:id="88" w:author="HOE" w:date="2017-05-08T15:32:00Z">
+                  <w:rPr/>
+                </w:rPrChange>
+              </w:rPr>
               <w:t>bài đăng</w:t>
             </w:r>
             <w:r>
@@ -8636,6 +8934,12 @@
               <w:t xml:space="preserve">Chọn album ảnh muốn xoá (có thế chọn xoá toàn bộ </w:t>
             </w:r>
             <w:r>
+              <w:rPr>
+                <w:lang w:val="vi-VN"/>
+                <w:rPrChange w:id="89" w:author="HOE" w:date="2017-05-08T15:32:00Z">
+                  <w:rPr/>
+                </w:rPrChange>
+              </w:rPr>
               <w:t xml:space="preserve">bài đăng </w:t>
             </w:r>
             <w:r>
@@ -8645,6 +8949,12 @@
               <w:t xml:space="preserve">trong album hoặc xoá album và chuyển </w:t>
             </w:r>
             <w:r>
+              <w:rPr>
+                <w:lang w:val="vi-VN"/>
+                <w:rPrChange w:id="90" w:author="HOE" w:date="2017-05-08T15:32:00Z">
+                  <w:rPr/>
+                </w:rPrChange>
+              </w:rPr>
               <w:t>bài đăng</w:t>
             </w:r>
             <w:r>
@@ -9536,6 +9846,12 @@
               <w:t xml:space="preserve">Thành viên có thể </w:t>
             </w:r>
             <w:r>
+              <w:rPr>
+                <w:lang w:val="vi-VN"/>
+                <w:rPrChange w:id="91" w:author="HOE" w:date="2017-05-08T15:32:00Z">
+                  <w:rPr/>
+                </w:rPrChange>
+              </w:rPr>
               <w:t>sửa các thông tin về bài đăng của mình</w:t>
             </w:r>
           </w:p>
@@ -9570,6 +9886,12 @@
           <w:p>
             <w:pPr>
               <w:jc w:val="both"/>
+              <w:rPr>
+                <w:lang w:val="vi-VN"/>
+                <w:rPrChange w:id="92" w:author="HOE" w:date="2017-05-08T15:32:00Z">
+                  <w:rPr/>
+                </w:rPrChange>
+              </w:rPr>
             </w:pPr>
             <w:r>
               <w:rPr>
@@ -9578,6 +9900,12 @@
               <w:t xml:space="preserve">Chọn </w:t>
             </w:r>
             <w:r>
+              <w:rPr>
+                <w:lang w:val="vi-VN"/>
+                <w:rPrChange w:id="93" w:author="HOE" w:date="2017-05-08T15:32:00Z">
+                  <w:rPr/>
+                </w:rPrChange>
+              </w:rPr>
               <w:t>bài</w:t>
             </w:r>
             <w:r>
@@ -9587,6 +9915,12 @@
               <w:t xml:space="preserve"> muốn sửa</w:t>
             </w:r>
             <w:r>
+              <w:rPr>
+                <w:lang w:val="vi-VN"/>
+                <w:rPrChange w:id="94" w:author="HOE" w:date="2017-05-08T15:32:00Z">
+                  <w:rPr/>
+                </w:rPrChange>
+              </w:rPr>
               <w:t>, điền các thông tin sửa đôi/ bổ sung</w:t>
             </w:r>
           </w:p>
@@ -9632,6 +9966,12 @@
               <w:t xml:space="preserve">Kiểm tra </w:t>
             </w:r>
             <w:r>
+              <w:rPr>
+                <w:lang w:val="vi-VN"/>
+                <w:rPrChange w:id="95" w:author="HOE" w:date="2017-05-08T15:32:00Z">
+                  <w:rPr/>
+                </w:rPrChange>
+              </w:rPr>
               <w:t>bài</w:t>
             </w:r>
             <w:r>
@@ -10498,6 +10838,12 @@
       <w:r>
         <w:rPr>
           <w:i/>
+          <w:lang w:val="vi-VN"/>
+          <w:rPrChange w:id="96" w:author="HOE" w:date="2017-05-08T15:32:00Z">
+            <w:rPr>
+              <w:i/>
+            </w:rPr>
+          </w:rPrChange>
         </w:rPr>
         <w:t>21</w:t>
       </w:r>
@@ -10735,6 +11081,12 @@
         </w:rPr>
       </w:pPr>
       <w:r>
+        <w:rPr>
+          <w:lang w:val="vi-VN"/>
+          <w:rPrChange w:id="97" w:author="HOE" w:date="2017-05-08T15:32:00Z">
+            <w:rPr/>
+          </w:rPrChange>
+        </w:rPr>
         <w:tab/>
       </w:r>
       <w:r>
@@ -10823,6 +11175,12 @@
           <w:p>
             <w:pPr>
               <w:jc w:val="both"/>
+              <w:rPr>
+                <w:lang w:val="vi-VN"/>
+                <w:rPrChange w:id="98" w:author="HOE" w:date="2017-05-08T15:32:00Z">
+                  <w:rPr/>
+                </w:rPrChange>
+              </w:rPr>
             </w:pPr>
             <w:r>
               <w:rPr>
@@ -10831,6 +11189,12 @@
               <w:t xml:space="preserve">Thành viên có thể thêm </w:t>
             </w:r>
             <w:r>
+              <w:rPr>
+                <w:lang w:val="vi-VN"/>
+                <w:rPrChange w:id="99" w:author="HOE" w:date="2017-05-08T15:32:00Z">
+                  <w:rPr/>
+                </w:rPrChange>
+              </w:rPr>
               <w:t>bài đăng vào album</w:t>
             </w:r>
           </w:p>
@@ -10870,6 +11234,12 @@
               </w:rPr>
             </w:pPr>
             <w:r>
+              <w:rPr>
+                <w:lang w:val="vi-VN"/>
+                <w:rPrChange w:id="100" w:author="HOE" w:date="2017-05-08T15:32:00Z">
+                  <w:rPr/>
+                </w:rPrChange>
+              </w:rPr>
               <w:t>Chọn album muốn thêm bài đăng, nếu ko chọn album, bài đăng sẽ được cho vào album mặc định của hệ thống</w:t>
             </w:r>
           </w:p>
@@ -10915,6 +11285,12 @@
               <w:t xml:space="preserve">Kiểm tra </w:t>
             </w:r>
             <w:r>
+              <w:rPr>
+                <w:lang w:val="vi-VN"/>
+                <w:rPrChange w:id="101" w:author="HOE" w:date="2017-05-08T15:32:00Z">
+                  <w:rPr/>
+                </w:rPrChange>
+              </w:rPr>
               <w:t>bài đăng</w:t>
             </w:r>
             <w:r>
@@ -11231,6 +11607,12 @@
     <w:p>
       <w:pPr>
         <w:jc w:val="both"/>
+        <w:rPr>
+          <w:lang w:val="vi-VN"/>
+          <w:rPrChange w:id="102" w:author="HOE" w:date="2017-05-08T15:32:00Z">
+            <w:rPr/>
+          </w:rPrChange>
+        </w:rPr>
       </w:pPr>
     </w:p>
     <w:p>
@@ -11250,8 +11632,8 @@
           <w:lang w:val="vi-VN"/>
         </w:rPr>
       </w:pPr>
-      <w:bookmarkStart w:id="39" w:name="_Toc480491580"/>
-      <w:bookmarkStart w:id="40" w:name="_Toc480758588"/>
+      <w:bookmarkStart w:id="103" w:name="_Toc480491580"/>
+      <w:bookmarkStart w:id="104" w:name="_Toc480758588"/>
       <w:r>
         <w:rPr>
           <w:rFonts w:ascii="Times New Roman" w:hAnsi="Times New Roman" w:cs="Times New Roman"/>
@@ -11273,8 +11655,8 @@
         </w:rPr>
         <w:t>: Quản lý của admin</w:t>
       </w:r>
-      <w:bookmarkEnd w:id="39"/>
-      <w:bookmarkEnd w:id="40"/>
+      <w:bookmarkEnd w:id="103"/>
+      <w:bookmarkEnd w:id="104"/>
     </w:p>
     <w:p>
       <w:pPr>
@@ -11286,75 +11668,21 @@
         </w:rPr>
       </w:pPr>
       <w:r>
-        <w:t>Ch</w:t>
-      </w:r>
-      <w:r>
-        <w:t>ức</w:t>
-      </w:r>
-      <w:r>
-        <w:t xml:space="preserve"> n</w:t>
-      </w:r>
-      <w:r>
-        <w:t>ă</w:t>
-      </w:r>
-      <w:r>
-        <w:t>ng c</w:t>
-      </w:r>
-      <w:r>
-        <w:t>ủ</w:t>
-      </w:r>
-      <w:r>
-        <w:t>a Admin: Admin c</w:t>
-      </w:r>
-      <w:r>
-        <w:t>ó</w:t>
-      </w:r>
-      <w:r>
-        <w:t xml:space="preserve"> </w:t>
-      </w:r>
-      <w:r>
-        <w:t>đủ</w:t>
-      </w:r>
-      <w:r>
-        <w:t xml:space="preserve"> c</w:t>
-      </w:r>
-      <w:r>
-        <w:t>á</w:t>
-      </w:r>
-      <w:r>
-        <w:t>c ch</w:t>
-      </w:r>
-      <w:r>
-        <w:t>ức</w:t>
-      </w:r>
-      <w:r>
-        <w:t xml:space="preserve"> n</w:t>
-      </w:r>
-      <w:r>
-        <w:t>ă</w:t>
-      </w:r>
-      <w:r>
-        <w:t>ng ch</w:t>
-      </w:r>
-      <w:r>
-        <w:t>í</w:t>
-      </w:r>
-      <w:r>
-        <w:t>nh c</w:t>
-      </w:r>
-      <w:r>
-        <w:t>ủ</w:t>
-      </w:r>
-      <w:r>
-        <w:t xml:space="preserve">a </w:t>
-      </w:r>
-      <w:r>
-        <w:t>us</w:t>
-      </w:r>
-      <w:r>
-        <w:t>er</w:t>
-      </w:r>
-      <w:r>
+        <w:rPr>
+          <w:lang w:val="vi-VN"/>
+          <w:rPrChange w:id="105" w:author="HOE" w:date="2017-05-08T15:32:00Z">
+            <w:rPr/>
+          </w:rPrChange>
+        </w:rPr>
+        <w:t>Chức năng của Admin: Admin có đủ các chức năng chính của user</w:t>
+      </w:r>
+      <w:r>
+        <w:rPr>
+          <w:lang w:val="vi-VN"/>
+          <w:rPrChange w:id="106" w:author="HOE" w:date="2017-05-08T15:32:00Z">
+            <w:rPr/>
+          </w:rPrChange>
+        </w:rPr>
         <w:t xml:space="preserve">. </w:t>
       </w:r>
       <w:r>
@@ -12688,8 +13016,8 @@
           <w:lang w:val="vi-VN"/>
         </w:rPr>
       </w:pPr>
-      <w:bookmarkStart w:id="41" w:name="_Toc480491581"/>
-      <w:bookmarkStart w:id="42" w:name="_Toc480758589"/>
+      <w:bookmarkStart w:id="107" w:name="_Toc480491581"/>
+      <w:bookmarkStart w:id="108" w:name="_Toc480758589"/>
       <w:r>
         <w:rPr>
           <w:rFonts w:ascii="Times New Roman" w:hAnsi="Times New Roman" w:cs="Times New Roman"/>
@@ -12718,8 +13046,8 @@
         </w:rPr>
         <w:t xml:space="preserve"> Quản lý của superadmin</w:t>
       </w:r>
-      <w:bookmarkEnd w:id="41"/>
-      <w:bookmarkEnd w:id="42"/>
+      <w:bookmarkEnd w:id="107"/>
+      <w:bookmarkEnd w:id="108"/>
     </w:p>
     <w:p>
       <w:pPr>
@@ -13793,44 +14121,44 @@
           <w:highlight w:val="lightGray"/>
         </w:rPr>
       </w:pPr>
-      <w:bookmarkStart w:id="43" w:name="_Toc480758590"/>
-      <w:bookmarkStart w:id="44" w:name="_Toc480758591"/>
-      <w:bookmarkStart w:id="45" w:name="_Toc480758592"/>
-      <w:bookmarkStart w:id="46" w:name="_Toc480758593"/>
-      <w:bookmarkStart w:id="47" w:name="_Toc480758594"/>
-      <w:bookmarkStart w:id="48" w:name="_Toc480758595"/>
-      <w:bookmarkStart w:id="49" w:name="_Toc480758596"/>
-      <w:bookmarkStart w:id="50" w:name="_Toc480758597"/>
-      <w:bookmarkStart w:id="51" w:name="_Toc480758598"/>
-      <w:bookmarkStart w:id="52" w:name="_Toc480758599"/>
-      <w:bookmarkStart w:id="53" w:name="_Toc480758600"/>
-      <w:bookmarkStart w:id="54" w:name="_Toc480758601"/>
-      <w:bookmarkStart w:id="55" w:name="_Toc480758602"/>
-      <w:bookmarkStart w:id="56" w:name="_Toc480758603"/>
-      <w:bookmarkStart w:id="57" w:name="_Toc480758604"/>
-      <w:bookmarkStart w:id="58" w:name="_Toc480758605"/>
-      <w:bookmarkStart w:id="59" w:name="_Toc480758606"/>
-      <w:bookmarkStart w:id="60" w:name="_Toc480758607"/>
-      <w:bookmarkStart w:id="61" w:name="_Toc57079217"/>
-      <w:bookmarkStart w:id="62" w:name="_Toc480758608"/>
-      <w:bookmarkEnd w:id="43"/>
-      <w:bookmarkEnd w:id="44"/>
-      <w:bookmarkEnd w:id="45"/>
-      <w:bookmarkEnd w:id="46"/>
-      <w:bookmarkEnd w:id="47"/>
-      <w:bookmarkEnd w:id="48"/>
-      <w:bookmarkEnd w:id="49"/>
-      <w:bookmarkEnd w:id="50"/>
-      <w:bookmarkEnd w:id="51"/>
-      <w:bookmarkEnd w:id="52"/>
-      <w:bookmarkEnd w:id="53"/>
-      <w:bookmarkEnd w:id="54"/>
-      <w:bookmarkEnd w:id="55"/>
-      <w:bookmarkEnd w:id="56"/>
-      <w:bookmarkEnd w:id="57"/>
-      <w:bookmarkEnd w:id="58"/>
-      <w:bookmarkEnd w:id="59"/>
-      <w:bookmarkEnd w:id="60"/>
+      <w:bookmarkStart w:id="109" w:name="_Toc480758590"/>
+      <w:bookmarkStart w:id="110" w:name="_Toc480758591"/>
+      <w:bookmarkStart w:id="111" w:name="_Toc480758592"/>
+      <w:bookmarkStart w:id="112" w:name="_Toc480758593"/>
+      <w:bookmarkStart w:id="113" w:name="_Toc480758594"/>
+      <w:bookmarkStart w:id="114" w:name="_Toc480758595"/>
+      <w:bookmarkStart w:id="115" w:name="_Toc480758596"/>
+      <w:bookmarkStart w:id="116" w:name="_Toc480758597"/>
+      <w:bookmarkStart w:id="117" w:name="_Toc480758598"/>
+      <w:bookmarkStart w:id="118" w:name="_Toc480758599"/>
+      <w:bookmarkStart w:id="119" w:name="_Toc480758600"/>
+      <w:bookmarkStart w:id="120" w:name="_Toc480758601"/>
+      <w:bookmarkStart w:id="121" w:name="_Toc480758602"/>
+      <w:bookmarkStart w:id="122" w:name="_Toc480758603"/>
+      <w:bookmarkStart w:id="123" w:name="_Toc480758604"/>
+      <w:bookmarkStart w:id="124" w:name="_Toc480758605"/>
+      <w:bookmarkStart w:id="125" w:name="_Toc480758606"/>
+      <w:bookmarkStart w:id="126" w:name="_Toc480758607"/>
+      <w:bookmarkStart w:id="127" w:name="_Toc57079217"/>
+      <w:bookmarkStart w:id="128" w:name="_Toc480758608"/>
+      <w:bookmarkEnd w:id="109"/>
+      <w:bookmarkEnd w:id="110"/>
+      <w:bookmarkEnd w:id="111"/>
+      <w:bookmarkEnd w:id="112"/>
+      <w:bookmarkEnd w:id="113"/>
+      <w:bookmarkEnd w:id="114"/>
+      <w:bookmarkEnd w:id="115"/>
+      <w:bookmarkEnd w:id="116"/>
+      <w:bookmarkEnd w:id="117"/>
+      <w:bookmarkEnd w:id="118"/>
+      <w:bookmarkEnd w:id="119"/>
+      <w:bookmarkEnd w:id="120"/>
+      <w:bookmarkEnd w:id="121"/>
+      <w:bookmarkEnd w:id="122"/>
+      <w:bookmarkEnd w:id="123"/>
+      <w:bookmarkEnd w:id="124"/>
+      <w:bookmarkEnd w:id="125"/>
+      <w:bookmarkEnd w:id="126"/>
       <w:r>
         <w:rPr>
           <w:bCs w:val="0"/>
@@ -13868,8 +14196,8 @@
         </w:rPr>
         <w:t>System Designs</w:t>
       </w:r>
-      <w:bookmarkEnd w:id="61"/>
-      <w:bookmarkEnd w:id="62"/>
+      <w:bookmarkEnd w:id="127"/>
+      <w:bookmarkEnd w:id="128"/>
     </w:p>
     <w:p>
       <w:pPr>
@@ -13884,16 +14212,16 @@
           <w:rFonts w:ascii="Times New Roman" w:hAnsi="Times New Roman" w:cs="Times New Roman"/>
         </w:rPr>
       </w:pPr>
-      <w:bookmarkStart w:id="63" w:name="_Toc57079218"/>
-      <w:bookmarkStart w:id="64" w:name="_Toc480758609"/>
+      <w:bookmarkStart w:id="129" w:name="_Toc57079218"/>
+      <w:bookmarkStart w:id="130" w:name="_Toc480758609"/>
       <w:r>
         <w:rPr>
           <w:rFonts w:ascii="Times New Roman" w:hAnsi="Times New Roman" w:cs="Times New Roman"/>
         </w:rPr>
         <w:t>Entity Relationship Diagram</w:t>
       </w:r>
-      <w:bookmarkEnd w:id="63"/>
-      <w:bookmarkEnd w:id="64"/>
+      <w:bookmarkEnd w:id="129"/>
+      <w:bookmarkEnd w:id="130"/>
     </w:p>
     <w:p>
       <w:pPr>
@@ -13903,6 +14231,7 @@
       <w:r>
         <w:rPr>
           <w:noProof/>
+          <w:lang w:val="vi-VN" w:eastAsia="vi-VN"/>
         </w:rPr>
         <w:drawing>
           <wp:inline distT="0" distB="0" distL="0" distR="0" wp14:anchorId="5934671B" wp14:editId="4A6457C4">
@@ -13967,16 +14296,16 @@
           <w:rFonts w:ascii="Times New Roman" w:hAnsi="Times New Roman" w:cs="Times New Roman"/>
         </w:rPr>
       </w:pPr>
-      <w:bookmarkStart w:id="65" w:name="_Toc57079219"/>
-      <w:bookmarkStart w:id="66" w:name="_Toc480758610"/>
+      <w:bookmarkStart w:id="131" w:name="_Toc57079219"/>
+      <w:bookmarkStart w:id="132" w:name="_Toc480758610"/>
       <w:r>
         <w:rPr>
           <w:rFonts w:ascii="Times New Roman" w:hAnsi="Times New Roman" w:cs="Times New Roman"/>
         </w:rPr>
         <w:t>Database Design</w:t>
       </w:r>
-      <w:bookmarkEnd w:id="65"/>
-      <w:bookmarkEnd w:id="66"/>
+      <w:bookmarkEnd w:id="131"/>
+      <w:bookmarkEnd w:id="132"/>
     </w:p>
     <w:p>
       <w:pPr>
@@ -14616,20 +14945,38 @@
               <w:jc w:val="both"/>
               <w:rPr>
                 <w:color w:val="000000"/>
-                <w:lang w:eastAsia="vi-VN"/>
-              </w:rPr>
-            </w:pPr>
-            <w:r>
-              <w:rPr>
-                <w:color w:val="000000"/>
-                <w:lang w:eastAsia="vi-VN"/>
+                <w:lang w:val="vi-VN" w:eastAsia="vi-VN"/>
+                <w:rPrChange w:id="133" w:author="HOE" w:date="2017-05-08T15:32:00Z">
+                  <w:rPr>
+                    <w:color w:val="000000"/>
+                    <w:lang w:eastAsia="vi-VN"/>
+                  </w:rPr>
+                </w:rPrChange>
+              </w:rPr>
+            </w:pPr>
+            <w:r>
+              <w:rPr>
+                <w:color w:val="000000"/>
+                <w:lang w:val="vi-VN" w:eastAsia="vi-VN"/>
+                <w:rPrChange w:id="134" w:author="HOE" w:date="2017-05-08T15:32:00Z">
+                  <w:rPr>
+                    <w:color w:val="000000"/>
+                    <w:lang w:eastAsia="vi-VN"/>
+                  </w:rPr>
+                </w:rPrChange>
               </w:rPr>
               <w:t>M</w:t>
             </w:r>
             <w:r>
               <w:rPr>
                 <w:color w:val="000000"/>
-                <w:lang w:eastAsia="vi-VN"/>
+                <w:lang w:val="vi-VN" w:eastAsia="vi-VN"/>
+                <w:rPrChange w:id="135" w:author="HOE" w:date="2017-05-08T15:32:00Z">
+                  <w:rPr>
+                    <w:color w:val="000000"/>
+                    <w:lang w:eastAsia="vi-VN"/>
+                  </w:rPr>
+                </w:rPrChange>
               </w:rPr>
               <w:t>ô tả cho bài đăng</w:t>
             </w:r>
@@ -14823,13 +15170,24 @@
                 <w:lang w:eastAsia="vi-VN"/>
               </w:rPr>
             </w:pPr>
-            <w:r>
-              <w:rPr>
-                <w:color w:val="000000"/>
-                <w:lang w:eastAsia="vi-VN"/>
-              </w:rPr>
-              <w:t>Precinct</w:t>
-            </w:r>
+            <w:del w:id="136" w:author="HOE" w:date="2017-05-08T15:33:00Z">
+              <w:r>
+                <w:rPr>
+                  <w:color w:val="000000"/>
+                  <w:lang w:eastAsia="vi-VN"/>
+                </w:rPr>
+                <w:delText>Precinct</w:delText>
+              </w:r>
+            </w:del>
+            <w:ins w:id="137" w:author="HOE" w:date="2017-05-08T15:33:00Z">
+              <w:r>
+                <w:rPr>
+                  <w:color w:val="000000"/>
+                  <w:lang w:eastAsia="vi-VN"/>
+                </w:rPr>
+                <w:t>Ward</w:t>
+              </w:r>
+            </w:ins>
             <w:r>
               <w:rPr>
                 <w:color w:val="000000"/>
@@ -14933,13 +15291,24 @@
               </w:rPr>
               <w:t>FOREIGN KEY (</w:t>
             </w:r>
-            <w:r>
-              <w:rPr>
-                <w:color w:val="000000"/>
-                <w:lang w:eastAsia="vi-VN"/>
-              </w:rPr>
-              <w:t>Precinct</w:t>
-            </w:r>
+            <w:del w:id="138" w:author="HOE" w:date="2017-05-08T15:33:00Z">
+              <w:r>
+                <w:rPr>
+                  <w:color w:val="000000"/>
+                  <w:lang w:eastAsia="vi-VN"/>
+                </w:rPr>
+                <w:delText>Precinct</w:delText>
+              </w:r>
+            </w:del>
+            <w:ins w:id="139" w:author="HOE" w:date="2017-05-08T15:33:00Z">
+              <w:r>
+                <w:rPr>
+                  <w:color w:val="000000"/>
+                  <w:lang w:eastAsia="vi-VN"/>
+                </w:rPr>
+                <w:t>Ward</w:t>
+              </w:r>
+            </w:ins>
             <w:r>
               <w:rPr>
                 <w:color w:val="000000"/>
@@ -26750,41 +27119,64 @@
               <w:jc w:val="both"/>
               <w:rPr>
                 <w:color w:val="000000"/>
-                <w:lang w:eastAsia="vi-VN"/>
-              </w:rPr>
-            </w:pPr>
-            <w:r>
-              <w:rPr>
-                <w:color w:val="000000"/>
-                <w:lang w:eastAsia="vi-VN"/>
+                <w:lang w:val="vi-VN" w:eastAsia="vi-VN"/>
+                <w:rPrChange w:id="140" w:author="HOE" w:date="2017-05-08T15:32:00Z">
+                  <w:rPr>
+                    <w:color w:val="000000"/>
+                    <w:lang w:eastAsia="vi-VN"/>
+                  </w:rPr>
+                </w:rPrChange>
+              </w:rPr>
+            </w:pPr>
+            <w:r>
+              <w:rPr>
+                <w:color w:val="000000"/>
+                <w:lang w:val="vi-VN" w:eastAsia="vi-VN"/>
+                <w:rPrChange w:id="141" w:author="HOE" w:date="2017-05-08T15:32:00Z">
+                  <w:rPr>
+                    <w:color w:val="000000"/>
+                    <w:lang w:eastAsia="vi-VN"/>
+                  </w:rPr>
+                </w:rPrChange>
               </w:rPr>
               <w:t>Id</w:t>
             </w:r>
             <w:r>
               <w:rPr>
                 <w:color w:val="000000"/>
-                <w:lang w:eastAsia="vi-VN"/>
+                <w:lang w:val="vi-VN" w:eastAsia="vi-VN"/>
+                <w:rPrChange w:id="142" w:author="HOE" w:date="2017-05-08T15:32:00Z">
+                  <w:rPr>
+                    <w:color w:val="000000"/>
+                    <w:lang w:eastAsia="vi-VN"/>
+                  </w:rPr>
+                </w:rPrChange>
               </w:rPr>
               <w:t xml:space="preserve"> </w:t>
             </w:r>
             <w:r>
               <w:rPr>
                 <w:color w:val="000000"/>
-                <w:lang w:eastAsia="vi-VN"/>
-              </w:rPr>
-              <w:t>bài đăng</w:t>
-            </w:r>
-            <w:r>
-              <w:rPr>
-                <w:color w:val="000000"/>
-                <w:lang w:eastAsia="vi-VN"/>
-              </w:rPr>
-              <w:t xml:space="preserve"> </w:t>
-            </w:r>
-            <w:r>
-              <w:rPr>
-                <w:color w:val="000000"/>
-                <w:lang w:eastAsia="vi-VN"/>
+                <w:lang w:val="vi-VN" w:eastAsia="vi-VN"/>
+                <w:rPrChange w:id="143" w:author="HOE" w:date="2017-05-08T15:32:00Z">
+                  <w:rPr>
+                    <w:color w:val="000000"/>
+                    <w:lang w:eastAsia="vi-VN"/>
+                  </w:rPr>
+                </w:rPrChange>
+              </w:rPr>
+              <w:t xml:space="preserve">bài đăng </w:t>
+            </w:r>
+            <w:r>
+              <w:rPr>
+                <w:color w:val="000000"/>
+                <w:lang w:val="vi-VN" w:eastAsia="vi-VN"/>
+                <w:rPrChange w:id="144" w:author="HOE" w:date="2017-05-08T15:32:00Z">
+                  <w:rPr>
+                    <w:color w:val="000000"/>
+                    <w:lang w:eastAsia="vi-VN"/>
+                  </w:rPr>
+                </w:rPrChange>
               </w:rPr>
               <w:t>được lưu</w:t>
             </w:r>
@@ -26949,7 +27341,13 @@
             <w:r>
               <w:rPr>
                 <w:color w:val="000000"/>
-                <w:lang w:eastAsia="vi-VN"/>
+                <w:lang w:val="vi-VN" w:eastAsia="vi-VN"/>
+                <w:rPrChange w:id="145" w:author="HOE" w:date="2017-05-08T15:32:00Z">
+                  <w:rPr>
+                    <w:color w:val="000000"/>
+                    <w:lang w:eastAsia="vi-VN"/>
+                  </w:rPr>
+                </w:rPrChange>
               </w:rPr>
               <w:t>bài đăng</w:t>
             </w:r>
@@ -29182,17 +29580,40 @@
         </w:rPr>
         <w:t xml:space="preserve">Bảng </w:t>
       </w:r>
+      <w:del w:id="146" w:author="HOE" w:date="2017-05-08T15:32:00Z">
+        <w:r>
+          <w:rPr>
+            <w:b/>
+          </w:rPr>
+          <w:delText>Precinct</w:delText>
+        </w:r>
+        <w:r>
+          <w:rPr>
+            <w:b/>
+          </w:rPr>
+          <w:delText>s</w:delText>
+        </w:r>
+      </w:del>
+      <w:ins w:id="147" w:author="HOE" w:date="2017-05-08T15:32:00Z">
+        <w:r>
+          <w:rPr>
+            <w:b/>
+            <w:lang w:val="vi-VN"/>
+          </w:rPr>
+          <w:t>Ward</w:t>
+        </w:r>
+        <w:r>
+          <w:rPr>
+            <w:b/>
+          </w:rPr>
+          <w:t>s</w:t>
+        </w:r>
+      </w:ins>
       <w:r>
         <w:rPr>
           <w:b/>
         </w:rPr>
-        <w:t>Precinct</w:t>
-      </w:r>
-      <w:r>
-        <w:rPr>
-          <w:b/>
-        </w:rPr>
-        <w:t>s:</w:t>
+        <w:t>:</w:t>
       </w:r>
       <w:r>
         <w:rPr>
@@ -29257,12 +29678,22 @@
               </w:rPr>
               <w:t xml:space="preserve">Bảng </w:t>
             </w:r>
-            <w:r>
-              <w:rPr>
-                <w:b/>
-              </w:rPr>
-              <w:t>Precinct</w:t>
-            </w:r>
+            <w:del w:id="148" w:author="HOE" w:date="2017-05-08T15:32:00Z">
+              <w:r>
+                <w:rPr>
+                  <w:b/>
+                </w:rPr>
+                <w:delText>Precinct</w:delText>
+              </w:r>
+            </w:del>
+            <w:ins w:id="149" w:author="HOE" w:date="2017-05-08T15:32:00Z">
+              <w:r>
+                <w:rPr>
+                  <w:b/>
+                </w:rPr>
+                <w:t>Ward</w:t>
+              </w:r>
+            </w:ins>
             <w:r>
               <w:rPr>
                 <w:b/>
@@ -30892,13 +31323,25 @@
               <w:jc w:val="both"/>
               <w:rPr>
                 <w:color w:val="000000"/>
-                <w:lang w:eastAsia="vi-VN"/>
-              </w:rPr>
-            </w:pPr>
-            <w:r>
-              <w:rPr>
-                <w:color w:val="000000"/>
-                <w:lang w:eastAsia="vi-VN"/>
+                <w:lang w:val="vi-VN" w:eastAsia="vi-VN"/>
+                <w:rPrChange w:id="150" w:author="HOE" w:date="2017-05-08T15:32:00Z">
+                  <w:rPr>
+                    <w:color w:val="000000"/>
+                    <w:lang w:eastAsia="vi-VN"/>
+                  </w:rPr>
+                </w:rPrChange>
+              </w:rPr>
+            </w:pPr>
+            <w:r>
+              <w:rPr>
+                <w:color w:val="000000"/>
+                <w:lang w:val="vi-VN" w:eastAsia="vi-VN"/>
+                <w:rPrChange w:id="151" w:author="HOE" w:date="2017-05-08T15:32:00Z">
+                  <w:rPr>
+                    <w:color w:val="000000"/>
+                    <w:lang w:eastAsia="vi-VN"/>
+                  </w:rPr>
+                </w:rPrChange>
               </w:rPr>
               <w:t>Mật khẩu được mã hóa</w:t>
             </w:r>
@@ -35654,7 +36097,38 @@
                 <w:lang w:eastAsia="vi-VN"/>
               </w:rPr>
               <w:lastRenderedPageBreak/>
-              <w:t>Bảng ImageTypes</w:t>
+              <w:t xml:space="preserve">Bảng </w:t>
+            </w:r>
+            <w:ins w:id="152" w:author="HOE" w:date="2017-05-08T15:35:00Z">
+              <w:r>
+                <w:rPr>
+                  <w:b/>
+                  <w:bCs/>
+                  <w:color w:val="000000"/>
+                  <w:lang w:val="vi-VN" w:eastAsia="vi-VN"/>
+                </w:rPr>
+                <w:t>Post</w:t>
+              </w:r>
+            </w:ins>
+            <w:del w:id="153" w:author="HOE" w:date="2017-05-08T15:35:00Z">
+              <w:r>
+                <w:rPr>
+                  <w:b/>
+                  <w:bCs/>
+                  <w:color w:val="000000"/>
+                  <w:lang w:eastAsia="vi-VN"/>
+                </w:rPr>
+                <w:delText>Image</w:delText>
+              </w:r>
+            </w:del>
+            <w:r>
+              <w:rPr>
+                <w:b/>
+                <w:bCs/>
+                <w:color w:val="000000"/>
+                <w:lang w:eastAsia="vi-VN"/>
+              </w:rPr>
+              <w:t>Types</w:t>
             </w:r>
           </w:p>
         </w:tc>
@@ -36510,6 +36984,547 @@
           </w:p>
         </w:tc>
       </w:tr>
+      <w:tr>
+        <w:trPr>
+          <w:trHeight w:val="301"/>
+          <w:ins w:id="154" w:author="HOE" w:date="2017-05-08T15:38:00Z"/>
+        </w:trPr>
+        <w:tc>
+          <w:tcPr>
+            <w:tcW w:w="2185" w:type="dxa"/>
+            <w:tcBorders>
+              <w:top w:val="single" w:sz="4" w:space="0" w:color="auto"/>
+              <w:left w:val="single" w:sz="8" w:space="0" w:color="auto"/>
+              <w:bottom w:val="single" w:sz="8" w:space="0" w:color="auto"/>
+              <w:right w:val="single" w:sz="4" w:space="0" w:color="auto"/>
+            </w:tcBorders>
+            <w:shd w:val="clear" w:color="auto" w:fill="auto"/>
+            <w:noWrap/>
+            <w:vAlign w:val="center"/>
+          </w:tcPr>
+          <w:p>
+            <w:pPr>
+              <w:spacing w:after="120"/>
+              <w:jc w:val="both"/>
+              <w:rPr>
+                <w:ins w:id="155" w:author="HOE" w:date="2017-05-08T15:38:00Z"/>
+                <w:color w:val="000000"/>
+                <w:lang w:eastAsia="vi-VN"/>
+              </w:rPr>
+            </w:pPr>
+            <w:ins w:id="156" w:author="HOE" w:date="2017-05-08T15:38:00Z">
+              <w:r>
+                <w:rPr>
+                  <w:color w:val="000000"/>
+                  <w:lang w:eastAsia="vi-VN"/>
+                </w:rPr>
+                <w:t>IsDelete</w:t>
+              </w:r>
+            </w:ins>
+          </w:p>
+        </w:tc>
+        <w:tc>
+          <w:tcPr>
+            <w:tcW w:w="1471" w:type="dxa"/>
+            <w:tcBorders>
+              <w:top w:val="single" w:sz="4" w:space="0" w:color="auto"/>
+              <w:left w:val="nil"/>
+              <w:bottom w:val="single" w:sz="8" w:space="0" w:color="auto"/>
+              <w:right w:val="single" w:sz="4" w:space="0" w:color="auto"/>
+            </w:tcBorders>
+            <w:shd w:val="clear" w:color="auto" w:fill="auto"/>
+            <w:noWrap/>
+            <w:vAlign w:val="center"/>
+          </w:tcPr>
+          <w:p>
+            <w:pPr>
+              <w:spacing w:after="120"/>
+              <w:jc w:val="both"/>
+              <w:rPr>
+                <w:ins w:id="157" w:author="HOE" w:date="2017-05-08T15:38:00Z"/>
+                <w:color w:val="000000"/>
+                <w:lang w:eastAsia="vi-VN"/>
+              </w:rPr>
+            </w:pPr>
+            <w:ins w:id="158" w:author="HOE" w:date="2017-05-08T15:38:00Z">
+              <w:r>
+                <w:rPr>
+                  <w:color w:val="000000"/>
+                  <w:lang w:eastAsia="vi-VN"/>
+                </w:rPr>
+                <w:t>bit</w:t>
+              </w:r>
+            </w:ins>
+          </w:p>
+        </w:tc>
+        <w:tc>
+          <w:tcPr>
+            <w:tcW w:w="870" w:type="dxa"/>
+            <w:tcBorders>
+              <w:top w:val="single" w:sz="4" w:space="0" w:color="auto"/>
+              <w:left w:val="nil"/>
+              <w:bottom w:val="single" w:sz="8" w:space="0" w:color="auto"/>
+              <w:right w:val="single" w:sz="4" w:space="0" w:color="auto"/>
+            </w:tcBorders>
+            <w:shd w:val="clear" w:color="auto" w:fill="auto"/>
+            <w:noWrap/>
+            <w:vAlign w:val="center"/>
+          </w:tcPr>
+          <w:p>
+            <w:pPr>
+              <w:spacing w:after="120"/>
+              <w:jc w:val="both"/>
+              <w:rPr>
+                <w:ins w:id="159" w:author="HOE" w:date="2017-05-08T15:38:00Z"/>
+                <w:color w:val="000000"/>
+                <w:lang w:eastAsia="vi-VN"/>
+              </w:rPr>
+            </w:pPr>
+          </w:p>
+        </w:tc>
+        <w:tc>
+          <w:tcPr>
+            <w:tcW w:w="2552" w:type="dxa"/>
+            <w:tcBorders>
+              <w:top w:val="single" w:sz="4" w:space="0" w:color="auto"/>
+              <w:left w:val="nil"/>
+              <w:bottom w:val="single" w:sz="8" w:space="0" w:color="auto"/>
+              <w:right w:val="single" w:sz="4" w:space="0" w:color="000000"/>
+            </w:tcBorders>
+            <w:shd w:val="clear" w:color="auto" w:fill="auto"/>
+            <w:noWrap/>
+            <w:vAlign w:val="center"/>
+          </w:tcPr>
+          <w:p>
+            <w:pPr>
+              <w:spacing w:after="120"/>
+              <w:jc w:val="both"/>
+              <w:rPr>
+                <w:ins w:id="160" w:author="HOE" w:date="2017-05-08T15:38:00Z"/>
+                <w:color w:val="000000"/>
+                <w:lang w:val="vi-VN" w:eastAsia="vi-VN"/>
+              </w:rPr>
+            </w:pPr>
+            <w:ins w:id="161" w:author="HOE" w:date="2017-05-08T15:38:00Z">
+              <w:r>
+                <w:rPr>
+                  <w:color w:val="000000"/>
+                  <w:lang w:val="vi-VN" w:eastAsia="vi-VN"/>
+                </w:rPr>
+                <w:t>not null</w:t>
+              </w:r>
+            </w:ins>
+          </w:p>
+        </w:tc>
+        <w:tc>
+          <w:tcPr>
+            <w:tcW w:w="2305" w:type="dxa"/>
+            <w:tcBorders>
+              <w:top w:val="single" w:sz="4" w:space="0" w:color="auto"/>
+              <w:left w:val="nil"/>
+              <w:bottom w:val="single" w:sz="8" w:space="0" w:color="auto"/>
+              <w:right w:val="single" w:sz="8" w:space="0" w:color="auto"/>
+            </w:tcBorders>
+            <w:shd w:val="clear" w:color="auto" w:fill="auto"/>
+            <w:noWrap/>
+            <w:vAlign w:val="center"/>
+          </w:tcPr>
+          <w:p>
+            <w:pPr>
+              <w:spacing w:after="120"/>
+              <w:jc w:val="both"/>
+              <w:rPr>
+                <w:ins w:id="162" w:author="HOE" w:date="2017-05-08T15:38:00Z"/>
+                <w:color w:val="000000"/>
+                <w:lang w:val="fr-FR" w:eastAsia="vi-VN"/>
+                <w:rPrChange w:id="163" w:author="HOE" w:date="2017-05-08T15:38:00Z">
+                  <w:rPr>
+                    <w:ins w:id="164" w:author="HOE" w:date="2017-05-08T15:38:00Z"/>
+                    <w:color w:val="000000"/>
+                    <w:lang w:eastAsia="vi-VN"/>
+                  </w:rPr>
+                </w:rPrChange>
+              </w:rPr>
+            </w:pPr>
+            <w:ins w:id="165" w:author="HOE" w:date="2017-05-08T15:38:00Z">
+              <w:r>
+                <w:rPr>
+                  <w:color w:val="000000"/>
+                  <w:lang w:val="fr-FR" w:eastAsia="vi-VN"/>
+                  <w:rPrChange w:id="166" w:author="HOE" w:date="2017-05-08T15:38:00Z">
+                    <w:rPr>
+                      <w:color w:val="000000"/>
+                      <w:lang w:eastAsia="vi-VN"/>
+                    </w:rPr>
+                  </w:rPrChange>
+                </w:rPr>
+                <w:t>Bị xoá chưa (1 là đã xoá, 0 là chưa)</w:t>
+              </w:r>
+            </w:ins>
+          </w:p>
+        </w:tc>
+      </w:tr>
+      <w:tr>
+        <w:trPr>
+          <w:trHeight w:val="301"/>
+          <w:ins w:id="167" w:author="HOE" w:date="2017-05-08T15:38:00Z"/>
+        </w:trPr>
+        <w:tc>
+          <w:tcPr>
+            <w:tcW w:w="2185" w:type="dxa"/>
+            <w:tcBorders>
+              <w:top w:val="single" w:sz="4" w:space="0" w:color="auto"/>
+              <w:left w:val="single" w:sz="8" w:space="0" w:color="auto"/>
+              <w:bottom w:val="single" w:sz="8" w:space="0" w:color="auto"/>
+              <w:right w:val="single" w:sz="4" w:space="0" w:color="auto"/>
+            </w:tcBorders>
+            <w:shd w:val="clear" w:color="auto" w:fill="auto"/>
+            <w:noWrap/>
+            <w:vAlign w:val="center"/>
+          </w:tcPr>
+          <w:p>
+            <w:pPr>
+              <w:spacing w:after="120"/>
+              <w:jc w:val="both"/>
+              <w:rPr>
+                <w:ins w:id="168" w:author="HOE" w:date="2017-05-08T15:38:00Z"/>
+                <w:color w:val="000000"/>
+                <w:lang w:eastAsia="vi-VN"/>
+              </w:rPr>
+            </w:pPr>
+            <w:ins w:id="169" w:author="HOE" w:date="2017-05-08T15:38:00Z">
+              <w:r>
+                <w:rPr>
+                  <w:color w:val="000000"/>
+                  <w:lang w:eastAsia="vi-VN"/>
+                </w:rPr>
+                <w:t>CreatedByUserId</w:t>
+              </w:r>
+            </w:ins>
+          </w:p>
+        </w:tc>
+        <w:tc>
+          <w:tcPr>
+            <w:tcW w:w="1471" w:type="dxa"/>
+            <w:tcBorders>
+              <w:top w:val="single" w:sz="4" w:space="0" w:color="auto"/>
+              <w:left w:val="nil"/>
+              <w:bottom w:val="single" w:sz="8" w:space="0" w:color="auto"/>
+              <w:right w:val="single" w:sz="4" w:space="0" w:color="auto"/>
+            </w:tcBorders>
+            <w:shd w:val="clear" w:color="auto" w:fill="auto"/>
+            <w:noWrap/>
+            <w:vAlign w:val="center"/>
+          </w:tcPr>
+          <w:p>
+            <w:pPr>
+              <w:spacing w:after="120"/>
+              <w:jc w:val="both"/>
+              <w:rPr>
+                <w:ins w:id="170" w:author="HOE" w:date="2017-05-08T15:38:00Z"/>
+                <w:color w:val="000000"/>
+                <w:lang w:eastAsia="vi-VN"/>
+              </w:rPr>
+            </w:pPr>
+            <w:ins w:id="171" w:author="HOE" w:date="2017-05-08T15:38:00Z">
+              <w:r>
+                <w:rPr>
+                  <w:color w:val="000000"/>
+                  <w:lang w:eastAsia="vi-VN"/>
+                </w:rPr>
+                <w:t>int</w:t>
+              </w:r>
+            </w:ins>
+          </w:p>
+        </w:tc>
+        <w:tc>
+          <w:tcPr>
+            <w:tcW w:w="870" w:type="dxa"/>
+            <w:tcBorders>
+              <w:top w:val="single" w:sz="4" w:space="0" w:color="auto"/>
+              <w:left w:val="nil"/>
+              <w:bottom w:val="single" w:sz="8" w:space="0" w:color="auto"/>
+              <w:right w:val="single" w:sz="4" w:space="0" w:color="auto"/>
+            </w:tcBorders>
+            <w:shd w:val="clear" w:color="auto" w:fill="auto"/>
+            <w:noWrap/>
+            <w:vAlign w:val="center"/>
+          </w:tcPr>
+          <w:p>
+            <w:pPr>
+              <w:spacing w:after="120"/>
+              <w:jc w:val="both"/>
+              <w:rPr>
+                <w:ins w:id="172" w:author="HOE" w:date="2017-05-08T15:38:00Z"/>
+                <w:color w:val="000000"/>
+                <w:lang w:eastAsia="vi-VN"/>
+              </w:rPr>
+            </w:pPr>
+          </w:p>
+        </w:tc>
+        <w:tc>
+          <w:tcPr>
+            <w:tcW w:w="2552" w:type="dxa"/>
+            <w:tcBorders>
+              <w:top w:val="single" w:sz="4" w:space="0" w:color="auto"/>
+              <w:left w:val="nil"/>
+              <w:bottom w:val="single" w:sz="8" w:space="0" w:color="auto"/>
+              <w:right w:val="single" w:sz="4" w:space="0" w:color="000000"/>
+            </w:tcBorders>
+            <w:shd w:val="clear" w:color="auto" w:fill="auto"/>
+            <w:noWrap/>
+            <w:vAlign w:val="center"/>
+          </w:tcPr>
+          <w:p>
+            <w:pPr>
+              <w:spacing w:after="120"/>
+              <w:jc w:val="both"/>
+              <w:rPr>
+                <w:ins w:id="173" w:author="HOE" w:date="2017-05-08T15:38:00Z"/>
+                <w:color w:val="000000"/>
+                <w:lang w:val="vi-VN" w:eastAsia="vi-VN"/>
+              </w:rPr>
+            </w:pPr>
+            <w:ins w:id="174" w:author="HOE" w:date="2017-05-08T15:38:00Z">
+              <w:r>
+                <w:rPr>
+                  <w:color w:val="000000"/>
+                  <w:lang w:val="vi-VN" w:eastAsia="vi-VN"/>
+                </w:rPr>
+                <w:t>not null</w:t>
+              </w:r>
+              <w:r>
+                <w:rPr>
+                  <w:color w:val="000000"/>
+                  <w:lang w:val="vi-VN" w:eastAsia="vi-VN"/>
+                </w:rPr>
+                <w:t>, FOREIGN KEY (Users)</w:t>
+              </w:r>
+            </w:ins>
+          </w:p>
+        </w:tc>
+        <w:tc>
+          <w:tcPr>
+            <w:tcW w:w="2305" w:type="dxa"/>
+            <w:tcBorders>
+              <w:top w:val="single" w:sz="4" w:space="0" w:color="auto"/>
+              <w:left w:val="nil"/>
+              <w:bottom w:val="single" w:sz="8" w:space="0" w:color="auto"/>
+              <w:right w:val="single" w:sz="8" w:space="0" w:color="auto"/>
+            </w:tcBorders>
+            <w:shd w:val="clear" w:color="auto" w:fill="auto"/>
+            <w:noWrap/>
+            <w:vAlign w:val="center"/>
+          </w:tcPr>
+          <w:p>
+            <w:pPr>
+              <w:spacing w:after="120"/>
+              <w:jc w:val="both"/>
+              <w:rPr>
+                <w:ins w:id="175" w:author="HOE" w:date="2017-05-08T15:38:00Z"/>
+                <w:color w:val="000000"/>
+                <w:lang w:val="vi-VN" w:eastAsia="vi-VN"/>
+                <w:rPrChange w:id="176" w:author="HOE" w:date="2017-05-08T15:38:00Z">
+                  <w:rPr>
+                    <w:ins w:id="177" w:author="HOE" w:date="2017-05-08T15:38:00Z"/>
+                    <w:color w:val="000000"/>
+                    <w:lang w:eastAsia="vi-VN"/>
+                  </w:rPr>
+                </w:rPrChange>
+              </w:rPr>
+            </w:pPr>
+            <w:ins w:id="178" w:author="HOE" w:date="2017-05-08T15:38:00Z">
+              <w:r>
+                <w:rPr>
+                  <w:color w:val="000000"/>
+                  <w:lang w:val="vi-VN" w:eastAsia="vi-VN"/>
+                </w:rPr>
+                <w:t xml:space="preserve">Tạo </w:t>
+              </w:r>
+              <w:r>
+                <w:rPr>
+                  <w:color w:val="000000"/>
+                  <w:lang w:val="vi-VN" w:eastAsia="vi-VN"/>
+                  <w:rPrChange w:id="179" w:author="HOE" w:date="2017-05-08T15:38:00Z">
+                    <w:rPr>
+                      <w:color w:val="000000"/>
+                      <w:lang w:eastAsia="vi-VN"/>
+                    </w:rPr>
+                  </w:rPrChange>
+                </w:rPr>
+                <w:t>bởi ai</w:t>
+              </w:r>
+            </w:ins>
+          </w:p>
+        </w:tc>
+      </w:tr>
+      <w:tr>
+        <w:trPr>
+          <w:trHeight w:val="301"/>
+          <w:ins w:id="180" w:author="HOE" w:date="2017-05-08T15:38:00Z"/>
+        </w:trPr>
+        <w:tc>
+          <w:tcPr>
+            <w:tcW w:w="2185" w:type="dxa"/>
+            <w:tcBorders>
+              <w:top w:val="single" w:sz="4" w:space="0" w:color="auto"/>
+              <w:left w:val="single" w:sz="8" w:space="0" w:color="auto"/>
+              <w:bottom w:val="single" w:sz="8" w:space="0" w:color="auto"/>
+              <w:right w:val="single" w:sz="4" w:space="0" w:color="auto"/>
+            </w:tcBorders>
+            <w:shd w:val="clear" w:color="auto" w:fill="auto"/>
+            <w:noWrap/>
+            <w:vAlign w:val="center"/>
+          </w:tcPr>
+          <w:p>
+            <w:pPr>
+              <w:spacing w:after="120"/>
+              <w:jc w:val="both"/>
+              <w:rPr>
+                <w:ins w:id="181" w:author="HOE" w:date="2017-05-08T15:38:00Z"/>
+                <w:color w:val="000000"/>
+                <w:lang w:eastAsia="vi-VN"/>
+              </w:rPr>
+            </w:pPr>
+            <w:ins w:id="182" w:author="HOE" w:date="2017-05-08T15:38:00Z">
+              <w:r>
+                <w:rPr>
+                  <w:color w:val="000000"/>
+                  <w:lang w:eastAsia="vi-VN"/>
+                </w:rPr>
+                <w:t>CreatedDate</w:t>
+              </w:r>
+            </w:ins>
+          </w:p>
+        </w:tc>
+        <w:tc>
+          <w:tcPr>
+            <w:tcW w:w="1471" w:type="dxa"/>
+            <w:tcBorders>
+              <w:top w:val="single" w:sz="4" w:space="0" w:color="auto"/>
+              <w:left w:val="nil"/>
+              <w:bottom w:val="single" w:sz="8" w:space="0" w:color="auto"/>
+              <w:right w:val="single" w:sz="4" w:space="0" w:color="auto"/>
+            </w:tcBorders>
+            <w:shd w:val="clear" w:color="auto" w:fill="auto"/>
+            <w:noWrap/>
+            <w:vAlign w:val="center"/>
+          </w:tcPr>
+          <w:p>
+            <w:pPr>
+              <w:spacing w:after="120"/>
+              <w:jc w:val="both"/>
+              <w:rPr>
+                <w:ins w:id="183" w:author="HOE" w:date="2017-05-08T15:38:00Z"/>
+                <w:color w:val="000000"/>
+                <w:lang w:eastAsia="vi-VN"/>
+              </w:rPr>
+            </w:pPr>
+            <w:ins w:id="184" w:author="HOE" w:date="2017-05-08T15:38:00Z">
+              <w:r>
+                <w:rPr>
+                  <w:color w:val="000000"/>
+                  <w:lang w:eastAsia="vi-VN"/>
+                </w:rPr>
+                <w:t>datetime</w:t>
+              </w:r>
+            </w:ins>
+          </w:p>
+        </w:tc>
+        <w:tc>
+          <w:tcPr>
+            <w:tcW w:w="870" w:type="dxa"/>
+            <w:tcBorders>
+              <w:top w:val="single" w:sz="4" w:space="0" w:color="auto"/>
+              <w:left w:val="nil"/>
+              <w:bottom w:val="single" w:sz="8" w:space="0" w:color="auto"/>
+              <w:right w:val="single" w:sz="4" w:space="0" w:color="auto"/>
+            </w:tcBorders>
+            <w:shd w:val="clear" w:color="auto" w:fill="auto"/>
+            <w:noWrap/>
+            <w:vAlign w:val="center"/>
+          </w:tcPr>
+          <w:p>
+            <w:pPr>
+              <w:spacing w:after="120"/>
+              <w:jc w:val="both"/>
+              <w:rPr>
+                <w:ins w:id="185" w:author="HOE" w:date="2017-05-08T15:38:00Z"/>
+                <w:color w:val="000000"/>
+                <w:lang w:eastAsia="vi-VN"/>
+              </w:rPr>
+            </w:pPr>
+          </w:p>
+        </w:tc>
+        <w:tc>
+          <w:tcPr>
+            <w:tcW w:w="2552" w:type="dxa"/>
+            <w:tcBorders>
+              <w:top w:val="single" w:sz="4" w:space="0" w:color="auto"/>
+              <w:left w:val="nil"/>
+              <w:bottom w:val="single" w:sz="8" w:space="0" w:color="auto"/>
+              <w:right w:val="single" w:sz="4" w:space="0" w:color="000000"/>
+            </w:tcBorders>
+            <w:shd w:val="clear" w:color="auto" w:fill="auto"/>
+            <w:noWrap/>
+            <w:vAlign w:val="center"/>
+          </w:tcPr>
+          <w:p>
+            <w:pPr>
+              <w:spacing w:after="120"/>
+              <w:jc w:val="both"/>
+              <w:rPr>
+                <w:ins w:id="186" w:author="HOE" w:date="2017-05-08T15:38:00Z"/>
+                <w:color w:val="000000"/>
+                <w:lang w:val="vi-VN" w:eastAsia="vi-VN"/>
+              </w:rPr>
+            </w:pPr>
+            <w:ins w:id="187" w:author="HOE" w:date="2017-05-08T15:38:00Z">
+              <w:r>
+                <w:rPr>
+                  <w:color w:val="000000"/>
+                  <w:lang w:val="vi-VN" w:eastAsia="vi-VN"/>
+                </w:rPr>
+                <w:t>not null</w:t>
+              </w:r>
+            </w:ins>
+          </w:p>
+        </w:tc>
+        <w:tc>
+          <w:tcPr>
+            <w:tcW w:w="2305" w:type="dxa"/>
+            <w:tcBorders>
+              <w:top w:val="single" w:sz="4" w:space="0" w:color="auto"/>
+              <w:left w:val="nil"/>
+              <w:bottom w:val="single" w:sz="8" w:space="0" w:color="auto"/>
+              <w:right w:val="single" w:sz="8" w:space="0" w:color="auto"/>
+            </w:tcBorders>
+            <w:shd w:val="clear" w:color="auto" w:fill="auto"/>
+            <w:noWrap/>
+            <w:vAlign w:val="center"/>
+          </w:tcPr>
+          <w:p>
+            <w:pPr>
+              <w:spacing w:after="120"/>
+              <w:jc w:val="both"/>
+              <w:rPr>
+                <w:ins w:id="188" w:author="HOE" w:date="2017-05-08T15:38:00Z"/>
+                <w:color w:val="000000"/>
+                <w:lang w:eastAsia="vi-VN"/>
+              </w:rPr>
+            </w:pPr>
+            <w:ins w:id="189" w:author="HOE" w:date="2017-05-08T15:38:00Z">
+              <w:r>
+                <w:rPr>
+                  <w:color w:val="000000"/>
+                  <w:lang w:eastAsia="vi-VN"/>
+                </w:rPr>
+                <w:t xml:space="preserve">Ngày tạo loại </w:t>
+              </w:r>
+            </w:ins>
+          </w:p>
+        </w:tc>
+      </w:tr>
     </w:tbl>
     <w:p>
       <w:pPr>
@@ -36519,6 +37534,8 @@
           <w:b/>
         </w:rPr>
       </w:pPr>
+      <w:bookmarkStart w:id="190" w:name="_GoBack"/>
+      <w:bookmarkEnd w:id="190"/>
     </w:p>
     <w:p>
       <w:pPr>
@@ -36551,6 +37568,7 @@
       <w:r>
         <w:rPr>
           <w:noProof/>
+          <w:lang w:val="vi-VN" w:eastAsia="vi-VN"/>
         </w:rPr>
         <w:drawing>
           <wp:inline distT="0" distB="0" distL="0" distR="0" wp14:anchorId="2ABF8D11" wp14:editId="11939906">
@@ -36621,16 +37639,16 @@
           <w:rFonts w:ascii="Times New Roman" w:hAnsi="Times New Roman" w:cs="Times New Roman"/>
         </w:rPr>
       </w:pPr>
-      <w:bookmarkStart w:id="67" w:name="_Toc57079220"/>
-      <w:bookmarkStart w:id="68" w:name="_Toc480758611"/>
+      <w:bookmarkStart w:id="191" w:name="_Toc57079220"/>
+      <w:bookmarkStart w:id="192" w:name="_Toc480758611"/>
       <w:r>
         <w:rPr>
           <w:rFonts w:ascii="Times New Roman" w:hAnsi="Times New Roman" w:cs="Times New Roman"/>
         </w:rPr>
         <w:t>Sitemap</w:t>
       </w:r>
-      <w:bookmarkEnd w:id="67"/>
-      <w:bookmarkEnd w:id="68"/>
+      <w:bookmarkEnd w:id="191"/>
+      <w:bookmarkEnd w:id="192"/>
     </w:p>
     <w:p>
       <w:pPr>
@@ -36664,8 +37682,8 @@
       <w:r>
         <w:rPr>
           <w:noProof/>
-        </w:rPr>
-        <w:lastRenderedPageBreak/>
+          <w:lang w:val="vi-VN" w:eastAsia="vi-VN"/>
+        </w:rPr>
         <w:drawing>
           <wp:inline distT="0" distB="0" distL="0" distR="0" wp14:anchorId="62FB2A5C" wp14:editId="6BE19C81">
             <wp:extent cx="5641975" cy="1725295"/>
@@ -36711,8 +37729,6 @@
           <w:u w:val="single"/>
         </w:rPr>
       </w:pPr>
-      <w:bookmarkStart w:id="69" w:name="_GoBack"/>
-      <w:bookmarkEnd w:id="69"/>
     </w:p>
     <w:p>
       <w:pPr>
@@ -36746,6 +37762,7 @@
       <w:r>
         <w:rPr>
           <w:noProof/>
+          <w:lang w:val="vi-VN" w:eastAsia="vi-VN"/>
         </w:rPr>
         <w:drawing>
           <wp:inline distT="0" distB="0" distL="0" distR="0" wp14:anchorId="7815B567" wp14:editId="619197E3">
@@ -36842,6 +37859,7 @@
       <w:r>
         <w:rPr>
           <w:noProof/>
+          <w:lang w:val="vi-VN" w:eastAsia="vi-VN"/>
         </w:rPr>
         <w:drawing>
           <wp:inline distT="0" distB="0" distL="0" distR="0" wp14:anchorId="3E2B9E80" wp14:editId="190E5D6A">
@@ -36943,6 +37961,7 @@
       <w:r>
         <w:rPr>
           <w:noProof/>
+          <w:lang w:val="vi-VN" w:eastAsia="vi-VN"/>
         </w:rPr>
         <w:lastRenderedPageBreak/>
         <w:drawing>
@@ -37007,7 +38026,7 @@
           <w:rFonts w:ascii="Times New Roman" w:hAnsi="Times New Roman" w:cs="Times New Roman"/>
         </w:rPr>
       </w:pPr>
-      <w:bookmarkStart w:id="70" w:name="_Toc480758612"/>
+      <w:bookmarkStart w:id="193" w:name="_Toc480758612"/>
       <w:r>
         <w:rPr>
           <w:rFonts w:ascii="Times New Roman" w:hAnsi="Times New Roman" w:cs="Times New Roman"/>
@@ -37026,7 +38045,7 @@
         </w:rPr>
         <w:t>ithms</w:t>
       </w:r>
-      <w:bookmarkEnd w:id="70"/>
+      <w:bookmarkEnd w:id="193"/>
     </w:p>
     <w:p>
       <w:pPr>
@@ -37045,6 +38064,7 @@
       <w:r>
         <w:rPr>
           <w:noProof/>
+          <w:lang w:val="vi-VN" w:eastAsia="vi-VN"/>
         </w:rPr>
         <w:drawing>
           <wp:inline distT="0" distB="0" distL="0" distR="0" wp14:anchorId="3AE8C8D1" wp14:editId="5589BDB1">
@@ -37116,6 +38136,7 @@
       <w:r>
         <w:rPr>
           <w:noProof/>
+          <w:lang w:val="vi-VN" w:eastAsia="vi-VN"/>
         </w:rPr>
         <w:drawing>
           <wp:inline distT="0" distB="0" distL="0" distR="0" wp14:anchorId="6AABC948" wp14:editId="7DB4E08E">
@@ -37171,6 +38192,7 @@
       <w:r>
         <w:rPr>
           <w:noProof/>
+          <w:lang w:val="vi-VN" w:eastAsia="vi-VN"/>
         </w:rPr>
         <w:drawing>
           <wp:inline distT="0" distB="0" distL="0" distR="0" wp14:anchorId="63261925" wp14:editId="3D042954">
@@ -37233,6 +38255,7 @@
       <w:r>
         <w:rPr>
           <w:noProof/>
+          <w:lang w:val="vi-VN" w:eastAsia="vi-VN"/>
         </w:rPr>
         <w:drawing>
           <wp:inline distT="0" distB="0" distL="0" distR="0" wp14:anchorId="58484004" wp14:editId="7DEB9B91">
@@ -37288,6 +38311,7 @@
       <w:r>
         <w:rPr>
           <w:noProof/>
+          <w:lang w:val="vi-VN" w:eastAsia="vi-VN"/>
         </w:rPr>
         <w:drawing>
           <wp:inline distT="0" distB="0" distL="0" distR="0" wp14:anchorId="038F5797" wp14:editId="6F970C90">
@@ -37350,6 +38374,7 @@
       <w:r>
         <w:rPr>
           <w:noProof/>
+          <w:lang w:val="vi-VN" w:eastAsia="vi-VN"/>
         </w:rPr>
         <w:drawing>
           <wp:inline distT="0" distB="0" distL="0" distR="0" wp14:anchorId="0CA59D45" wp14:editId="35719BB6">
@@ -37405,6 +38430,7 @@
       <w:r>
         <w:rPr>
           <w:noProof/>
+          <w:lang w:val="vi-VN" w:eastAsia="vi-VN"/>
         </w:rPr>
         <w:drawing>
           <wp:inline distT="0" distB="0" distL="0" distR="0" wp14:anchorId="2B774DF9" wp14:editId="1AF723AC">
@@ -37457,7 +38483,7 @@
           <w:szCs w:val="32"/>
         </w:rPr>
       </w:pPr>
-      <w:bookmarkStart w:id="71" w:name="_Toc57079222"/>
+      <w:bookmarkStart w:id="194" w:name="_Toc57079222"/>
       <w:r>
         <w:rPr>
           <w:bCs w:val="0"/>
@@ -37466,7 +38492,7 @@
         </w:rPr>
         <w:br w:type="page"/>
       </w:r>
-      <w:bookmarkStart w:id="72" w:name="_Toc480758613"/>
+      <w:bookmarkStart w:id="195" w:name="_Toc480758613"/>
       <w:r>
         <w:rPr>
           <w:bCs w:val="0"/>
@@ -37484,8 +38510,8 @@
         </w:rPr>
         <w:t>heet</w:t>
       </w:r>
-      <w:bookmarkEnd w:id="71"/>
-      <w:bookmarkEnd w:id="72"/>
+      <w:bookmarkEnd w:id="194"/>
+      <w:bookmarkEnd w:id="195"/>
     </w:p>
     <w:p>
       <w:pPr>
@@ -37516,7 +38542,7 @@
           <w:szCs w:val="32"/>
         </w:rPr>
       </w:pPr>
-      <w:bookmarkStart w:id="73" w:name="_Toc57079223"/>
+      <w:bookmarkStart w:id="196" w:name="_Toc57079223"/>
       <w:r>
         <w:rPr>
           <w:bCs w:val="0"/>
@@ -37525,7 +38551,7 @@
         </w:rPr>
         <w:br w:type="page"/>
       </w:r>
-      <w:bookmarkStart w:id="74" w:name="_Toc480758614"/>
+      <w:bookmarkStart w:id="197" w:name="_Toc480758614"/>
       <w:r>
         <w:rPr>
           <w:bCs w:val="0"/>
@@ -37535,8 +38561,8 @@
         <w:lastRenderedPageBreak/>
         <w:t>Checklists</w:t>
       </w:r>
-      <w:bookmarkEnd w:id="73"/>
-      <w:bookmarkEnd w:id="74"/>
+      <w:bookmarkEnd w:id="196"/>
+      <w:bookmarkEnd w:id="197"/>
     </w:p>
     <w:p>
       <w:pPr>
@@ -37551,7 +38577,7 @@
           <w:rFonts w:ascii="Times New Roman" w:hAnsi="Times New Roman" w:cs="Times New Roman"/>
         </w:rPr>
       </w:pPr>
-      <w:bookmarkStart w:id="75" w:name="_Toc480758615"/>
+      <w:bookmarkStart w:id="198" w:name="_Toc480758615"/>
       <w:r>
         <w:rPr>
           <w:rFonts w:ascii="Times New Roman" w:hAnsi="Times New Roman" w:cs="Times New Roman"/>
@@ -37582,7 +38608,7 @@
         </w:rPr>
         <w:t xml:space="preserve"> Validation</w:t>
       </w:r>
-      <w:bookmarkEnd w:id="75"/>
+      <w:bookmarkEnd w:id="198"/>
     </w:p>
     <w:p>
       <w:pPr>
@@ -37816,7 +38842,7 @@
           <w:rFonts w:ascii="Times New Roman" w:hAnsi="Times New Roman" w:cs="Times New Roman"/>
         </w:rPr>
       </w:pPr>
-      <w:bookmarkStart w:id="76" w:name="_Toc480758616"/>
+      <w:bookmarkStart w:id="199" w:name="_Toc480758616"/>
       <w:r>
         <w:rPr>
           <w:rFonts w:ascii="Times New Roman" w:hAnsi="Times New Roman" w:cs="Times New Roman"/>
@@ -37847,7 +38873,7 @@
         </w:rPr>
         <w:t>t</w:t>
       </w:r>
-      <w:bookmarkEnd w:id="76"/>
+      <w:bookmarkEnd w:id="199"/>
     </w:p>
     <w:p>
       <w:pPr>
@@ -38004,7 +39030,7 @@
 </file>
 
 <file path=word/endnotes.xml><?xml version="1.0" encoding="utf-8"?>
-<w:endnotes xmlns:wpc="http://schemas.microsoft.com/office/word/2010/wordprocessingCanvas" xmlns:cx="http://schemas.microsoft.com/office/drawing/2014/chartex" xmlns:cx1="http://schemas.microsoft.com/office/drawing/2015/9/8/chartex" xmlns:mc="http://schemas.openxmlformats.org/markup-compatibility/2006" xmlns:o="urn:schemas-microsoft-com:office:office" xmlns:r="http://schemas.openxmlformats.org/officeDocument/2006/relationships" xmlns:m="http://schemas.openxmlformats.org/officeDocument/2006/math" xmlns:v="urn:schemas-microsoft-com:vml" xmlns:wp14="http://schemas.microsoft.com/office/word/2010/wordprocessingDrawing" xmlns:wp="http://schemas.openxmlformats.org/drawingml/2006/wordprocessingDrawing" xmlns:w10="urn:schemas-microsoft-com:office:word" xmlns:w="http://schemas.openxmlformats.org/wordprocessingml/2006/main" xmlns:w14="http://schemas.microsoft.com/office/word/2010/wordml" xmlns:w15="http://schemas.microsoft.com/office/word/2012/wordml" xmlns:w16se="http://schemas.microsoft.com/office/word/2015/wordml/symex" xmlns:wpg="http://schemas.microsoft.com/office/word/2010/wordprocessingGroup" xmlns:wpi="http://schemas.microsoft.com/office/word/2010/wordprocessingInk" xmlns:wne="http://schemas.microsoft.com/office/word/2006/wordml" xmlns:wps="http://schemas.microsoft.com/office/word/2010/wordprocessingShape" mc:Ignorable="w14 w15 w16se wp14">
+<w:endnotes xmlns:wpc="http://schemas.microsoft.com/office/word/2010/wordprocessingCanvas" xmlns:mc="http://schemas.openxmlformats.org/markup-compatibility/2006" xmlns:o="urn:schemas-microsoft-com:office:office" xmlns:r="http://schemas.openxmlformats.org/officeDocument/2006/relationships" xmlns:m="http://schemas.openxmlformats.org/officeDocument/2006/math" xmlns:v="urn:schemas-microsoft-com:vml" xmlns:wp14="http://schemas.microsoft.com/office/word/2010/wordprocessingDrawing" xmlns:wp="http://schemas.openxmlformats.org/drawingml/2006/wordprocessingDrawing" xmlns:w10="urn:schemas-microsoft-com:office:word" xmlns:w="http://schemas.openxmlformats.org/wordprocessingml/2006/main" xmlns:w14="http://schemas.microsoft.com/office/word/2010/wordml" xmlns:w15="http://schemas.microsoft.com/office/word/2012/wordml" xmlns:wpg="http://schemas.microsoft.com/office/word/2010/wordprocessingGroup" xmlns:wpi="http://schemas.microsoft.com/office/word/2010/wordprocessingInk" xmlns:wne="http://schemas.microsoft.com/office/word/2006/wordml" xmlns:wps="http://schemas.microsoft.com/office/word/2010/wordprocessingShape" mc:Ignorable="w14 w15 wp14">
   <w:endnote w:type="separator" w:id="-1">
     <w:p>
       <w:r>
@@ -38023,7 +39049,7 @@
 </file>
 
 <file path=word/footer1.xml><?xml version="1.0" encoding="utf-8"?>
-<w:ftr xmlns:wpc="http://schemas.microsoft.com/office/word/2010/wordprocessingCanvas" xmlns:cx="http://schemas.microsoft.com/office/drawing/2014/chartex" xmlns:cx1="http://schemas.microsoft.com/office/drawing/2015/9/8/chartex" xmlns:mc="http://schemas.openxmlformats.org/markup-compatibility/2006" xmlns:o="urn:schemas-microsoft-com:office:office" xmlns:r="http://schemas.openxmlformats.org/officeDocument/2006/relationships" xmlns:m="http://schemas.openxmlformats.org/officeDocument/2006/math" xmlns:v="urn:schemas-microsoft-com:vml" xmlns:wp14="http://schemas.microsoft.com/office/word/2010/wordprocessingDrawing" xmlns:wp="http://schemas.openxmlformats.org/drawingml/2006/wordprocessingDrawing" xmlns:w10="urn:schemas-microsoft-com:office:word" xmlns:w="http://schemas.openxmlformats.org/wordprocessingml/2006/main" xmlns:w14="http://schemas.microsoft.com/office/word/2010/wordml" xmlns:w15="http://schemas.microsoft.com/office/word/2012/wordml" xmlns:w16se="http://schemas.microsoft.com/office/word/2015/wordml/symex" xmlns:wpg="http://schemas.microsoft.com/office/word/2010/wordprocessingGroup" xmlns:wpi="http://schemas.microsoft.com/office/word/2010/wordprocessingInk" xmlns:wne="http://schemas.microsoft.com/office/word/2006/wordml" xmlns:wps="http://schemas.microsoft.com/office/word/2010/wordprocessingShape" mc:Ignorable="w14 w15 w16se wp14">
+<w:ftr xmlns:wpc="http://schemas.microsoft.com/office/word/2010/wordprocessingCanvas" xmlns:mc="http://schemas.openxmlformats.org/markup-compatibility/2006" xmlns:o="urn:schemas-microsoft-com:office:office" xmlns:r="http://schemas.openxmlformats.org/officeDocument/2006/relationships" xmlns:m="http://schemas.openxmlformats.org/officeDocument/2006/math" xmlns:v="urn:schemas-microsoft-com:vml" xmlns:wp14="http://schemas.microsoft.com/office/word/2010/wordprocessingDrawing" xmlns:wp="http://schemas.openxmlformats.org/drawingml/2006/wordprocessingDrawing" xmlns:w10="urn:schemas-microsoft-com:office:word" xmlns:w="http://schemas.openxmlformats.org/wordprocessingml/2006/main" xmlns:w14="http://schemas.microsoft.com/office/word/2010/wordml" xmlns:w15="http://schemas.microsoft.com/office/word/2012/wordml" xmlns:wpg="http://schemas.microsoft.com/office/word/2010/wordprocessingGroup" xmlns:wpi="http://schemas.microsoft.com/office/word/2010/wordprocessingInk" xmlns:wne="http://schemas.microsoft.com/office/word/2006/wordml" xmlns:wps="http://schemas.microsoft.com/office/word/2010/wordprocessingShape" mc:Ignorable="w14 w15 wp14">
   <w:p>
     <w:pPr>
       <w:pStyle w:val="Footer"/>
@@ -38045,6 +39071,7 @@
         <w:color w:val="333333"/>
         <w:sz w:val="22"/>
         <w:szCs w:val="22"/>
+        <w:lang w:val="vi-VN" w:eastAsia="vi-VN"/>
       </w:rPr>
       <mc:AlternateContent>
         <mc:Choice Requires="wps">
@@ -38108,7 +39135,7 @@
             </wp:anchor>
           </w:drawing>
         </mc:Choice>
-        <mc:Fallback xmlns:cx8="http://schemas.microsoft.com/office/drawing/2016/5/14/chartex" xmlns:cx7="http://schemas.microsoft.com/office/drawing/2016/5/13/chartex" xmlns:cx6="http://schemas.microsoft.com/office/drawing/2016/5/12/chartex" xmlns:cx5="http://schemas.microsoft.com/office/drawing/2016/5/11/chartex" xmlns:cx4="http://schemas.microsoft.com/office/drawing/2016/5/10/chartex" xmlns:cx3="http://schemas.microsoft.com/office/drawing/2016/5/9/chartex" xmlns:cx2="http://schemas.microsoft.com/office/drawing/2015/10/21/chartex">
+        <mc:Fallback xmlns:cx2="http://schemas.microsoft.com/office/drawing/2015/10/21/chartex" xmlns:cx3="http://schemas.microsoft.com/office/drawing/2016/5/9/chartex" xmlns:cx4="http://schemas.microsoft.com/office/drawing/2016/5/10/chartex" xmlns:cx5="http://schemas.microsoft.com/office/drawing/2016/5/11/chartex" xmlns:cx6="http://schemas.microsoft.com/office/drawing/2016/5/12/chartex" xmlns:cx7="http://schemas.microsoft.com/office/drawing/2016/5/13/chartex" xmlns:cx8="http://schemas.microsoft.com/office/drawing/2016/5/14/chartex" xmlns:w16se="http://schemas.microsoft.com/office/word/2015/wordml/symex" xmlns:cx1="http://schemas.microsoft.com/office/drawing/2015/9/8/chartex" xmlns:cx="http://schemas.microsoft.com/office/drawing/2014/chartex">
           <w:pict>
             <v:line w14:anchorId="32F808CC" id="Line 2" o:spid="_x0000_s1026" style="position:absolute;z-index:251658240;visibility:visible;mso-wrap-style:square;mso-width-percent:0;mso-height-percent:0;mso-wrap-distance-left:9pt;mso-wrap-distance-top:0;mso-wrap-distance-right:9pt;mso-wrap-distance-bottom:0;mso-position-horizontal:absolute;mso-position-horizontal-relative:text;mso-position-vertical:absolute;mso-position-vertical-relative:text;mso-width-percent:0;mso-height-percent:0;mso-width-relative:page;mso-height-relative:page" from="-9pt,-2.85pt" to="450pt,-2.85pt" o:gfxdata="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" strokecolor="#036ebf" strokeweight="3pt"/>
           </w:pict>
@@ -38164,7 +39191,7 @@
         <w:sz w:val="22"/>
         <w:szCs w:val="22"/>
       </w:rPr>
-      <w:t>26</w:t>
+      <w:t>24</w:t>
     </w:r>
     <w:r>
       <w:rPr>
@@ -38228,7 +39255,7 @@
 </file>
 
 <file path=word/footnotes.xml><?xml version="1.0" encoding="utf-8"?>
-<w:footnotes xmlns:wpc="http://schemas.microsoft.com/office/word/2010/wordprocessingCanvas" xmlns:cx="http://schemas.microsoft.com/office/drawing/2014/chartex" xmlns:cx1="http://schemas.microsoft.com/office/drawing/2015/9/8/chartex" xmlns:mc="http://schemas.openxmlformats.org/markup-compatibility/2006" xmlns:o="urn:schemas-microsoft-com:office:office" xmlns:r="http://schemas.openxmlformats.org/officeDocument/2006/relationships" xmlns:m="http://schemas.openxmlformats.org/officeDocument/2006/math" xmlns:v="urn:schemas-microsoft-com:vml" xmlns:wp14="http://schemas.microsoft.com/office/word/2010/wordprocessingDrawing" xmlns:wp="http://schemas.openxmlformats.org/drawingml/2006/wordprocessingDrawing" xmlns:w10="urn:schemas-microsoft-com:office:word" xmlns:w="http://schemas.openxmlformats.org/wordprocessingml/2006/main" xmlns:w14="http://schemas.microsoft.com/office/word/2010/wordml" xmlns:w15="http://schemas.microsoft.com/office/word/2012/wordml" xmlns:w16se="http://schemas.microsoft.com/office/word/2015/wordml/symex" xmlns:wpg="http://schemas.microsoft.com/office/word/2010/wordprocessingGroup" xmlns:wpi="http://schemas.microsoft.com/office/word/2010/wordprocessingInk" xmlns:wne="http://schemas.microsoft.com/office/word/2006/wordml" xmlns:wps="http://schemas.microsoft.com/office/word/2010/wordprocessingShape" mc:Ignorable="w14 w15 w16se wp14">
+<w:footnotes xmlns:wpc="http://schemas.microsoft.com/office/word/2010/wordprocessingCanvas" xmlns:mc="http://schemas.openxmlformats.org/markup-compatibility/2006" xmlns:o="urn:schemas-microsoft-com:office:office" xmlns:r="http://schemas.openxmlformats.org/officeDocument/2006/relationships" xmlns:m="http://schemas.openxmlformats.org/officeDocument/2006/math" xmlns:v="urn:schemas-microsoft-com:vml" xmlns:wp14="http://schemas.microsoft.com/office/word/2010/wordprocessingDrawing" xmlns:wp="http://schemas.openxmlformats.org/drawingml/2006/wordprocessingDrawing" xmlns:w10="urn:schemas-microsoft-com:office:word" xmlns:w="http://schemas.openxmlformats.org/wordprocessingml/2006/main" xmlns:w14="http://schemas.microsoft.com/office/word/2010/wordml" xmlns:w15="http://schemas.microsoft.com/office/word/2012/wordml" xmlns:wpg="http://schemas.microsoft.com/office/word/2010/wordprocessingGroup" xmlns:wpi="http://schemas.microsoft.com/office/word/2010/wordprocessingInk" xmlns:wne="http://schemas.microsoft.com/office/word/2006/wordml" xmlns:wps="http://schemas.microsoft.com/office/word/2010/wordprocessingShape" mc:Ignorable="w14 w15 wp14">
   <w:footnote w:type="separator" w:id="-1">
     <w:p>
       <w:r>
@@ -38247,7 +39274,7 @@
 </file>
 
 <file path=word/header1.xml><?xml version="1.0" encoding="utf-8"?>
-<w:hdr xmlns:wpc="http://schemas.microsoft.com/office/word/2010/wordprocessingCanvas" xmlns:cx="http://schemas.microsoft.com/office/drawing/2014/chartex" xmlns:cx1="http://schemas.microsoft.com/office/drawing/2015/9/8/chartex" xmlns:mc="http://schemas.openxmlformats.org/markup-compatibility/2006" xmlns:o="urn:schemas-microsoft-com:office:office" xmlns:r="http://schemas.openxmlformats.org/officeDocument/2006/relationships" xmlns:m="http://schemas.openxmlformats.org/officeDocument/2006/math" xmlns:v="urn:schemas-microsoft-com:vml" xmlns:wp14="http://schemas.microsoft.com/office/word/2010/wordprocessingDrawing" xmlns:wp="http://schemas.openxmlformats.org/drawingml/2006/wordprocessingDrawing" xmlns:w10="urn:schemas-microsoft-com:office:word" xmlns:w="http://schemas.openxmlformats.org/wordprocessingml/2006/main" xmlns:w14="http://schemas.microsoft.com/office/word/2010/wordml" xmlns:w15="http://schemas.microsoft.com/office/word/2012/wordml" xmlns:w16se="http://schemas.microsoft.com/office/word/2015/wordml/symex" xmlns:wpg="http://schemas.microsoft.com/office/word/2010/wordprocessingGroup" xmlns:wpi="http://schemas.microsoft.com/office/word/2010/wordprocessingInk" xmlns:wne="http://schemas.microsoft.com/office/word/2006/wordml" xmlns:wps="http://schemas.microsoft.com/office/word/2010/wordprocessingShape" mc:Ignorable="w14 w15 w16se wp14">
+<w:hdr xmlns:wpc="http://schemas.microsoft.com/office/word/2010/wordprocessingCanvas" xmlns:mc="http://schemas.openxmlformats.org/markup-compatibility/2006" xmlns:o="urn:schemas-microsoft-com:office:office" xmlns:r="http://schemas.openxmlformats.org/officeDocument/2006/relationships" xmlns:m="http://schemas.openxmlformats.org/officeDocument/2006/math" xmlns:v="urn:schemas-microsoft-com:vml" xmlns:wp14="http://schemas.microsoft.com/office/word/2010/wordprocessingDrawing" xmlns:wp="http://schemas.openxmlformats.org/drawingml/2006/wordprocessingDrawing" xmlns:w10="urn:schemas-microsoft-com:office:word" xmlns:w="http://schemas.openxmlformats.org/wordprocessingml/2006/main" xmlns:w14="http://schemas.microsoft.com/office/word/2010/wordml" xmlns:w15="http://schemas.microsoft.com/office/word/2012/wordml" xmlns:wpg="http://schemas.microsoft.com/office/word/2010/wordprocessingGroup" xmlns:wpi="http://schemas.microsoft.com/office/word/2010/wordprocessingInk" xmlns:wne="http://schemas.microsoft.com/office/word/2006/wordml" xmlns:wps="http://schemas.microsoft.com/office/word/2010/wordprocessingShape" mc:Ignorable="w14 w15 wp14">
   <w:p>
     <w:pPr>
       <w:pStyle w:val="Header"/>
@@ -38267,6 +39294,7 @@
         <w:noProof/>
         <w:color w:val="333333"/>
         <w:sz w:val="22"/>
+        <w:lang w:val="vi-VN" w:eastAsia="vi-VN"/>
       </w:rPr>
       <mc:AlternateContent>
         <mc:Choice Requires="wps">
@@ -38330,7 +39358,7 @@
             </wp:anchor>
           </w:drawing>
         </mc:Choice>
-        <mc:Fallback xmlns:cx8="http://schemas.microsoft.com/office/drawing/2016/5/14/chartex" xmlns:cx7="http://schemas.microsoft.com/office/drawing/2016/5/13/chartex" xmlns:cx6="http://schemas.microsoft.com/office/drawing/2016/5/12/chartex" xmlns:cx5="http://schemas.microsoft.com/office/drawing/2016/5/11/chartex" xmlns:cx4="http://schemas.microsoft.com/office/drawing/2016/5/10/chartex" xmlns:cx3="http://schemas.microsoft.com/office/drawing/2016/5/9/chartex" xmlns:cx2="http://schemas.microsoft.com/office/drawing/2015/10/21/chartex">
+        <mc:Fallback xmlns:cx2="http://schemas.microsoft.com/office/drawing/2015/10/21/chartex" xmlns:cx3="http://schemas.microsoft.com/office/drawing/2016/5/9/chartex" xmlns:cx4="http://schemas.microsoft.com/office/drawing/2016/5/10/chartex" xmlns:cx5="http://schemas.microsoft.com/office/drawing/2016/5/11/chartex" xmlns:cx6="http://schemas.microsoft.com/office/drawing/2016/5/12/chartex" xmlns:cx7="http://schemas.microsoft.com/office/drawing/2016/5/13/chartex" xmlns:cx8="http://schemas.microsoft.com/office/drawing/2016/5/14/chartex" xmlns:w16se="http://schemas.microsoft.com/office/word/2015/wordml/symex" xmlns:cx1="http://schemas.microsoft.com/office/drawing/2015/9/8/chartex" xmlns:cx="http://schemas.microsoft.com/office/drawing/2014/chartex">
           <w:pict>
             <v:line w14:anchorId="793D1915" id="Line 1" o:spid="_x0000_s1026" style="position:absolute;z-index:251657216;visibility:visible;mso-wrap-style:square;mso-width-percent:0;mso-height-percent:0;mso-wrap-distance-left:9pt;mso-wrap-distance-top:0;mso-wrap-distance-right:9pt;mso-wrap-distance-bottom:0;mso-position-horizontal:absolute;mso-position-horizontal-relative:text;mso-position-vertical:absolute;mso-position-vertical-relative:text;mso-width-percent:0;mso-height-percent:0;mso-width-relative:page;mso-height-relative:page" from="-9pt,18pt" to="450pt,18pt" o:gfxdata="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" strokecolor="#036ebf" strokeweight="3pt"/>
           </w:pict>
@@ -38364,8 +39392,8 @@
 </file>
 
 <file path=word/numbering.xml><?xml version="1.0" encoding="utf-8"?>
-<w:numbering xmlns:wpc="http://schemas.microsoft.com/office/word/2010/wordprocessingCanvas" xmlns:cx="http://schemas.microsoft.com/office/drawing/2014/chartex" xmlns:cx1="http://schemas.microsoft.com/office/drawing/2015/9/8/chartex" xmlns:mc="http://schemas.openxmlformats.org/markup-compatibility/2006" xmlns:o="urn:schemas-microsoft-com:office:office" xmlns:r="http://schemas.openxmlformats.org/officeDocument/2006/relationships" xmlns:m="http://schemas.openxmlformats.org/officeDocument/2006/math" xmlns:v="urn:schemas-microsoft-com:vml" xmlns:wp14="http://schemas.microsoft.com/office/word/2010/wordprocessingDrawing" xmlns:wp="http://schemas.openxmlformats.org/drawingml/2006/wordprocessingDrawing" xmlns:w10="urn:schemas-microsoft-com:office:word" xmlns:w="http://schemas.openxmlformats.org/wordprocessingml/2006/main" xmlns:w14="http://schemas.microsoft.com/office/word/2010/wordml" xmlns:w15="http://schemas.microsoft.com/office/word/2012/wordml" xmlns:w16se="http://schemas.microsoft.com/office/word/2015/wordml/symex" xmlns:wpg="http://schemas.microsoft.com/office/word/2010/wordprocessingGroup" xmlns:wpi="http://schemas.microsoft.com/office/word/2010/wordprocessingInk" xmlns:wne="http://schemas.microsoft.com/office/word/2006/wordml" xmlns:wps="http://schemas.microsoft.com/office/word/2010/wordprocessingShape" mc:Ignorable="w14 w15 w16se wp14">
-  <w:abstractNum w:abstractNumId="0" w15:restartNumberingAfterBreak="0">
+<w:numbering xmlns:wpc="http://schemas.microsoft.com/office/word/2010/wordprocessingCanvas" xmlns:mc="http://schemas.openxmlformats.org/markup-compatibility/2006" xmlns:o="urn:schemas-microsoft-com:office:office" xmlns:r="http://schemas.openxmlformats.org/officeDocument/2006/relationships" xmlns:m="http://schemas.openxmlformats.org/officeDocument/2006/math" xmlns:v="urn:schemas-microsoft-com:vml" xmlns:wp14="http://schemas.microsoft.com/office/word/2010/wordprocessingDrawing" xmlns:wp="http://schemas.openxmlformats.org/drawingml/2006/wordprocessingDrawing" xmlns:w10="urn:schemas-microsoft-com:office:word" xmlns:w="http://schemas.openxmlformats.org/wordprocessingml/2006/main" xmlns:w14="http://schemas.microsoft.com/office/word/2010/wordml" xmlns:w15="http://schemas.microsoft.com/office/word/2012/wordml" xmlns:wpg="http://schemas.microsoft.com/office/word/2010/wordprocessingGroup" xmlns:wpi="http://schemas.microsoft.com/office/word/2010/wordprocessingInk" xmlns:wne="http://schemas.microsoft.com/office/word/2006/wordml" xmlns:wps="http://schemas.microsoft.com/office/word/2010/wordprocessingShape" mc:Ignorable="w14 w15 wp14">
+  <w:abstractNum w:abstractNumId="0">
     <w:nsid w:val="09A36E45"/>
     <w:multiLevelType w:val="hybridMultilevel"/>
     <w:tmpl w:val="713810EA"/>
@@ -38479,7 +39507,7 @@
       </w:rPr>
     </w:lvl>
   </w:abstractNum>
-  <w:abstractNum w:abstractNumId="1" w15:restartNumberingAfterBreak="0">
+  <w:abstractNum w:abstractNumId="1">
     <w:nsid w:val="12394BBC"/>
     <w:multiLevelType w:val="multilevel"/>
     <w:tmpl w:val="AC90A9C0"/>
@@ -38624,7 +39652,7 @@
       </w:rPr>
     </w:lvl>
   </w:abstractNum>
-  <w:abstractNum w:abstractNumId="2" w15:restartNumberingAfterBreak="0">
+  <w:abstractNum w:abstractNumId="2">
     <w:nsid w:val="184703E2"/>
     <w:multiLevelType w:val="hybridMultilevel"/>
     <w:tmpl w:val="2EC83A84"/>
@@ -38713,7 +39741,7 @@
       </w:pPr>
     </w:lvl>
   </w:abstractNum>
-  <w:abstractNum w:abstractNumId="3" w15:restartNumberingAfterBreak="0">
+  <w:abstractNum w:abstractNumId="3">
     <w:nsid w:val="1B7A4494"/>
     <w:multiLevelType w:val="multilevel"/>
     <w:tmpl w:val="AC90A9C0"/>
@@ -38858,7 +39886,7 @@
       </w:rPr>
     </w:lvl>
   </w:abstractNum>
-  <w:abstractNum w:abstractNumId="4" w15:restartNumberingAfterBreak="0">
+  <w:abstractNum w:abstractNumId="4">
     <w:nsid w:val="1BE0241C"/>
     <w:multiLevelType w:val="hybridMultilevel"/>
     <w:tmpl w:val="2EC83A84"/>
@@ -38947,7 +39975,7 @@
       </w:pPr>
     </w:lvl>
   </w:abstractNum>
-  <w:abstractNum w:abstractNumId="5" w15:restartNumberingAfterBreak="0">
+  <w:abstractNum w:abstractNumId="5">
     <w:nsid w:val="1C3B4534"/>
     <w:multiLevelType w:val="hybridMultilevel"/>
     <w:tmpl w:val="CD48FAB4"/>
@@ -39061,7 +40089,7 @@
       </w:rPr>
     </w:lvl>
   </w:abstractNum>
-  <w:abstractNum w:abstractNumId="6" w15:restartNumberingAfterBreak="0">
+  <w:abstractNum w:abstractNumId="6">
     <w:nsid w:val="310E31F7"/>
     <w:multiLevelType w:val="multilevel"/>
     <w:tmpl w:val="6B6A30A4"/>
@@ -39201,7 +40229,7 @@
       </w:rPr>
     </w:lvl>
   </w:abstractNum>
-  <w:abstractNum w:abstractNumId="7" w15:restartNumberingAfterBreak="0">
+  <w:abstractNum w:abstractNumId="7">
     <w:nsid w:val="32BB7BE6"/>
     <w:multiLevelType w:val="multilevel"/>
     <w:tmpl w:val="AC90A9C0"/>
@@ -39346,7 +40374,7 @@
       </w:rPr>
     </w:lvl>
   </w:abstractNum>
-  <w:abstractNum w:abstractNumId="8" w15:restartNumberingAfterBreak="0">
+  <w:abstractNum w:abstractNumId="8">
     <w:nsid w:val="33046D73"/>
     <w:multiLevelType w:val="hybridMultilevel"/>
     <w:tmpl w:val="2EC83A84"/>
@@ -39435,7 +40463,7 @@
       </w:pPr>
     </w:lvl>
   </w:abstractNum>
-  <w:abstractNum w:abstractNumId="9" w15:restartNumberingAfterBreak="0">
+  <w:abstractNum w:abstractNumId="9">
     <w:nsid w:val="3C5F3E09"/>
     <w:multiLevelType w:val="hybridMultilevel"/>
     <w:tmpl w:val="81E84490"/>
@@ -39524,7 +40552,7 @@
       </w:pPr>
     </w:lvl>
   </w:abstractNum>
-  <w:abstractNum w:abstractNumId="10" w15:restartNumberingAfterBreak="0">
+  <w:abstractNum w:abstractNumId="10">
     <w:nsid w:val="470415D5"/>
     <w:multiLevelType w:val="hybridMultilevel"/>
     <w:tmpl w:val="95FA0572"/>
@@ -39637,7 +40665,7 @@
       </w:pPr>
     </w:lvl>
   </w:abstractNum>
-  <w:abstractNum w:abstractNumId="11" w15:restartNumberingAfterBreak="0">
+  <w:abstractNum w:abstractNumId="11">
     <w:nsid w:val="4911672A"/>
     <w:multiLevelType w:val="hybridMultilevel"/>
     <w:tmpl w:val="484289F6"/>
@@ -39726,7 +40754,7 @@
       </w:pPr>
     </w:lvl>
   </w:abstractNum>
-  <w:abstractNum w:abstractNumId="12" w15:restartNumberingAfterBreak="0">
+  <w:abstractNum w:abstractNumId="12">
     <w:nsid w:val="4E513993"/>
     <w:multiLevelType w:val="multilevel"/>
     <w:tmpl w:val="F3D83486"/>
@@ -39839,7 +40867,7 @@
       </w:rPr>
     </w:lvl>
   </w:abstractNum>
-  <w:abstractNum w:abstractNumId="13" w15:restartNumberingAfterBreak="0">
+  <w:abstractNum w:abstractNumId="13">
     <w:nsid w:val="55D6468B"/>
     <w:multiLevelType w:val="hybridMultilevel"/>
     <w:tmpl w:val="C82E26C8"/>
@@ -39952,7 +40980,7 @@
       </w:rPr>
     </w:lvl>
   </w:abstractNum>
-  <w:abstractNum w:abstractNumId="14" w15:restartNumberingAfterBreak="0">
+  <w:abstractNum w:abstractNumId="14">
     <w:nsid w:val="7A38140D"/>
     <w:multiLevelType w:val="hybridMultilevel"/>
     <w:tmpl w:val="29B44A88"/>
@@ -40156,8 +41184,16 @@
 </w:numbering>
 </file>
 
+<file path=word/people.xml><?xml version="1.0" encoding="utf-8"?>
+<w15:people xmlns:wpc="http://schemas.microsoft.com/office/word/2010/wordprocessingCanvas" xmlns:mc="http://schemas.openxmlformats.org/markup-compatibility/2006" xmlns:o="urn:schemas-microsoft-com:office:office" xmlns:r="http://schemas.openxmlformats.org/officeDocument/2006/relationships" xmlns:m="http://schemas.openxmlformats.org/officeDocument/2006/math" xmlns:v="urn:schemas-microsoft-com:vml" xmlns:wp14="http://schemas.microsoft.com/office/word/2010/wordprocessingDrawing" xmlns:wp="http://schemas.openxmlformats.org/drawingml/2006/wordprocessingDrawing" xmlns:w10="urn:schemas-microsoft-com:office:word" xmlns:w="http://schemas.openxmlformats.org/wordprocessingml/2006/main" xmlns:w14="http://schemas.microsoft.com/office/word/2010/wordml" xmlns:w15="http://schemas.microsoft.com/office/word/2012/wordml" xmlns:wpg="http://schemas.microsoft.com/office/word/2010/wordprocessingGroup" xmlns:wpi="http://schemas.microsoft.com/office/word/2010/wordprocessingInk" xmlns:wne="http://schemas.microsoft.com/office/word/2006/wordml" xmlns:wps="http://schemas.microsoft.com/office/word/2010/wordprocessingShape" mc:Ignorable="w14 w15 wp14">
+  <w15:person w15:author="HOE">
+    <w15:presenceInfo w15:providerId="None" w15:userId="HOE"/>
+  </w15:person>
+</w15:people>
+</file>
+
 <file path=word/styles.xml><?xml version="1.0" encoding="utf-8"?>
-<w:styles xmlns:mc="http://schemas.openxmlformats.org/markup-compatibility/2006" xmlns:r="http://schemas.openxmlformats.org/officeDocument/2006/relationships" xmlns:w="http://schemas.openxmlformats.org/wordprocessingml/2006/main" xmlns:w14="http://schemas.microsoft.com/office/word/2010/wordml" xmlns:w15="http://schemas.microsoft.com/office/word/2012/wordml" xmlns:w16se="http://schemas.microsoft.com/office/word/2015/wordml/symex" mc:Ignorable="w14 w15 w16se">
+<w:styles xmlns:mc="http://schemas.openxmlformats.org/markup-compatibility/2006" xmlns:r="http://schemas.openxmlformats.org/officeDocument/2006/relationships" xmlns:w="http://schemas.openxmlformats.org/wordprocessingml/2006/main" xmlns:w14="http://schemas.microsoft.com/office/word/2010/wordml" xmlns:w15="http://schemas.microsoft.com/office/word/2012/wordml" mc:Ignorable="w14 w15">
   <w:docDefaults>
     <w:rPrDefault>
       <w:rPr>
@@ -40673,6 +41709,7 @@
     <w:basedOn w:val="TableNormal"/>
     <w:rsid w:val="003B6601"/>
     <w:tblPr>
+      <w:tblInd w:w="0" w:type="dxa"/>
       <w:tblBorders>
         <w:top w:val="single" w:sz="4" w:space="0" w:color="auto"/>
         <w:left w:val="single" w:sz="4" w:space="0" w:color="auto"/>
@@ -40681,6 +41718,12 @@
         <w:insideH w:val="single" w:sz="4" w:space="0" w:color="auto"/>
         <w:insideV w:val="single" w:sz="4" w:space="0" w:color="auto"/>
       </w:tblBorders>
+      <w:tblCellMar>
+        <w:top w:w="0" w:type="dxa"/>
+        <w:left w:w="108" w:type="dxa"/>
+        <w:bottom w:w="0" w:type="dxa"/>
+        <w:right w:w="108" w:type="dxa"/>
+      </w:tblCellMar>
     </w:tblPr>
   </w:style>
   <w:style w:type="paragraph" w:styleId="ListParagraph">
@@ -40985,7 +42028,7 @@
 </file>
 
 <file path=customXml/itemProps1.xml><?xml version="1.0" encoding="utf-8"?>
-<ds:datastoreItem xmlns:ds="http://schemas.openxmlformats.org/officeDocument/2006/customXml" ds:itemID="{6E99B078-7855-4EF2-81CF-29FDC18EC0D7}">
+<ds:datastoreItem xmlns:ds="http://schemas.openxmlformats.org/officeDocument/2006/customXml" ds:itemID="{C0BA251B-1227-405A-9860-B1B8BC18E14B}">
   <ds:schemaRefs>
     <ds:schemaRef ds:uri="http://schemas.openxmlformats.org/officeDocument/2006/bibliography"/>
   </ds:schemaRefs>

--- a/Document/SRS/SRS_07052017.docx
+++ b/Document/SRS/SRS_07052017.docx
@@ -1,6 +1,6 @@
 
 <file path=word/document.xml><?xml version="1.0" encoding="utf-8"?>
-<w:document xmlns:wpc="http://schemas.microsoft.com/office/word/2010/wordprocessingCanvas" xmlns:mc="http://schemas.openxmlformats.org/markup-compatibility/2006" xmlns:o="urn:schemas-microsoft-com:office:office" xmlns:r="http://schemas.openxmlformats.org/officeDocument/2006/relationships" xmlns:m="http://schemas.openxmlformats.org/officeDocument/2006/math" xmlns:v="urn:schemas-microsoft-com:vml" xmlns:wp14="http://schemas.microsoft.com/office/word/2010/wordprocessingDrawing" xmlns:wp="http://schemas.openxmlformats.org/drawingml/2006/wordprocessingDrawing" xmlns:w10="urn:schemas-microsoft-com:office:word" xmlns:w="http://schemas.openxmlformats.org/wordprocessingml/2006/main" xmlns:w14="http://schemas.microsoft.com/office/word/2010/wordml" xmlns:w15="http://schemas.microsoft.com/office/word/2012/wordml" xmlns:wpg="http://schemas.microsoft.com/office/word/2010/wordprocessingGroup" xmlns:wpi="http://schemas.microsoft.com/office/word/2010/wordprocessingInk" xmlns:wne="http://schemas.microsoft.com/office/word/2006/wordml" xmlns:wps="http://schemas.microsoft.com/office/word/2010/wordprocessingShape" mc:Ignorable="w14 w15 wp14">
+<w:document xmlns:wpc="http://schemas.microsoft.com/office/word/2010/wordprocessingCanvas" xmlns:cx="http://schemas.microsoft.com/office/drawing/2014/chartex" xmlns:cx1="http://schemas.microsoft.com/office/drawing/2015/9/8/chartex" xmlns:mc="http://schemas.openxmlformats.org/markup-compatibility/2006" xmlns:o="urn:schemas-microsoft-com:office:office" xmlns:r="http://schemas.openxmlformats.org/officeDocument/2006/relationships" xmlns:m="http://schemas.openxmlformats.org/officeDocument/2006/math" xmlns:v="urn:schemas-microsoft-com:vml" xmlns:wp14="http://schemas.microsoft.com/office/word/2010/wordprocessingDrawing" xmlns:wp="http://schemas.openxmlformats.org/drawingml/2006/wordprocessingDrawing" xmlns:w10="urn:schemas-microsoft-com:office:word" xmlns:w="http://schemas.openxmlformats.org/wordprocessingml/2006/main" xmlns:w14="http://schemas.microsoft.com/office/word/2010/wordml" xmlns:w15="http://schemas.microsoft.com/office/word/2012/wordml" xmlns:w16se="http://schemas.microsoft.com/office/word/2015/wordml/symex" xmlns:wpg="http://schemas.microsoft.com/office/word/2010/wordprocessingGroup" xmlns:wpi="http://schemas.microsoft.com/office/word/2010/wordprocessingInk" xmlns:wne="http://schemas.microsoft.com/office/word/2006/wordml" xmlns:wps="http://schemas.microsoft.com/office/word/2010/wordprocessingShape" mc:Ignorable="w14 w15 w16se wp14">
   <w:body>
     <w:p>
       <w:pPr>
@@ -11,7 +11,6 @@
       <w:r>
         <w:rPr>
           <w:noProof/>
-          <w:lang w:val="vi-VN" w:eastAsia="vi-VN"/>
         </w:rPr>
         <w:drawing>
           <wp:inline distT="0" distB="0" distL="0" distR="0">
@@ -14231,7 +14230,6 @@
       <w:r>
         <w:rPr>
           <w:noProof/>
-          <w:lang w:val="vi-VN" w:eastAsia="vi-VN"/>
         </w:rPr>
         <w:drawing>
           <wp:inline distT="0" distB="0" distL="0" distR="0" wp14:anchorId="5934671B" wp14:editId="4A6457C4">
@@ -14379,10 +14377,10 @@
         <w:tblLook w:val="04A0" w:firstRow="1" w:lastRow="0" w:firstColumn="1" w:lastColumn="0" w:noHBand="0" w:noVBand="1"/>
       </w:tblPr>
       <w:tblGrid>
-        <w:gridCol w:w="2185"/>
+        <w:gridCol w:w="2522"/>
         <w:gridCol w:w="1629"/>
         <w:gridCol w:w="990"/>
-        <w:gridCol w:w="2394"/>
+        <w:gridCol w:w="2669"/>
         <w:gridCol w:w="2463"/>
       </w:tblGrid>
       <w:tr>
@@ -15169,129 +15167,23 @@
                 <w:color w:val="000000"/>
                 <w:lang w:eastAsia="vi-VN"/>
               </w:rPr>
-            </w:pPr>
-            <w:del w:id="136" w:author="HOE" w:date="2017-05-08T15:33:00Z">
+              <w:pPrChange w:id="136" w:author="Hải Đức" w:date="2017-05-08T21:58:00Z">
+                <w:pPr>
+                  <w:spacing w:after="120"/>
+                  <w:jc w:val="both"/>
+                </w:pPr>
+              </w:pPrChange>
+            </w:pPr>
+            <w:ins w:id="137" w:author="Hải Đức" w:date="2017-05-08T21:58:00Z">
               <w:r>
                 <w:rPr>
                   <w:color w:val="000000"/>
                   <w:lang w:eastAsia="vi-VN"/>
                 </w:rPr>
-                <w:delText>Precinct</w:delText>
-              </w:r>
-            </w:del>
-            <w:ins w:id="137" w:author="HOE" w:date="2017-05-08T15:33:00Z">
-              <w:r>
-                <w:rPr>
-                  <w:color w:val="000000"/>
-                  <w:lang w:eastAsia="vi-VN"/>
-                </w:rPr>
-                <w:t>Ward</w:t>
+                <w:t>Precinct</w:t>
               </w:r>
             </w:ins>
-            <w:r>
-              <w:rPr>
-                <w:color w:val="000000"/>
-                <w:lang w:eastAsia="vi-VN"/>
-              </w:rPr>
-              <w:t>Id</w:t>
-            </w:r>
-          </w:p>
-        </w:tc>
-        <w:tc>
-          <w:tcPr>
-            <w:tcW w:w="1629" w:type="dxa"/>
-            <w:tcBorders>
-              <w:top w:val="nil"/>
-              <w:left w:val="nil"/>
-              <w:bottom w:val="single" w:sz="4" w:space="0" w:color="auto"/>
-              <w:right w:val="single" w:sz="4" w:space="0" w:color="auto"/>
-            </w:tcBorders>
-            <w:shd w:val="clear" w:color="auto" w:fill="auto"/>
-            <w:noWrap/>
-            <w:vAlign w:val="center"/>
-            <w:hideMark/>
-          </w:tcPr>
-          <w:p>
-            <w:pPr>
-              <w:spacing w:after="120"/>
-              <w:jc w:val="both"/>
-              <w:rPr>
-                <w:color w:val="000000"/>
-                <w:lang w:eastAsia="vi-VN"/>
-              </w:rPr>
-            </w:pPr>
-            <w:r>
-              <w:rPr>
-                <w:color w:val="000000"/>
-                <w:lang w:eastAsia="vi-VN"/>
-              </w:rPr>
-              <w:t>int</w:t>
-            </w:r>
-          </w:p>
-        </w:tc>
-        <w:tc>
-          <w:tcPr>
-            <w:tcW w:w="990" w:type="dxa"/>
-            <w:tcBorders>
-              <w:top w:val="nil"/>
-              <w:left w:val="nil"/>
-              <w:bottom w:val="single" w:sz="4" w:space="0" w:color="auto"/>
-              <w:right w:val="single" w:sz="4" w:space="0" w:color="auto"/>
-            </w:tcBorders>
-            <w:shd w:val="clear" w:color="auto" w:fill="auto"/>
-            <w:noWrap/>
-            <w:vAlign w:val="center"/>
-            <w:hideMark/>
-          </w:tcPr>
-          <w:p>
-            <w:pPr>
-              <w:spacing w:after="120"/>
-              <w:jc w:val="both"/>
-              <w:rPr>
-                <w:color w:val="000000"/>
-                <w:lang w:val="vi-VN" w:eastAsia="vi-VN"/>
-              </w:rPr>
-            </w:pPr>
-          </w:p>
-        </w:tc>
-        <w:tc>
-          <w:tcPr>
-            <w:tcW w:w="2394" w:type="dxa"/>
-            <w:tcBorders>
-              <w:top w:val="single" w:sz="4" w:space="0" w:color="auto"/>
-              <w:left w:val="nil"/>
-              <w:bottom w:val="single" w:sz="4" w:space="0" w:color="auto"/>
-              <w:right w:val="single" w:sz="4" w:space="0" w:color="auto"/>
-            </w:tcBorders>
-            <w:shd w:val="clear" w:color="auto" w:fill="auto"/>
-            <w:noWrap/>
-            <w:vAlign w:val="center"/>
-            <w:hideMark/>
-          </w:tcPr>
-          <w:p>
-            <w:pPr>
-              <w:spacing w:after="120"/>
-              <w:jc w:val="both"/>
-              <w:rPr>
-                <w:color w:val="000000"/>
-                <w:lang w:eastAsia="vi-VN"/>
-              </w:rPr>
-            </w:pPr>
-            <w:r>
-              <w:rPr>
-                <w:color w:val="000000"/>
-                <w:lang w:val="vi-VN" w:eastAsia="vi-VN"/>
-              </w:rPr>
-              <w:t> </w:t>
-            </w:r>
-            <w:r>
-              <w:rPr>
-                <w:color w:val="000000"/>
-                <w:lang w:eastAsia="vi-VN"/>
-              </w:rPr>
-              <w:t>FOREIGN KEY (</w:t>
-            </w:r>
-            <w:del w:id="138" w:author="HOE" w:date="2017-05-08T15:33:00Z">
+            <w:del w:id="138" w:author="Hải Đức" w:date="2017-05-08T21:58:00Z">
               <w:r>
                 <w:rPr>
                   <w:color w:val="000000"/>
@@ -15301,20 +15193,163 @@
               </w:r>
             </w:del>
             <w:ins w:id="139" w:author="HOE" w:date="2017-05-08T15:33:00Z">
+              <w:del w:id="140" w:author="Hải Đức" w:date="2017-05-08T21:58:00Z">
+                <w:r>
+                  <w:rPr>
+                    <w:color w:val="000000"/>
+                    <w:lang w:eastAsia="vi-VN"/>
+                  </w:rPr>
+                  <w:delText>Ward</w:delText>
+                </w:r>
+              </w:del>
+            </w:ins>
+            <w:r>
+              <w:rPr>
+                <w:color w:val="000000"/>
+                <w:lang w:eastAsia="vi-VN"/>
+              </w:rPr>
+              <w:t>Id</w:t>
+            </w:r>
+          </w:p>
+        </w:tc>
+        <w:tc>
+          <w:tcPr>
+            <w:tcW w:w="1629" w:type="dxa"/>
+            <w:tcBorders>
+              <w:top w:val="nil"/>
+              <w:left w:val="nil"/>
+              <w:bottom w:val="single" w:sz="4" w:space="0" w:color="auto"/>
+              <w:right w:val="single" w:sz="4" w:space="0" w:color="auto"/>
+            </w:tcBorders>
+            <w:shd w:val="clear" w:color="auto" w:fill="auto"/>
+            <w:noWrap/>
+            <w:vAlign w:val="center"/>
+            <w:hideMark/>
+          </w:tcPr>
+          <w:p>
+            <w:pPr>
+              <w:spacing w:after="120"/>
+              <w:jc w:val="both"/>
+              <w:rPr>
+                <w:color w:val="000000"/>
+                <w:lang w:eastAsia="vi-VN"/>
+              </w:rPr>
+            </w:pPr>
+            <w:r>
+              <w:rPr>
+                <w:color w:val="000000"/>
+                <w:lang w:eastAsia="vi-VN"/>
+              </w:rPr>
+              <w:t>int</w:t>
+            </w:r>
+          </w:p>
+        </w:tc>
+        <w:tc>
+          <w:tcPr>
+            <w:tcW w:w="990" w:type="dxa"/>
+            <w:tcBorders>
+              <w:top w:val="nil"/>
+              <w:left w:val="nil"/>
+              <w:bottom w:val="single" w:sz="4" w:space="0" w:color="auto"/>
+              <w:right w:val="single" w:sz="4" w:space="0" w:color="auto"/>
+            </w:tcBorders>
+            <w:shd w:val="clear" w:color="auto" w:fill="auto"/>
+            <w:noWrap/>
+            <w:vAlign w:val="center"/>
+            <w:hideMark/>
+          </w:tcPr>
+          <w:p>
+            <w:pPr>
+              <w:spacing w:after="120"/>
+              <w:jc w:val="both"/>
+              <w:rPr>
+                <w:color w:val="000000"/>
+                <w:lang w:val="vi-VN" w:eastAsia="vi-VN"/>
+              </w:rPr>
+            </w:pPr>
+          </w:p>
+        </w:tc>
+        <w:tc>
+          <w:tcPr>
+            <w:tcW w:w="2394" w:type="dxa"/>
+            <w:tcBorders>
+              <w:top w:val="single" w:sz="4" w:space="0" w:color="auto"/>
+              <w:left w:val="nil"/>
+              <w:bottom w:val="single" w:sz="4" w:space="0" w:color="auto"/>
+              <w:right w:val="single" w:sz="4" w:space="0" w:color="auto"/>
+            </w:tcBorders>
+            <w:shd w:val="clear" w:color="auto" w:fill="auto"/>
+            <w:noWrap/>
+            <w:vAlign w:val="center"/>
+            <w:hideMark/>
+          </w:tcPr>
+          <w:p>
+            <w:pPr>
+              <w:spacing w:after="120"/>
+              <w:jc w:val="both"/>
+              <w:rPr>
+                <w:color w:val="000000"/>
+                <w:lang w:eastAsia="vi-VN"/>
+              </w:rPr>
+            </w:pPr>
+            <w:r>
+              <w:rPr>
+                <w:color w:val="000000"/>
+                <w:lang w:val="vi-VN" w:eastAsia="vi-VN"/>
+              </w:rPr>
+              <w:t> </w:t>
+            </w:r>
+            <w:r>
+              <w:rPr>
+                <w:color w:val="000000"/>
+                <w:lang w:eastAsia="vi-VN"/>
+              </w:rPr>
+              <w:t>FOREIGN KEY (</w:t>
+            </w:r>
+            <w:ins w:id="141" w:author="Hải Đức" w:date="2017-05-08T21:59:00Z">
               <w:r>
                 <w:rPr>
                   <w:color w:val="000000"/>
                   <w:lang w:eastAsia="vi-VN"/>
                 </w:rPr>
-                <w:t>Ward</w:t>
+                <w:t>Precincts</w:t>
               </w:r>
             </w:ins>
-            <w:r>
-              <w:rPr>
-                <w:color w:val="000000"/>
-                <w:lang w:eastAsia="vi-VN"/>
-              </w:rPr>
-              <w:t>s)</w:t>
+            <w:del w:id="142" w:author="Hải Đức" w:date="2017-05-08T21:59:00Z">
+              <w:r>
+                <w:rPr>
+                  <w:color w:val="000000"/>
+                  <w:lang w:eastAsia="vi-VN"/>
+                </w:rPr>
+                <w:delText>Precinct</w:delText>
+              </w:r>
+            </w:del>
+            <w:ins w:id="143" w:author="HOE" w:date="2017-05-08T15:33:00Z">
+              <w:del w:id="144" w:author="Hải Đức" w:date="2017-05-08T21:59:00Z">
+                <w:r>
+                  <w:rPr>
+                    <w:color w:val="000000"/>
+                    <w:lang w:eastAsia="vi-VN"/>
+                  </w:rPr>
+                  <w:delText>Ward</w:delText>
+                </w:r>
+              </w:del>
+            </w:ins>
+            <w:del w:id="145" w:author="Hải Đức" w:date="2017-05-08T21:59:00Z">
+              <w:r>
+                <w:rPr>
+                  <w:color w:val="000000"/>
+                  <w:lang w:eastAsia="vi-VN"/>
+                </w:rPr>
+                <w:delText>s</w:delText>
+              </w:r>
+            </w:del>
+            <w:r>
+              <w:rPr>
+                <w:color w:val="000000"/>
+                <w:lang w:eastAsia="vi-VN"/>
+              </w:rPr>
+              <w:t>)</w:t>
             </w:r>
           </w:p>
         </w:tc>
@@ -15656,7 +15691,16 @@
                 <w:color w:val="000000"/>
                 <w:lang w:eastAsia="vi-VN"/>
               </w:rPr>
-              <w:t>FOREIGN KEY (</w:t>
+              <w:t>FOREIGN</w:t>
+            </w:r>
+            <w:bookmarkStart w:id="146" w:name="_GoBack"/>
+            <w:bookmarkEnd w:id="146"/>
+            <w:r>
+              <w:rPr>
+                <w:color w:val="000000"/>
+                <w:lang w:eastAsia="vi-VN"/>
+              </w:rPr>
+              <w:t xml:space="preserve"> KEY (</w:t>
             </w:r>
             <w:r>
               <w:rPr>
@@ -27120,7 +27164,7 @@
               <w:rPr>
                 <w:color w:val="000000"/>
                 <w:lang w:val="vi-VN" w:eastAsia="vi-VN"/>
-                <w:rPrChange w:id="140" w:author="HOE" w:date="2017-05-08T15:32:00Z">
+                <w:rPrChange w:id="147" w:author="HOE" w:date="2017-05-08T15:32:00Z">
                   <w:rPr>
                     <w:color w:val="000000"/>
                     <w:lang w:eastAsia="vi-VN"/>
@@ -27132,7 +27176,7 @@
               <w:rPr>
                 <w:color w:val="000000"/>
                 <w:lang w:val="vi-VN" w:eastAsia="vi-VN"/>
-                <w:rPrChange w:id="141" w:author="HOE" w:date="2017-05-08T15:32:00Z">
+                <w:rPrChange w:id="148" w:author="HOE" w:date="2017-05-08T15:32:00Z">
                   <w:rPr>
                     <w:color w:val="000000"/>
                     <w:lang w:eastAsia="vi-VN"/>
@@ -27145,7 +27189,7 @@
               <w:rPr>
                 <w:color w:val="000000"/>
                 <w:lang w:val="vi-VN" w:eastAsia="vi-VN"/>
-                <w:rPrChange w:id="142" w:author="HOE" w:date="2017-05-08T15:32:00Z">
+                <w:rPrChange w:id="149" w:author="HOE" w:date="2017-05-08T15:32:00Z">
                   <w:rPr>
                     <w:color w:val="000000"/>
                     <w:lang w:eastAsia="vi-VN"/>
@@ -27158,7 +27202,7 @@
               <w:rPr>
                 <w:color w:val="000000"/>
                 <w:lang w:val="vi-VN" w:eastAsia="vi-VN"/>
-                <w:rPrChange w:id="143" w:author="HOE" w:date="2017-05-08T15:32:00Z">
+                <w:rPrChange w:id="150" w:author="HOE" w:date="2017-05-08T15:32:00Z">
                   <w:rPr>
                     <w:color w:val="000000"/>
                     <w:lang w:eastAsia="vi-VN"/>
@@ -27171,7 +27215,7 @@
               <w:rPr>
                 <w:color w:val="000000"/>
                 <w:lang w:val="vi-VN" w:eastAsia="vi-VN"/>
-                <w:rPrChange w:id="144" w:author="HOE" w:date="2017-05-08T15:32:00Z">
+                <w:rPrChange w:id="151" w:author="HOE" w:date="2017-05-08T15:32:00Z">
                   <w:rPr>
                     <w:color w:val="000000"/>
                     <w:lang w:eastAsia="vi-VN"/>
@@ -27342,7 +27386,7 @@
               <w:rPr>
                 <w:color w:val="000000"/>
                 <w:lang w:val="vi-VN" w:eastAsia="vi-VN"/>
-                <w:rPrChange w:id="145" w:author="HOE" w:date="2017-05-08T15:32:00Z">
+                <w:rPrChange w:id="152" w:author="HOE" w:date="2017-05-08T15:32:00Z">
                   <w:rPr>
                     <w:color w:val="000000"/>
                     <w:lang w:eastAsia="vi-VN"/>
@@ -29580,7 +29624,7 @@
         </w:rPr>
         <w:t xml:space="preserve">Bảng </w:t>
       </w:r>
-      <w:del w:id="146" w:author="HOE" w:date="2017-05-08T15:32:00Z">
+      <w:del w:id="153" w:author="HOE" w:date="2017-05-08T15:32:00Z">
         <w:r>
           <w:rPr>
             <w:b/>
@@ -29594,14 +29638,24 @@
           <w:delText>s</w:delText>
         </w:r>
       </w:del>
-      <w:ins w:id="147" w:author="HOE" w:date="2017-05-08T15:32:00Z">
+      <w:ins w:id="154" w:author="Hải Đức" w:date="2017-05-08T21:58:00Z">
         <w:r>
           <w:rPr>
             <w:b/>
-            <w:lang w:val="vi-VN"/>
           </w:rPr>
-          <w:t>Ward</w:t>
+          <w:t>Precinct</w:t>
         </w:r>
+      </w:ins>
+      <w:ins w:id="155" w:author="HOE" w:date="2017-05-08T15:32:00Z">
+        <w:del w:id="156" w:author="Hải Đức" w:date="2017-05-08T21:58:00Z">
+          <w:r>
+            <w:rPr>
+              <w:b/>
+              <w:lang w:val="vi-VN"/>
+            </w:rPr>
+            <w:delText>Ward</w:delText>
+          </w:r>
+        </w:del>
         <w:r>
           <w:rPr>
             <w:b/>
@@ -29661,13 +29715,19 @@
           <w:p>
             <w:pPr>
               <w:spacing w:after="120"/>
-              <w:jc w:val="both"/>
+              <w:jc w:val="center"/>
               <w:rPr>
                 <w:b/>
                 <w:bCs/>
                 <w:color w:val="000000"/>
                 <w:lang w:val="vi-VN" w:eastAsia="vi-VN"/>
               </w:rPr>
+              <w:pPrChange w:id="157" w:author="Hải Đức" w:date="2017-05-08T21:58:00Z">
+                <w:pPr>
+                  <w:spacing w:after="120"/>
+                  <w:jc w:val="both"/>
+                </w:pPr>
+              </w:pPrChange>
             </w:pPr>
             <w:r>
               <w:rPr>
@@ -29678,7 +29738,21 @@
               </w:rPr>
               <w:t xml:space="preserve">Bảng </w:t>
             </w:r>
-            <w:del w:id="148" w:author="HOE" w:date="2017-05-08T15:32:00Z">
+            <w:ins w:id="158" w:author="Hải Đức" w:date="2017-05-08T21:58:00Z">
+              <w:r>
+                <w:rPr>
+                  <w:b/>
+                </w:rPr>
+                <w:t>Precinct</w:t>
+              </w:r>
+              <w:r>
+                <w:rPr>
+                  <w:b/>
+                </w:rPr>
+                <w:t>s</w:t>
+              </w:r>
+            </w:ins>
+            <w:del w:id="159" w:author="Hải Đức" w:date="2017-05-08T21:58:00Z">
               <w:r>
                 <w:rPr>
                   <w:b/>
@@ -29686,20 +29760,24 @@
                 <w:delText>Precinct</w:delText>
               </w:r>
             </w:del>
-            <w:ins w:id="149" w:author="HOE" w:date="2017-05-08T15:32:00Z">
+            <w:ins w:id="160" w:author="HOE" w:date="2017-05-08T15:32:00Z">
+              <w:del w:id="161" w:author="Hải Đức" w:date="2017-05-08T21:58:00Z">
+                <w:r>
+                  <w:rPr>
+                    <w:b/>
+                  </w:rPr>
+                  <w:delText>Ward</w:delText>
+                </w:r>
+              </w:del>
+            </w:ins>
+            <w:del w:id="162" w:author="Hải Đức" w:date="2017-05-08T21:58:00Z">
               <w:r>
                 <w:rPr>
                   <w:b/>
                 </w:rPr>
-                <w:t>Ward</w:t>
+                <w:delText>s</w:delText>
               </w:r>
-            </w:ins>
-            <w:r>
-              <w:rPr>
-                <w:b/>
-              </w:rPr>
-              <w:t>s</w:t>
-            </w:r>
+            </w:del>
           </w:p>
         </w:tc>
       </w:tr>
@@ -31324,7 +31402,7 @@
               <w:rPr>
                 <w:color w:val="000000"/>
                 <w:lang w:val="vi-VN" w:eastAsia="vi-VN"/>
-                <w:rPrChange w:id="150" w:author="HOE" w:date="2017-05-08T15:32:00Z">
+                <w:rPrChange w:id="163" w:author="HOE" w:date="2017-05-08T15:32:00Z">
                   <w:rPr>
                     <w:color w:val="000000"/>
                     <w:lang w:eastAsia="vi-VN"/>
@@ -31336,7 +31414,7 @@
               <w:rPr>
                 <w:color w:val="000000"/>
                 <w:lang w:val="vi-VN" w:eastAsia="vi-VN"/>
-                <w:rPrChange w:id="151" w:author="HOE" w:date="2017-05-08T15:32:00Z">
+                <w:rPrChange w:id="164" w:author="HOE" w:date="2017-05-08T15:32:00Z">
                   <w:rPr>
                     <w:color w:val="000000"/>
                     <w:lang w:eastAsia="vi-VN"/>
@@ -36099,7 +36177,7 @@
               <w:lastRenderedPageBreak/>
               <w:t xml:space="preserve">Bảng </w:t>
             </w:r>
-            <w:ins w:id="152" w:author="HOE" w:date="2017-05-08T15:35:00Z">
+            <w:ins w:id="165" w:author="HOE" w:date="2017-05-08T15:35:00Z">
               <w:r>
                 <w:rPr>
                   <w:b/>
@@ -36110,7 +36188,7 @@
                 <w:t>Post</w:t>
               </w:r>
             </w:ins>
-            <w:del w:id="153" w:author="HOE" w:date="2017-05-08T15:35:00Z">
+            <w:del w:id="166" w:author="HOE" w:date="2017-05-08T15:35:00Z">
               <w:r>
                 <w:rPr>
                   <w:b/>
@@ -36987,7 +37065,7 @@
       <w:tr>
         <w:trPr>
           <w:trHeight w:val="301"/>
-          <w:ins w:id="154" w:author="HOE" w:date="2017-05-08T15:38:00Z"/>
+          <w:ins w:id="167" w:author="HOE" w:date="2017-05-08T15:38:00Z"/>
         </w:trPr>
         <w:tc>
           <w:tcPr>
@@ -37007,12 +37085,12 @@
               <w:spacing w:after="120"/>
               <w:jc w:val="both"/>
               <w:rPr>
-                <w:ins w:id="155" w:author="HOE" w:date="2017-05-08T15:38:00Z"/>
-                <w:color w:val="000000"/>
-                <w:lang w:eastAsia="vi-VN"/>
-              </w:rPr>
-            </w:pPr>
-            <w:ins w:id="156" w:author="HOE" w:date="2017-05-08T15:38:00Z">
+                <w:ins w:id="168" w:author="HOE" w:date="2017-05-08T15:38:00Z"/>
+                <w:color w:val="000000"/>
+                <w:lang w:eastAsia="vi-VN"/>
+              </w:rPr>
+            </w:pPr>
+            <w:ins w:id="169" w:author="HOE" w:date="2017-05-08T15:38:00Z">
               <w:r>
                 <w:rPr>
                   <w:color w:val="000000"/>
@@ -37041,12 +37119,12 @@
               <w:spacing w:after="120"/>
               <w:jc w:val="both"/>
               <w:rPr>
-                <w:ins w:id="157" w:author="HOE" w:date="2017-05-08T15:38:00Z"/>
-                <w:color w:val="000000"/>
-                <w:lang w:eastAsia="vi-VN"/>
-              </w:rPr>
-            </w:pPr>
-            <w:ins w:id="158" w:author="HOE" w:date="2017-05-08T15:38:00Z">
+                <w:ins w:id="170" w:author="HOE" w:date="2017-05-08T15:38:00Z"/>
+                <w:color w:val="000000"/>
+                <w:lang w:eastAsia="vi-VN"/>
+              </w:rPr>
+            </w:pPr>
+            <w:ins w:id="171" w:author="HOE" w:date="2017-05-08T15:38:00Z">
               <w:r>
                 <w:rPr>
                   <w:color w:val="000000"/>
@@ -37075,7 +37153,7 @@
               <w:spacing w:after="120"/>
               <w:jc w:val="both"/>
               <w:rPr>
-                <w:ins w:id="159" w:author="HOE" w:date="2017-05-08T15:38:00Z"/>
+                <w:ins w:id="172" w:author="HOE" w:date="2017-05-08T15:38:00Z"/>
                 <w:color w:val="000000"/>
                 <w:lang w:eastAsia="vi-VN"/>
               </w:rPr>
@@ -37100,12 +37178,12 @@
               <w:spacing w:after="120"/>
               <w:jc w:val="both"/>
               <w:rPr>
-                <w:ins w:id="160" w:author="HOE" w:date="2017-05-08T15:38:00Z"/>
-                <w:color w:val="000000"/>
-                <w:lang w:val="vi-VN" w:eastAsia="vi-VN"/>
-              </w:rPr>
-            </w:pPr>
-            <w:ins w:id="161" w:author="HOE" w:date="2017-05-08T15:38:00Z">
+                <w:ins w:id="173" w:author="HOE" w:date="2017-05-08T15:38:00Z"/>
+                <w:color w:val="000000"/>
+                <w:lang w:val="vi-VN" w:eastAsia="vi-VN"/>
+              </w:rPr>
+            </w:pPr>
+            <w:ins w:id="174" w:author="HOE" w:date="2017-05-08T15:38:00Z">
               <w:r>
                 <w:rPr>
                   <w:color w:val="000000"/>
@@ -37134,24 +37212,24 @@
               <w:spacing w:after="120"/>
               <w:jc w:val="both"/>
               <w:rPr>
-                <w:ins w:id="162" w:author="HOE" w:date="2017-05-08T15:38:00Z"/>
+                <w:ins w:id="175" w:author="HOE" w:date="2017-05-08T15:38:00Z"/>
                 <w:color w:val="000000"/>
                 <w:lang w:val="fr-FR" w:eastAsia="vi-VN"/>
-                <w:rPrChange w:id="163" w:author="HOE" w:date="2017-05-08T15:38:00Z">
+                <w:rPrChange w:id="176" w:author="HOE" w:date="2017-05-08T15:38:00Z">
                   <w:rPr>
-                    <w:ins w:id="164" w:author="HOE" w:date="2017-05-08T15:38:00Z"/>
+                    <w:ins w:id="177" w:author="HOE" w:date="2017-05-08T15:38:00Z"/>
                     <w:color w:val="000000"/>
                     <w:lang w:eastAsia="vi-VN"/>
                   </w:rPr>
                 </w:rPrChange>
               </w:rPr>
             </w:pPr>
-            <w:ins w:id="165" w:author="HOE" w:date="2017-05-08T15:38:00Z">
+            <w:ins w:id="178" w:author="HOE" w:date="2017-05-08T15:38:00Z">
               <w:r>
                 <w:rPr>
                   <w:color w:val="000000"/>
                   <w:lang w:val="fr-FR" w:eastAsia="vi-VN"/>
-                  <w:rPrChange w:id="166" w:author="HOE" w:date="2017-05-08T15:38:00Z">
+                  <w:rPrChange w:id="179" w:author="HOE" w:date="2017-05-08T15:38:00Z">
                     <w:rPr>
                       <w:color w:val="000000"/>
                       <w:lang w:eastAsia="vi-VN"/>
@@ -37167,7 +37245,7 @@
       <w:tr>
         <w:trPr>
           <w:trHeight w:val="301"/>
-          <w:ins w:id="167" w:author="HOE" w:date="2017-05-08T15:38:00Z"/>
+          <w:ins w:id="180" w:author="HOE" w:date="2017-05-08T15:38:00Z"/>
         </w:trPr>
         <w:tc>
           <w:tcPr>
@@ -37187,12 +37265,12 @@
               <w:spacing w:after="120"/>
               <w:jc w:val="both"/>
               <w:rPr>
-                <w:ins w:id="168" w:author="HOE" w:date="2017-05-08T15:38:00Z"/>
-                <w:color w:val="000000"/>
-                <w:lang w:eastAsia="vi-VN"/>
-              </w:rPr>
-            </w:pPr>
-            <w:ins w:id="169" w:author="HOE" w:date="2017-05-08T15:38:00Z">
+                <w:ins w:id="181" w:author="HOE" w:date="2017-05-08T15:38:00Z"/>
+                <w:color w:val="000000"/>
+                <w:lang w:eastAsia="vi-VN"/>
+              </w:rPr>
+            </w:pPr>
+            <w:ins w:id="182" w:author="HOE" w:date="2017-05-08T15:38:00Z">
               <w:r>
                 <w:rPr>
                   <w:color w:val="000000"/>
@@ -37221,12 +37299,12 @@
               <w:spacing w:after="120"/>
               <w:jc w:val="both"/>
               <w:rPr>
-                <w:ins w:id="170" w:author="HOE" w:date="2017-05-08T15:38:00Z"/>
-                <w:color w:val="000000"/>
-                <w:lang w:eastAsia="vi-VN"/>
-              </w:rPr>
-            </w:pPr>
-            <w:ins w:id="171" w:author="HOE" w:date="2017-05-08T15:38:00Z">
+                <w:ins w:id="183" w:author="HOE" w:date="2017-05-08T15:38:00Z"/>
+                <w:color w:val="000000"/>
+                <w:lang w:eastAsia="vi-VN"/>
+              </w:rPr>
+            </w:pPr>
+            <w:ins w:id="184" w:author="HOE" w:date="2017-05-08T15:38:00Z">
               <w:r>
                 <w:rPr>
                   <w:color w:val="000000"/>
@@ -37255,7 +37333,7 @@
               <w:spacing w:after="120"/>
               <w:jc w:val="both"/>
               <w:rPr>
-                <w:ins w:id="172" w:author="HOE" w:date="2017-05-08T15:38:00Z"/>
+                <w:ins w:id="185" w:author="HOE" w:date="2017-05-08T15:38:00Z"/>
                 <w:color w:val="000000"/>
                 <w:lang w:eastAsia="vi-VN"/>
               </w:rPr>
@@ -37280,12 +37358,12 @@
               <w:spacing w:after="120"/>
               <w:jc w:val="both"/>
               <w:rPr>
-                <w:ins w:id="173" w:author="HOE" w:date="2017-05-08T15:38:00Z"/>
-                <w:color w:val="000000"/>
-                <w:lang w:val="vi-VN" w:eastAsia="vi-VN"/>
-              </w:rPr>
-            </w:pPr>
-            <w:ins w:id="174" w:author="HOE" w:date="2017-05-08T15:38:00Z">
+                <w:ins w:id="186" w:author="HOE" w:date="2017-05-08T15:38:00Z"/>
+                <w:color w:val="000000"/>
+                <w:lang w:val="vi-VN" w:eastAsia="vi-VN"/>
+              </w:rPr>
+            </w:pPr>
+            <w:ins w:id="187" w:author="HOE" w:date="2017-05-08T15:38:00Z">
               <w:r>
                 <w:rPr>
                   <w:color w:val="000000"/>
@@ -37321,19 +37399,19 @@
               <w:spacing w:after="120"/>
               <w:jc w:val="both"/>
               <w:rPr>
-                <w:ins w:id="175" w:author="HOE" w:date="2017-05-08T15:38:00Z"/>
-                <w:color w:val="000000"/>
-                <w:lang w:val="vi-VN" w:eastAsia="vi-VN"/>
-                <w:rPrChange w:id="176" w:author="HOE" w:date="2017-05-08T15:38:00Z">
+                <w:ins w:id="188" w:author="HOE" w:date="2017-05-08T15:38:00Z"/>
+                <w:color w:val="000000"/>
+                <w:lang w:val="vi-VN" w:eastAsia="vi-VN"/>
+                <w:rPrChange w:id="189" w:author="HOE" w:date="2017-05-08T15:38:00Z">
                   <w:rPr>
-                    <w:ins w:id="177" w:author="HOE" w:date="2017-05-08T15:38:00Z"/>
+                    <w:ins w:id="190" w:author="HOE" w:date="2017-05-08T15:38:00Z"/>
                     <w:color w:val="000000"/>
                     <w:lang w:eastAsia="vi-VN"/>
                   </w:rPr>
                 </w:rPrChange>
               </w:rPr>
             </w:pPr>
-            <w:ins w:id="178" w:author="HOE" w:date="2017-05-08T15:38:00Z">
+            <w:ins w:id="191" w:author="HOE" w:date="2017-05-08T15:38:00Z">
               <w:r>
                 <w:rPr>
                   <w:color w:val="000000"/>
@@ -37345,7 +37423,7 @@
                 <w:rPr>
                   <w:color w:val="000000"/>
                   <w:lang w:val="vi-VN" w:eastAsia="vi-VN"/>
-                  <w:rPrChange w:id="179" w:author="HOE" w:date="2017-05-08T15:38:00Z">
+                  <w:rPrChange w:id="192" w:author="HOE" w:date="2017-05-08T15:38:00Z">
                     <w:rPr>
                       <w:color w:val="000000"/>
                       <w:lang w:eastAsia="vi-VN"/>
@@ -37361,7 +37439,7 @@
       <w:tr>
         <w:trPr>
           <w:trHeight w:val="301"/>
-          <w:ins w:id="180" w:author="HOE" w:date="2017-05-08T15:38:00Z"/>
+          <w:ins w:id="193" w:author="HOE" w:date="2017-05-08T15:38:00Z"/>
         </w:trPr>
         <w:tc>
           <w:tcPr>
@@ -37381,12 +37459,12 @@
               <w:spacing w:after="120"/>
               <w:jc w:val="both"/>
               <w:rPr>
-                <w:ins w:id="181" w:author="HOE" w:date="2017-05-08T15:38:00Z"/>
-                <w:color w:val="000000"/>
-                <w:lang w:eastAsia="vi-VN"/>
-              </w:rPr>
-            </w:pPr>
-            <w:ins w:id="182" w:author="HOE" w:date="2017-05-08T15:38:00Z">
+                <w:ins w:id="194" w:author="HOE" w:date="2017-05-08T15:38:00Z"/>
+                <w:color w:val="000000"/>
+                <w:lang w:eastAsia="vi-VN"/>
+              </w:rPr>
+            </w:pPr>
+            <w:ins w:id="195" w:author="HOE" w:date="2017-05-08T15:38:00Z">
               <w:r>
                 <w:rPr>
                   <w:color w:val="000000"/>
@@ -37415,12 +37493,12 @@
               <w:spacing w:after="120"/>
               <w:jc w:val="both"/>
               <w:rPr>
-                <w:ins w:id="183" w:author="HOE" w:date="2017-05-08T15:38:00Z"/>
-                <w:color w:val="000000"/>
-                <w:lang w:eastAsia="vi-VN"/>
-              </w:rPr>
-            </w:pPr>
-            <w:ins w:id="184" w:author="HOE" w:date="2017-05-08T15:38:00Z">
+                <w:ins w:id="196" w:author="HOE" w:date="2017-05-08T15:38:00Z"/>
+                <w:color w:val="000000"/>
+                <w:lang w:eastAsia="vi-VN"/>
+              </w:rPr>
+            </w:pPr>
+            <w:ins w:id="197" w:author="HOE" w:date="2017-05-08T15:38:00Z">
               <w:r>
                 <w:rPr>
                   <w:color w:val="000000"/>
@@ -37449,7 +37527,7 @@
               <w:spacing w:after="120"/>
               <w:jc w:val="both"/>
               <w:rPr>
-                <w:ins w:id="185" w:author="HOE" w:date="2017-05-08T15:38:00Z"/>
+                <w:ins w:id="198" w:author="HOE" w:date="2017-05-08T15:38:00Z"/>
                 <w:color w:val="000000"/>
                 <w:lang w:eastAsia="vi-VN"/>
               </w:rPr>
@@ -37474,12 +37552,12 @@
               <w:spacing w:after="120"/>
               <w:jc w:val="both"/>
               <w:rPr>
-                <w:ins w:id="186" w:author="HOE" w:date="2017-05-08T15:38:00Z"/>
-                <w:color w:val="000000"/>
-                <w:lang w:val="vi-VN" w:eastAsia="vi-VN"/>
-              </w:rPr>
-            </w:pPr>
-            <w:ins w:id="187" w:author="HOE" w:date="2017-05-08T15:38:00Z">
+                <w:ins w:id="199" w:author="HOE" w:date="2017-05-08T15:38:00Z"/>
+                <w:color w:val="000000"/>
+                <w:lang w:val="vi-VN" w:eastAsia="vi-VN"/>
+              </w:rPr>
+            </w:pPr>
+            <w:ins w:id="200" w:author="HOE" w:date="2017-05-08T15:38:00Z">
               <w:r>
                 <w:rPr>
                   <w:color w:val="000000"/>
@@ -37508,12 +37586,12 @@
               <w:spacing w:after="120"/>
               <w:jc w:val="both"/>
               <w:rPr>
-                <w:ins w:id="188" w:author="HOE" w:date="2017-05-08T15:38:00Z"/>
-                <w:color w:val="000000"/>
-                <w:lang w:eastAsia="vi-VN"/>
-              </w:rPr>
-            </w:pPr>
-            <w:ins w:id="189" w:author="HOE" w:date="2017-05-08T15:38:00Z">
+                <w:ins w:id="201" w:author="HOE" w:date="2017-05-08T15:38:00Z"/>
+                <w:color w:val="000000"/>
+                <w:lang w:eastAsia="vi-VN"/>
+              </w:rPr>
+            </w:pPr>
+            <w:ins w:id="202" w:author="HOE" w:date="2017-05-08T15:38:00Z">
               <w:r>
                 <w:rPr>
                   <w:color w:val="000000"/>
@@ -37534,8 +37612,6 @@
           <w:b/>
         </w:rPr>
       </w:pPr>
-      <w:bookmarkStart w:id="190" w:name="_GoBack"/>
-      <w:bookmarkEnd w:id="190"/>
     </w:p>
     <w:p>
       <w:pPr>
@@ -37568,7 +37644,6 @@
       <w:r>
         <w:rPr>
           <w:noProof/>
-          <w:lang w:val="vi-VN" w:eastAsia="vi-VN"/>
         </w:rPr>
         <w:drawing>
           <wp:inline distT="0" distB="0" distL="0" distR="0" wp14:anchorId="2ABF8D11" wp14:editId="11939906">
@@ -37639,16 +37714,16 @@
           <w:rFonts w:ascii="Times New Roman" w:hAnsi="Times New Roman" w:cs="Times New Roman"/>
         </w:rPr>
       </w:pPr>
-      <w:bookmarkStart w:id="191" w:name="_Toc57079220"/>
-      <w:bookmarkStart w:id="192" w:name="_Toc480758611"/>
+      <w:bookmarkStart w:id="203" w:name="_Toc57079220"/>
+      <w:bookmarkStart w:id="204" w:name="_Toc480758611"/>
       <w:r>
         <w:rPr>
           <w:rFonts w:ascii="Times New Roman" w:hAnsi="Times New Roman" w:cs="Times New Roman"/>
         </w:rPr>
         <w:t>Sitemap</w:t>
       </w:r>
-      <w:bookmarkEnd w:id="191"/>
-      <w:bookmarkEnd w:id="192"/>
+      <w:bookmarkEnd w:id="203"/>
+      <w:bookmarkEnd w:id="204"/>
     </w:p>
     <w:p>
       <w:pPr>
@@ -37682,7 +37757,6 @@
       <w:r>
         <w:rPr>
           <w:noProof/>
-          <w:lang w:val="vi-VN" w:eastAsia="vi-VN"/>
         </w:rPr>
         <w:drawing>
           <wp:inline distT="0" distB="0" distL="0" distR="0" wp14:anchorId="62FB2A5C" wp14:editId="6BE19C81">
@@ -37762,7 +37836,6 @@
       <w:r>
         <w:rPr>
           <w:noProof/>
-          <w:lang w:val="vi-VN" w:eastAsia="vi-VN"/>
         </w:rPr>
         <w:drawing>
           <wp:inline distT="0" distB="0" distL="0" distR="0" wp14:anchorId="7815B567" wp14:editId="619197E3">
@@ -37859,7 +37932,6 @@
       <w:r>
         <w:rPr>
           <w:noProof/>
-          <w:lang w:val="vi-VN" w:eastAsia="vi-VN"/>
         </w:rPr>
         <w:drawing>
           <wp:inline distT="0" distB="0" distL="0" distR="0" wp14:anchorId="3E2B9E80" wp14:editId="190E5D6A">
@@ -37961,7 +38033,6 @@
       <w:r>
         <w:rPr>
           <w:noProof/>
-          <w:lang w:val="vi-VN" w:eastAsia="vi-VN"/>
         </w:rPr>
         <w:lastRenderedPageBreak/>
         <w:drawing>
@@ -38026,7 +38097,7 @@
           <w:rFonts w:ascii="Times New Roman" w:hAnsi="Times New Roman" w:cs="Times New Roman"/>
         </w:rPr>
       </w:pPr>
-      <w:bookmarkStart w:id="193" w:name="_Toc480758612"/>
+      <w:bookmarkStart w:id="205" w:name="_Toc480758612"/>
       <w:r>
         <w:rPr>
           <w:rFonts w:ascii="Times New Roman" w:hAnsi="Times New Roman" w:cs="Times New Roman"/>
@@ -38045,7 +38116,7 @@
         </w:rPr>
         <w:t>ithms</w:t>
       </w:r>
-      <w:bookmarkEnd w:id="193"/>
+      <w:bookmarkEnd w:id="205"/>
     </w:p>
     <w:p>
       <w:pPr>
@@ -38064,7 +38135,6 @@
       <w:r>
         <w:rPr>
           <w:noProof/>
-          <w:lang w:val="vi-VN" w:eastAsia="vi-VN"/>
         </w:rPr>
         <w:drawing>
           <wp:inline distT="0" distB="0" distL="0" distR="0" wp14:anchorId="3AE8C8D1" wp14:editId="5589BDB1">
@@ -38136,7 +38206,6 @@
       <w:r>
         <w:rPr>
           <w:noProof/>
-          <w:lang w:val="vi-VN" w:eastAsia="vi-VN"/>
         </w:rPr>
         <w:drawing>
           <wp:inline distT="0" distB="0" distL="0" distR="0" wp14:anchorId="6AABC948" wp14:editId="7DB4E08E">
@@ -38192,7 +38261,6 @@
       <w:r>
         <w:rPr>
           <w:noProof/>
-          <w:lang w:val="vi-VN" w:eastAsia="vi-VN"/>
         </w:rPr>
         <w:drawing>
           <wp:inline distT="0" distB="0" distL="0" distR="0" wp14:anchorId="63261925" wp14:editId="3D042954">
@@ -38255,7 +38323,6 @@
       <w:r>
         <w:rPr>
           <w:noProof/>
-          <w:lang w:val="vi-VN" w:eastAsia="vi-VN"/>
         </w:rPr>
         <w:drawing>
           <wp:inline distT="0" distB="0" distL="0" distR="0" wp14:anchorId="58484004" wp14:editId="7DEB9B91">
@@ -38311,7 +38378,6 @@
       <w:r>
         <w:rPr>
           <w:noProof/>
-          <w:lang w:val="vi-VN" w:eastAsia="vi-VN"/>
         </w:rPr>
         <w:drawing>
           <wp:inline distT="0" distB="0" distL="0" distR="0" wp14:anchorId="038F5797" wp14:editId="6F970C90">
@@ -38374,7 +38440,6 @@
       <w:r>
         <w:rPr>
           <w:noProof/>
-          <w:lang w:val="vi-VN" w:eastAsia="vi-VN"/>
         </w:rPr>
         <w:drawing>
           <wp:inline distT="0" distB="0" distL="0" distR="0" wp14:anchorId="0CA59D45" wp14:editId="35719BB6">
@@ -38430,7 +38495,6 @@
       <w:r>
         <w:rPr>
           <w:noProof/>
-          <w:lang w:val="vi-VN" w:eastAsia="vi-VN"/>
         </w:rPr>
         <w:drawing>
           <wp:inline distT="0" distB="0" distL="0" distR="0" wp14:anchorId="2B774DF9" wp14:editId="1AF723AC">
@@ -38483,7 +38547,7 @@
           <w:szCs w:val="32"/>
         </w:rPr>
       </w:pPr>
-      <w:bookmarkStart w:id="194" w:name="_Toc57079222"/>
+      <w:bookmarkStart w:id="206" w:name="_Toc57079222"/>
       <w:r>
         <w:rPr>
           <w:bCs w:val="0"/>
@@ -38492,7 +38556,7 @@
         </w:rPr>
         <w:br w:type="page"/>
       </w:r>
-      <w:bookmarkStart w:id="195" w:name="_Toc480758613"/>
+      <w:bookmarkStart w:id="207" w:name="_Toc480758613"/>
       <w:r>
         <w:rPr>
           <w:bCs w:val="0"/>
@@ -38510,8 +38574,8 @@
         </w:rPr>
         <w:t>heet</w:t>
       </w:r>
-      <w:bookmarkEnd w:id="194"/>
-      <w:bookmarkEnd w:id="195"/>
+      <w:bookmarkEnd w:id="206"/>
+      <w:bookmarkEnd w:id="207"/>
     </w:p>
     <w:p>
       <w:pPr>
@@ -38542,7 +38606,7 @@
           <w:szCs w:val="32"/>
         </w:rPr>
       </w:pPr>
-      <w:bookmarkStart w:id="196" w:name="_Toc57079223"/>
+      <w:bookmarkStart w:id="208" w:name="_Toc57079223"/>
       <w:r>
         <w:rPr>
           <w:bCs w:val="0"/>
@@ -38551,7 +38615,7 @@
         </w:rPr>
         <w:br w:type="page"/>
       </w:r>
-      <w:bookmarkStart w:id="197" w:name="_Toc480758614"/>
+      <w:bookmarkStart w:id="209" w:name="_Toc480758614"/>
       <w:r>
         <w:rPr>
           <w:bCs w:val="0"/>
@@ -38561,8 +38625,8 @@
         <w:lastRenderedPageBreak/>
         <w:t>Checklists</w:t>
       </w:r>
-      <w:bookmarkEnd w:id="196"/>
-      <w:bookmarkEnd w:id="197"/>
+      <w:bookmarkEnd w:id="208"/>
+      <w:bookmarkEnd w:id="209"/>
     </w:p>
     <w:p>
       <w:pPr>
@@ -38577,7 +38641,7 @@
           <w:rFonts w:ascii="Times New Roman" w:hAnsi="Times New Roman" w:cs="Times New Roman"/>
         </w:rPr>
       </w:pPr>
-      <w:bookmarkStart w:id="198" w:name="_Toc480758615"/>
+      <w:bookmarkStart w:id="210" w:name="_Toc480758615"/>
       <w:r>
         <w:rPr>
           <w:rFonts w:ascii="Times New Roman" w:hAnsi="Times New Roman" w:cs="Times New Roman"/>
@@ -38608,7 +38672,7 @@
         </w:rPr>
         <w:t xml:space="preserve"> Validation</w:t>
       </w:r>
-      <w:bookmarkEnd w:id="198"/>
+      <w:bookmarkEnd w:id="210"/>
     </w:p>
     <w:p>
       <w:pPr>
@@ -38842,7 +38906,7 @@
           <w:rFonts w:ascii="Times New Roman" w:hAnsi="Times New Roman" w:cs="Times New Roman"/>
         </w:rPr>
       </w:pPr>
-      <w:bookmarkStart w:id="199" w:name="_Toc480758616"/>
+      <w:bookmarkStart w:id="211" w:name="_Toc480758616"/>
       <w:r>
         <w:rPr>
           <w:rFonts w:ascii="Times New Roman" w:hAnsi="Times New Roman" w:cs="Times New Roman"/>
@@ -38873,7 +38937,7 @@
         </w:rPr>
         <w:t>t</w:t>
       </w:r>
-      <w:bookmarkEnd w:id="199"/>
+      <w:bookmarkEnd w:id="211"/>
     </w:p>
     <w:p>
       <w:pPr>
@@ -39030,7 +39094,7 @@
 </file>
 
 <file path=word/endnotes.xml><?xml version="1.0" encoding="utf-8"?>
-<w:endnotes xmlns:wpc="http://schemas.microsoft.com/office/word/2010/wordprocessingCanvas" xmlns:mc="http://schemas.openxmlformats.org/markup-compatibility/2006" xmlns:o="urn:schemas-microsoft-com:office:office" xmlns:r="http://schemas.openxmlformats.org/officeDocument/2006/relationships" xmlns:m="http://schemas.openxmlformats.org/officeDocument/2006/math" xmlns:v="urn:schemas-microsoft-com:vml" xmlns:wp14="http://schemas.microsoft.com/office/word/2010/wordprocessingDrawing" xmlns:wp="http://schemas.openxmlformats.org/drawingml/2006/wordprocessingDrawing" xmlns:w10="urn:schemas-microsoft-com:office:word" xmlns:w="http://schemas.openxmlformats.org/wordprocessingml/2006/main" xmlns:w14="http://schemas.microsoft.com/office/word/2010/wordml" xmlns:w15="http://schemas.microsoft.com/office/word/2012/wordml" xmlns:wpg="http://schemas.microsoft.com/office/word/2010/wordprocessingGroup" xmlns:wpi="http://schemas.microsoft.com/office/word/2010/wordprocessingInk" xmlns:wne="http://schemas.microsoft.com/office/word/2006/wordml" xmlns:wps="http://schemas.microsoft.com/office/word/2010/wordprocessingShape" mc:Ignorable="w14 w15 wp14">
+<w:endnotes xmlns:wpc="http://schemas.microsoft.com/office/word/2010/wordprocessingCanvas" xmlns:cx="http://schemas.microsoft.com/office/drawing/2014/chartex" xmlns:cx1="http://schemas.microsoft.com/office/drawing/2015/9/8/chartex" xmlns:mc="http://schemas.openxmlformats.org/markup-compatibility/2006" xmlns:o="urn:schemas-microsoft-com:office:office" xmlns:r="http://schemas.openxmlformats.org/officeDocument/2006/relationships" xmlns:m="http://schemas.openxmlformats.org/officeDocument/2006/math" xmlns:v="urn:schemas-microsoft-com:vml" xmlns:wp14="http://schemas.microsoft.com/office/word/2010/wordprocessingDrawing" xmlns:wp="http://schemas.openxmlformats.org/drawingml/2006/wordprocessingDrawing" xmlns:w10="urn:schemas-microsoft-com:office:word" xmlns:w="http://schemas.openxmlformats.org/wordprocessingml/2006/main" xmlns:w14="http://schemas.microsoft.com/office/word/2010/wordml" xmlns:w15="http://schemas.microsoft.com/office/word/2012/wordml" xmlns:w16se="http://schemas.microsoft.com/office/word/2015/wordml/symex" xmlns:wpg="http://schemas.microsoft.com/office/word/2010/wordprocessingGroup" xmlns:wpi="http://schemas.microsoft.com/office/word/2010/wordprocessingInk" xmlns:wne="http://schemas.microsoft.com/office/word/2006/wordml" xmlns:wps="http://schemas.microsoft.com/office/word/2010/wordprocessingShape" mc:Ignorable="w14 w15 w16se wp14">
   <w:endnote w:type="separator" w:id="-1">
     <w:p>
       <w:r>
@@ -39049,7 +39113,7 @@
 </file>
 
 <file path=word/footer1.xml><?xml version="1.0" encoding="utf-8"?>
-<w:ftr xmlns:wpc="http://schemas.microsoft.com/office/word/2010/wordprocessingCanvas" xmlns:mc="http://schemas.openxmlformats.org/markup-compatibility/2006" xmlns:o="urn:schemas-microsoft-com:office:office" xmlns:r="http://schemas.openxmlformats.org/officeDocument/2006/relationships" xmlns:m="http://schemas.openxmlformats.org/officeDocument/2006/math" xmlns:v="urn:schemas-microsoft-com:vml" xmlns:wp14="http://schemas.microsoft.com/office/word/2010/wordprocessingDrawing" xmlns:wp="http://schemas.openxmlformats.org/drawingml/2006/wordprocessingDrawing" xmlns:w10="urn:schemas-microsoft-com:office:word" xmlns:w="http://schemas.openxmlformats.org/wordprocessingml/2006/main" xmlns:w14="http://schemas.microsoft.com/office/word/2010/wordml" xmlns:w15="http://schemas.microsoft.com/office/word/2012/wordml" xmlns:wpg="http://schemas.microsoft.com/office/word/2010/wordprocessingGroup" xmlns:wpi="http://schemas.microsoft.com/office/word/2010/wordprocessingInk" xmlns:wne="http://schemas.microsoft.com/office/word/2006/wordml" xmlns:wps="http://schemas.microsoft.com/office/word/2010/wordprocessingShape" mc:Ignorable="w14 w15 wp14">
+<w:ftr xmlns:wpc="http://schemas.microsoft.com/office/word/2010/wordprocessingCanvas" xmlns:cx="http://schemas.microsoft.com/office/drawing/2014/chartex" xmlns:cx1="http://schemas.microsoft.com/office/drawing/2015/9/8/chartex" xmlns:mc="http://schemas.openxmlformats.org/markup-compatibility/2006" xmlns:o="urn:schemas-microsoft-com:office:office" xmlns:r="http://schemas.openxmlformats.org/officeDocument/2006/relationships" xmlns:m="http://schemas.openxmlformats.org/officeDocument/2006/math" xmlns:v="urn:schemas-microsoft-com:vml" xmlns:wp14="http://schemas.microsoft.com/office/word/2010/wordprocessingDrawing" xmlns:wp="http://schemas.openxmlformats.org/drawingml/2006/wordprocessingDrawing" xmlns:w10="urn:schemas-microsoft-com:office:word" xmlns:w="http://schemas.openxmlformats.org/wordprocessingml/2006/main" xmlns:w14="http://schemas.microsoft.com/office/word/2010/wordml" xmlns:w15="http://schemas.microsoft.com/office/word/2012/wordml" xmlns:w16se="http://schemas.microsoft.com/office/word/2015/wordml/symex" xmlns:wpg="http://schemas.microsoft.com/office/word/2010/wordprocessingGroup" xmlns:wpi="http://schemas.microsoft.com/office/word/2010/wordprocessingInk" xmlns:wne="http://schemas.microsoft.com/office/word/2006/wordml" xmlns:wps="http://schemas.microsoft.com/office/word/2010/wordprocessingShape" mc:Ignorable="w14 w15 w16se wp14">
   <w:p>
     <w:pPr>
       <w:pStyle w:val="Footer"/>
@@ -39071,7 +39135,6 @@
         <w:color w:val="333333"/>
         <w:sz w:val="22"/>
         <w:szCs w:val="22"/>
-        <w:lang w:val="vi-VN" w:eastAsia="vi-VN"/>
       </w:rPr>
       <mc:AlternateContent>
         <mc:Choice Requires="wps">
@@ -39135,7 +39198,7 @@
             </wp:anchor>
           </w:drawing>
         </mc:Choice>
-        <mc:Fallback xmlns:cx2="http://schemas.microsoft.com/office/drawing/2015/10/21/chartex" xmlns:cx3="http://schemas.microsoft.com/office/drawing/2016/5/9/chartex" xmlns:cx4="http://schemas.microsoft.com/office/drawing/2016/5/10/chartex" xmlns:cx5="http://schemas.microsoft.com/office/drawing/2016/5/11/chartex" xmlns:cx6="http://schemas.microsoft.com/office/drawing/2016/5/12/chartex" xmlns:cx7="http://schemas.microsoft.com/office/drawing/2016/5/13/chartex" xmlns:cx8="http://schemas.microsoft.com/office/drawing/2016/5/14/chartex" xmlns:w16se="http://schemas.microsoft.com/office/word/2015/wordml/symex" xmlns:cx1="http://schemas.microsoft.com/office/drawing/2015/9/8/chartex" xmlns:cx="http://schemas.microsoft.com/office/drawing/2014/chartex">
+        <mc:Fallback xmlns:cx8="http://schemas.microsoft.com/office/drawing/2016/5/14/chartex" xmlns:cx7="http://schemas.microsoft.com/office/drawing/2016/5/13/chartex" xmlns:cx6="http://schemas.microsoft.com/office/drawing/2016/5/12/chartex" xmlns:cx5="http://schemas.microsoft.com/office/drawing/2016/5/11/chartex" xmlns:cx4="http://schemas.microsoft.com/office/drawing/2016/5/10/chartex" xmlns:cx3="http://schemas.microsoft.com/office/drawing/2016/5/9/chartex" xmlns:cx2="http://schemas.microsoft.com/office/drawing/2015/10/21/chartex">
           <w:pict>
             <v:line w14:anchorId="32F808CC" id="Line 2" o:spid="_x0000_s1026" style="position:absolute;z-index:251658240;visibility:visible;mso-wrap-style:square;mso-width-percent:0;mso-height-percent:0;mso-wrap-distance-left:9pt;mso-wrap-distance-top:0;mso-wrap-distance-right:9pt;mso-wrap-distance-bottom:0;mso-position-horizontal:absolute;mso-position-horizontal-relative:text;mso-position-vertical:absolute;mso-position-vertical-relative:text;mso-width-percent:0;mso-height-percent:0;mso-width-relative:page;mso-height-relative:page" from="-9pt,-2.85pt" to="450pt,-2.85pt" o:gfxdata="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" strokecolor="#036ebf" strokeweight="3pt"/>
           </w:pict>
@@ -39191,7 +39254,7 @@
         <w:sz w:val="22"/>
         <w:szCs w:val="22"/>
       </w:rPr>
-      <w:t>24</w:t>
+      <w:t>13</w:t>
     </w:r>
     <w:r>
       <w:rPr>
@@ -39255,7 +39318,7 @@
 </file>
 
 <file path=word/footnotes.xml><?xml version="1.0" encoding="utf-8"?>
-<w:footnotes xmlns:wpc="http://schemas.microsoft.com/office/word/2010/wordprocessingCanvas" xmlns:mc="http://schemas.openxmlformats.org/markup-compatibility/2006" xmlns:o="urn:schemas-microsoft-com:office:office" xmlns:r="http://schemas.openxmlformats.org/officeDocument/2006/relationships" xmlns:m="http://schemas.openxmlformats.org/officeDocument/2006/math" xmlns:v="urn:schemas-microsoft-com:vml" xmlns:wp14="http://schemas.microsoft.com/office/word/2010/wordprocessingDrawing" xmlns:wp="http://schemas.openxmlformats.org/drawingml/2006/wordprocessingDrawing" xmlns:w10="urn:schemas-microsoft-com:office:word" xmlns:w="http://schemas.openxmlformats.org/wordprocessingml/2006/main" xmlns:w14="http://schemas.microsoft.com/office/word/2010/wordml" xmlns:w15="http://schemas.microsoft.com/office/word/2012/wordml" xmlns:wpg="http://schemas.microsoft.com/office/word/2010/wordprocessingGroup" xmlns:wpi="http://schemas.microsoft.com/office/word/2010/wordprocessingInk" xmlns:wne="http://schemas.microsoft.com/office/word/2006/wordml" xmlns:wps="http://schemas.microsoft.com/office/word/2010/wordprocessingShape" mc:Ignorable="w14 w15 wp14">
+<w:footnotes xmlns:wpc="http://schemas.microsoft.com/office/word/2010/wordprocessingCanvas" xmlns:cx="http://schemas.microsoft.com/office/drawing/2014/chartex" xmlns:cx1="http://schemas.microsoft.com/office/drawing/2015/9/8/chartex" xmlns:mc="http://schemas.openxmlformats.org/markup-compatibility/2006" xmlns:o="urn:schemas-microsoft-com:office:office" xmlns:r="http://schemas.openxmlformats.org/officeDocument/2006/relationships" xmlns:m="http://schemas.openxmlformats.org/officeDocument/2006/math" xmlns:v="urn:schemas-microsoft-com:vml" xmlns:wp14="http://schemas.microsoft.com/office/word/2010/wordprocessingDrawing" xmlns:wp="http://schemas.openxmlformats.org/drawingml/2006/wordprocessingDrawing" xmlns:w10="urn:schemas-microsoft-com:office:word" xmlns:w="http://schemas.openxmlformats.org/wordprocessingml/2006/main" xmlns:w14="http://schemas.microsoft.com/office/word/2010/wordml" xmlns:w15="http://schemas.microsoft.com/office/word/2012/wordml" xmlns:w16se="http://schemas.microsoft.com/office/word/2015/wordml/symex" xmlns:wpg="http://schemas.microsoft.com/office/word/2010/wordprocessingGroup" xmlns:wpi="http://schemas.microsoft.com/office/word/2010/wordprocessingInk" xmlns:wne="http://schemas.microsoft.com/office/word/2006/wordml" xmlns:wps="http://schemas.microsoft.com/office/word/2010/wordprocessingShape" mc:Ignorable="w14 w15 w16se wp14">
   <w:footnote w:type="separator" w:id="-1">
     <w:p>
       <w:r>
@@ -39274,7 +39337,7 @@
 </file>
 
 <file path=word/header1.xml><?xml version="1.0" encoding="utf-8"?>
-<w:hdr xmlns:wpc="http://schemas.microsoft.com/office/word/2010/wordprocessingCanvas" xmlns:mc="http://schemas.openxmlformats.org/markup-compatibility/2006" xmlns:o="urn:schemas-microsoft-com:office:office" xmlns:r="http://schemas.openxmlformats.org/officeDocument/2006/relationships" xmlns:m="http://schemas.openxmlformats.org/officeDocument/2006/math" xmlns:v="urn:schemas-microsoft-com:vml" xmlns:wp14="http://schemas.microsoft.com/office/word/2010/wordprocessingDrawing" xmlns:wp="http://schemas.openxmlformats.org/drawingml/2006/wordprocessingDrawing" xmlns:w10="urn:schemas-microsoft-com:office:word" xmlns:w="http://schemas.openxmlformats.org/wordprocessingml/2006/main" xmlns:w14="http://schemas.microsoft.com/office/word/2010/wordml" xmlns:w15="http://schemas.microsoft.com/office/word/2012/wordml" xmlns:wpg="http://schemas.microsoft.com/office/word/2010/wordprocessingGroup" xmlns:wpi="http://schemas.microsoft.com/office/word/2010/wordprocessingInk" xmlns:wne="http://schemas.microsoft.com/office/word/2006/wordml" xmlns:wps="http://schemas.microsoft.com/office/word/2010/wordprocessingShape" mc:Ignorable="w14 w15 wp14">
+<w:hdr xmlns:wpc="http://schemas.microsoft.com/office/word/2010/wordprocessingCanvas" xmlns:cx="http://schemas.microsoft.com/office/drawing/2014/chartex" xmlns:cx1="http://schemas.microsoft.com/office/drawing/2015/9/8/chartex" xmlns:mc="http://schemas.openxmlformats.org/markup-compatibility/2006" xmlns:o="urn:schemas-microsoft-com:office:office" xmlns:r="http://schemas.openxmlformats.org/officeDocument/2006/relationships" xmlns:m="http://schemas.openxmlformats.org/officeDocument/2006/math" xmlns:v="urn:schemas-microsoft-com:vml" xmlns:wp14="http://schemas.microsoft.com/office/word/2010/wordprocessingDrawing" xmlns:wp="http://schemas.openxmlformats.org/drawingml/2006/wordprocessingDrawing" xmlns:w10="urn:schemas-microsoft-com:office:word" xmlns:w="http://schemas.openxmlformats.org/wordprocessingml/2006/main" xmlns:w14="http://schemas.microsoft.com/office/word/2010/wordml" xmlns:w15="http://schemas.microsoft.com/office/word/2012/wordml" xmlns:w16se="http://schemas.microsoft.com/office/word/2015/wordml/symex" xmlns:wpg="http://schemas.microsoft.com/office/word/2010/wordprocessingGroup" xmlns:wpi="http://schemas.microsoft.com/office/word/2010/wordprocessingInk" xmlns:wne="http://schemas.microsoft.com/office/word/2006/wordml" xmlns:wps="http://schemas.microsoft.com/office/word/2010/wordprocessingShape" mc:Ignorable="w14 w15 w16se wp14">
   <w:p>
     <w:pPr>
       <w:pStyle w:val="Header"/>
@@ -39294,7 +39357,6 @@
         <w:noProof/>
         <w:color w:val="333333"/>
         <w:sz w:val="22"/>
-        <w:lang w:val="vi-VN" w:eastAsia="vi-VN"/>
       </w:rPr>
       <mc:AlternateContent>
         <mc:Choice Requires="wps">
@@ -39358,7 +39420,7 @@
             </wp:anchor>
           </w:drawing>
         </mc:Choice>
-        <mc:Fallback xmlns:cx2="http://schemas.microsoft.com/office/drawing/2015/10/21/chartex" xmlns:cx3="http://schemas.microsoft.com/office/drawing/2016/5/9/chartex" xmlns:cx4="http://schemas.microsoft.com/office/drawing/2016/5/10/chartex" xmlns:cx5="http://schemas.microsoft.com/office/drawing/2016/5/11/chartex" xmlns:cx6="http://schemas.microsoft.com/office/drawing/2016/5/12/chartex" xmlns:cx7="http://schemas.microsoft.com/office/drawing/2016/5/13/chartex" xmlns:cx8="http://schemas.microsoft.com/office/drawing/2016/5/14/chartex" xmlns:w16se="http://schemas.microsoft.com/office/word/2015/wordml/symex" xmlns:cx1="http://schemas.microsoft.com/office/drawing/2015/9/8/chartex" xmlns:cx="http://schemas.microsoft.com/office/drawing/2014/chartex">
+        <mc:Fallback xmlns:cx8="http://schemas.microsoft.com/office/drawing/2016/5/14/chartex" xmlns:cx7="http://schemas.microsoft.com/office/drawing/2016/5/13/chartex" xmlns:cx6="http://schemas.microsoft.com/office/drawing/2016/5/12/chartex" xmlns:cx5="http://schemas.microsoft.com/office/drawing/2016/5/11/chartex" xmlns:cx4="http://schemas.microsoft.com/office/drawing/2016/5/10/chartex" xmlns:cx3="http://schemas.microsoft.com/office/drawing/2016/5/9/chartex" xmlns:cx2="http://schemas.microsoft.com/office/drawing/2015/10/21/chartex">
           <w:pict>
             <v:line w14:anchorId="793D1915" id="Line 1" o:spid="_x0000_s1026" style="position:absolute;z-index:251657216;visibility:visible;mso-wrap-style:square;mso-width-percent:0;mso-height-percent:0;mso-wrap-distance-left:9pt;mso-wrap-distance-top:0;mso-wrap-distance-right:9pt;mso-wrap-distance-bottom:0;mso-position-horizontal:absolute;mso-position-horizontal-relative:text;mso-position-vertical:absolute;mso-position-vertical-relative:text;mso-width-percent:0;mso-height-percent:0;mso-width-relative:page;mso-height-relative:page" from="-9pt,18pt" to="450pt,18pt" o:gfxdata="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" strokecolor="#036ebf" strokeweight="3pt"/>
           </w:pict>
@@ -39392,8 +39454,8 @@
 </file>
 
 <file path=word/numbering.xml><?xml version="1.0" encoding="utf-8"?>
-<w:numbering xmlns:wpc="http://schemas.microsoft.com/office/word/2010/wordprocessingCanvas" xmlns:mc="http://schemas.openxmlformats.org/markup-compatibility/2006" xmlns:o="urn:schemas-microsoft-com:office:office" xmlns:r="http://schemas.openxmlformats.org/officeDocument/2006/relationships" xmlns:m="http://schemas.openxmlformats.org/officeDocument/2006/math" xmlns:v="urn:schemas-microsoft-com:vml" xmlns:wp14="http://schemas.microsoft.com/office/word/2010/wordprocessingDrawing" xmlns:wp="http://schemas.openxmlformats.org/drawingml/2006/wordprocessingDrawing" xmlns:w10="urn:schemas-microsoft-com:office:word" xmlns:w="http://schemas.openxmlformats.org/wordprocessingml/2006/main" xmlns:w14="http://schemas.microsoft.com/office/word/2010/wordml" xmlns:w15="http://schemas.microsoft.com/office/word/2012/wordml" xmlns:wpg="http://schemas.microsoft.com/office/word/2010/wordprocessingGroup" xmlns:wpi="http://schemas.microsoft.com/office/word/2010/wordprocessingInk" xmlns:wne="http://schemas.microsoft.com/office/word/2006/wordml" xmlns:wps="http://schemas.microsoft.com/office/word/2010/wordprocessingShape" mc:Ignorable="w14 w15 wp14">
-  <w:abstractNum w:abstractNumId="0">
+<w:numbering xmlns:wpc="http://schemas.microsoft.com/office/word/2010/wordprocessingCanvas" xmlns:cx="http://schemas.microsoft.com/office/drawing/2014/chartex" xmlns:cx1="http://schemas.microsoft.com/office/drawing/2015/9/8/chartex" xmlns:mc="http://schemas.openxmlformats.org/markup-compatibility/2006" xmlns:o="urn:schemas-microsoft-com:office:office" xmlns:r="http://schemas.openxmlformats.org/officeDocument/2006/relationships" xmlns:m="http://schemas.openxmlformats.org/officeDocument/2006/math" xmlns:v="urn:schemas-microsoft-com:vml" xmlns:wp14="http://schemas.microsoft.com/office/word/2010/wordprocessingDrawing" xmlns:wp="http://schemas.openxmlformats.org/drawingml/2006/wordprocessingDrawing" xmlns:w10="urn:schemas-microsoft-com:office:word" xmlns:w="http://schemas.openxmlformats.org/wordprocessingml/2006/main" xmlns:w14="http://schemas.microsoft.com/office/word/2010/wordml" xmlns:w15="http://schemas.microsoft.com/office/word/2012/wordml" xmlns:w16se="http://schemas.microsoft.com/office/word/2015/wordml/symex" xmlns:wpg="http://schemas.microsoft.com/office/word/2010/wordprocessingGroup" xmlns:wpi="http://schemas.microsoft.com/office/word/2010/wordprocessingInk" xmlns:wne="http://schemas.microsoft.com/office/word/2006/wordml" xmlns:wps="http://schemas.microsoft.com/office/word/2010/wordprocessingShape" mc:Ignorable="w14 w15 w16se wp14">
+  <w:abstractNum w:abstractNumId="0" w15:restartNumberingAfterBreak="0">
     <w:nsid w:val="09A36E45"/>
     <w:multiLevelType w:val="hybridMultilevel"/>
     <w:tmpl w:val="713810EA"/>
@@ -39507,7 +39569,7 @@
       </w:rPr>
     </w:lvl>
   </w:abstractNum>
-  <w:abstractNum w:abstractNumId="1">
+  <w:abstractNum w:abstractNumId="1" w15:restartNumberingAfterBreak="0">
     <w:nsid w:val="12394BBC"/>
     <w:multiLevelType w:val="multilevel"/>
     <w:tmpl w:val="AC90A9C0"/>
@@ -39652,7 +39714,7 @@
       </w:rPr>
     </w:lvl>
   </w:abstractNum>
-  <w:abstractNum w:abstractNumId="2">
+  <w:abstractNum w:abstractNumId="2" w15:restartNumberingAfterBreak="0">
     <w:nsid w:val="184703E2"/>
     <w:multiLevelType w:val="hybridMultilevel"/>
     <w:tmpl w:val="2EC83A84"/>
@@ -39741,7 +39803,7 @@
       </w:pPr>
     </w:lvl>
   </w:abstractNum>
-  <w:abstractNum w:abstractNumId="3">
+  <w:abstractNum w:abstractNumId="3" w15:restartNumberingAfterBreak="0">
     <w:nsid w:val="1B7A4494"/>
     <w:multiLevelType w:val="multilevel"/>
     <w:tmpl w:val="AC90A9C0"/>
@@ -39886,7 +39948,7 @@
       </w:rPr>
     </w:lvl>
   </w:abstractNum>
-  <w:abstractNum w:abstractNumId="4">
+  <w:abstractNum w:abstractNumId="4" w15:restartNumberingAfterBreak="0">
     <w:nsid w:val="1BE0241C"/>
     <w:multiLevelType w:val="hybridMultilevel"/>
     <w:tmpl w:val="2EC83A84"/>
@@ -39975,7 +40037,7 @@
       </w:pPr>
     </w:lvl>
   </w:abstractNum>
-  <w:abstractNum w:abstractNumId="5">
+  <w:abstractNum w:abstractNumId="5" w15:restartNumberingAfterBreak="0">
     <w:nsid w:val="1C3B4534"/>
     <w:multiLevelType w:val="hybridMultilevel"/>
     <w:tmpl w:val="CD48FAB4"/>
@@ -40089,7 +40151,7 @@
       </w:rPr>
     </w:lvl>
   </w:abstractNum>
-  <w:abstractNum w:abstractNumId="6">
+  <w:abstractNum w:abstractNumId="6" w15:restartNumberingAfterBreak="0">
     <w:nsid w:val="310E31F7"/>
     <w:multiLevelType w:val="multilevel"/>
     <w:tmpl w:val="6B6A30A4"/>
@@ -40229,7 +40291,7 @@
       </w:rPr>
     </w:lvl>
   </w:abstractNum>
-  <w:abstractNum w:abstractNumId="7">
+  <w:abstractNum w:abstractNumId="7" w15:restartNumberingAfterBreak="0">
     <w:nsid w:val="32BB7BE6"/>
     <w:multiLevelType w:val="multilevel"/>
     <w:tmpl w:val="AC90A9C0"/>
@@ -40374,7 +40436,7 @@
       </w:rPr>
     </w:lvl>
   </w:abstractNum>
-  <w:abstractNum w:abstractNumId="8">
+  <w:abstractNum w:abstractNumId="8" w15:restartNumberingAfterBreak="0">
     <w:nsid w:val="33046D73"/>
     <w:multiLevelType w:val="hybridMultilevel"/>
     <w:tmpl w:val="2EC83A84"/>
@@ -40463,7 +40525,7 @@
       </w:pPr>
     </w:lvl>
   </w:abstractNum>
-  <w:abstractNum w:abstractNumId="9">
+  <w:abstractNum w:abstractNumId="9" w15:restartNumberingAfterBreak="0">
     <w:nsid w:val="3C5F3E09"/>
     <w:multiLevelType w:val="hybridMultilevel"/>
     <w:tmpl w:val="81E84490"/>
@@ -40552,7 +40614,7 @@
       </w:pPr>
     </w:lvl>
   </w:abstractNum>
-  <w:abstractNum w:abstractNumId="10">
+  <w:abstractNum w:abstractNumId="10" w15:restartNumberingAfterBreak="0">
     <w:nsid w:val="470415D5"/>
     <w:multiLevelType w:val="hybridMultilevel"/>
     <w:tmpl w:val="95FA0572"/>
@@ -40665,7 +40727,7 @@
       </w:pPr>
     </w:lvl>
   </w:abstractNum>
-  <w:abstractNum w:abstractNumId="11">
+  <w:abstractNum w:abstractNumId="11" w15:restartNumberingAfterBreak="0">
     <w:nsid w:val="4911672A"/>
     <w:multiLevelType w:val="hybridMultilevel"/>
     <w:tmpl w:val="484289F6"/>
@@ -40754,7 +40816,7 @@
       </w:pPr>
     </w:lvl>
   </w:abstractNum>
-  <w:abstractNum w:abstractNumId="12">
+  <w:abstractNum w:abstractNumId="12" w15:restartNumberingAfterBreak="0">
     <w:nsid w:val="4E513993"/>
     <w:multiLevelType w:val="multilevel"/>
     <w:tmpl w:val="F3D83486"/>
@@ -40867,7 +40929,7 @@
       </w:rPr>
     </w:lvl>
   </w:abstractNum>
-  <w:abstractNum w:abstractNumId="13">
+  <w:abstractNum w:abstractNumId="13" w15:restartNumberingAfterBreak="0">
     <w:nsid w:val="55D6468B"/>
     <w:multiLevelType w:val="hybridMultilevel"/>
     <w:tmpl w:val="C82E26C8"/>
@@ -40980,7 +41042,7 @@
       </w:rPr>
     </w:lvl>
   </w:abstractNum>
-  <w:abstractNum w:abstractNumId="14">
+  <w:abstractNum w:abstractNumId="14" w15:restartNumberingAfterBreak="0">
     <w:nsid w:val="7A38140D"/>
     <w:multiLevelType w:val="hybridMultilevel"/>
     <w:tmpl w:val="29B44A88"/>
@@ -41185,15 +41247,18 @@
 </file>
 
 <file path=word/people.xml><?xml version="1.0" encoding="utf-8"?>
-<w15:people xmlns:wpc="http://schemas.microsoft.com/office/word/2010/wordprocessingCanvas" xmlns:mc="http://schemas.openxmlformats.org/markup-compatibility/2006" xmlns:o="urn:schemas-microsoft-com:office:office" xmlns:r="http://schemas.openxmlformats.org/officeDocument/2006/relationships" xmlns:m="http://schemas.openxmlformats.org/officeDocument/2006/math" xmlns:v="urn:schemas-microsoft-com:vml" xmlns:wp14="http://schemas.microsoft.com/office/word/2010/wordprocessingDrawing" xmlns:wp="http://schemas.openxmlformats.org/drawingml/2006/wordprocessingDrawing" xmlns:w10="urn:schemas-microsoft-com:office:word" xmlns:w="http://schemas.openxmlformats.org/wordprocessingml/2006/main" xmlns:w14="http://schemas.microsoft.com/office/word/2010/wordml" xmlns:w15="http://schemas.microsoft.com/office/word/2012/wordml" xmlns:wpg="http://schemas.microsoft.com/office/word/2010/wordprocessingGroup" xmlns:wpi="http://schemas.microsoft.com/office/word/2010/wordprocessingInk" xmlns:wne="http://schemas.microsoft.com/office/word/2006/wordml" xmlns:wps="http://schemas.microsoft.com/office/word/2010/wordprocessingShape" mc:Ignorable="w14 w15 wp14">
+<w15:people xmlns:wpc="http://schemas.microsoft.com/office/word/2010/wordprocessingCanvas" xmlns:cx="http://schemas.microsoft.com/office/drawing/2014/chartex" xmlns:cx1="http://schemas.microsoft.com/office/drawing/2015/9/8/chartex" xmlns:mc="http://schemas.openxmlformats.org/markup-compatibility/2006" xmlns:o="urn:schemas-microsoft-com:office:office" xmlns:r="http://schemas.openxmlformats.org/officeDocument/2006/relationships" xmlns:m="http://schemas.openxmlformats.org/officeDocument/2006/math" xmlns:v="urn:schemas-microsoft-com:vml" xmlns:wp14="http://schemas.microsoft.com/office/word/2010/wordprocessingDrawing" xmlns:wp="http://schemas.openxmlformats.org/drawingml/2006/wordprocessingDrawing" xmlns:w10="urn:schemas-microsoft-com:office:word" xmlns:w="http://schemas.openxmlformats.org/wordprocessingml/2006/main" xmlns:w14="http://schemas.microsoft.com/office/word/2010/wordml" xmlns:w15="http://schemas.microsoft.com/office/word/2012/wordml" xmlns:w16se="http://schemas.microsoft.com/office/word/2015/wordml/symex" xmlns:wpg="http://schemas.microsoft.com/office/word/2010/wordprocessingGroup" xmlns:wpi="http://schemas.microsoft.com/office/word/2010/wordprocessingInk" xmlns:wne="http://schemas.microsoft.com/office/word/2006/wordml" xmlns:wps="http://schemas.microsoft.com/office/word/2010/wordprocessingShape" mc:Ignorable="w14 w15 w16se wp14">
   <w15:person w15:author="HOE">
     <w15:presenceInfo w15:providerId="None" w15:userId="HOE"/>
+  </w15:person>
+  <w15:person w15:author="Hải Đức">
+    <w15:presenceInfo w15:providerId="Windows Live" w15:userId="fd3a25e870e817fa"/>
   </w15:person>
 </w15:people>
 </file>
 
 <file path=word/styles.xml><?xml version="1.0" encoding="utf-8"?>
-<w:styles xmlns:mc="http://schemas.openxmlformats.org/markup-compatibility/2006" xmlns:r="http://schemas.openxmlformats.org/officeDocument/2006/relationships" xmlns:w="http://schemas.openxmlformats.org/wordprocessingml/2006/main" xmlns:w14="http://schemas.microsoft.com/office/word/2010/wordml" xmlns:w15="http://schemas.microsoft.com/office/word/2012/wordml" mc:Ignorable="w14 w15">
+<w:styles xmlns:mc="http://schemas.openxmlformats.org/markup-compatibility/2006" xmlns:r="http://schemas.openxmlformats.org/officeDocument/2006/relationships" xmlns:w="http://schemas.openxmlformats.org/wordprocessingml/2006/main" xmlns:w14="http://schemas.microsoft.com/office/word/2010/wordml" xmlns:w15="http://schemas.microsoft.com/office/word/2012/wordml" xmlns:w16se="http://schemas.microsoft.com/office/word/2015/wordml/symex" mc:Ignorable="w14 w15 w16se">
   <w:docDefaults>
     <w:rPrDefault>
       <w:rPr>
@@ -41709,7 +41774,6 @@
     <w:basedOn w:val="TableNormal"/>
     <w:rsid w:val="003B6601"/>
     <w:tblPr>
-      <w:tblInd w:w="0" w:type="dxa"/>
       <w:tblBorders>
         <w:top w:val="single" w:sz="4" w:space="0" w:color="auto"/>
         <w:left w:val="single" w:sz="4" w:space="0" w:color="auto"/>
@@ -41718,12 +41782,6 @@
         <w:insideH w:val="single" w:sz="4" w:space="0" w:color="auto"/>
         <w:insideV w:val="single" w:sz="4" w:space="0" w:color="auto"/>
       </w:tblBorders>
-      <w:tblCellMar>
-        <w:top w:w="0" w:type="dxa"/>
-        <w:left w:w="108" w:type="dxa"/>
-        <w:bottom w:w="0" w:type="dxa"/>
-        <w:right w:w="108" w:type="dxa"/>
-      </w:tblCellMar>
     </w:tblPr>
   </w:style>
   <w:style w:type="paragraph" w:styleId="ListParagraph">
@@ -42028,7 +42086,7 @@
 </file>
 
 <file path=customXml/itemProps1.xml><?xml version="1.0" encoding="utf-8"?>
-<ds:datastoreItem xmlns:ds="http://schemas.openxmlformats.org/officeDocument/2006/customXml" ds:itemID="{C0BA251B-1227-405A-9860-B1B8BC18E14B}">
+<ds:datastoreItem xmlns:ds="http://schemas.openxmlformats.org/officeDocument/2006/customXml" ds:itemID="{7E3837ED-F7ED-4794-A965-123839C3766B}">
   <ds:schemaRefs>
     <ds:schemaRef ds:uri="http://schemas.openxmlformats.org/officeDocument/2006/bibliography"/>
   </ds:schemaRefs>

--- a/Document/SRS/SRS_07052017.docx
+++ b/Document/SRS/SRS_07052017.docx
@@ -1,6 +1,6 @@
 
 <file path=word/document.xml><?xml version="1.0" encoding="utf-8"?>
-<w:document xmlns:wpc="http://schemas.microsoft.com/office/word/2010/wordprocessingCanvas" xmlns:cx="http://schemas.microsoft.com/office/drawing/2014/chartex" xmlns:cx1="http://schemas.microsoft.com/office/drawing/2015/9/8/chartex" xmlns:mc="http://schemas.openxmlformats.org/markup-compatibility/2006" xmlns:o="urn:schemas-microsoft-com:office:office" xmlns:r="http://schemas.openxmlformats.org/officeDocument/2006/relationships" xmlns:m="http://schemas.openxmlformats.org/officeDocument/2006/math" xmlns:v="urn:schemas-microsoft-com:vml" xmlns:wp14="http://schemas.microsoft.com/office/word/2010/wordprocessingDrawing" xmlns:wp="http://schemas.openxmlformats.org/drawingml/2006/wordprocessingDrawing" xmlns:w10="urn:schemas-microsoft-com:office:word" xmlns:w="http://schemas.openxmlformats.org/wordprocessingml/2006/main" xmlns:w14="http://schemas.microsoft.com/office/word/2010/wordml" xmlns:w15="http://schemas.microsoft.com/office/word/2012/wordml" xmlns:w16se="http://schemas.microsoft.com/office/word/2015/wordml/symex" xmlns:wpg="http://schemas.microsoft.com/office/word/2010/wordprocessingGroup" xmlns:wpi="http://schemas.microsoft.com/office/word/2010/wordprocessingInk" xmlns:wne="http://schemas.microsoft.com/office/word/2006/wordml" xmlns:wps="http://schemas.microsoft.com/office/word/2010/wordprocessingShape" mc:Ignorable="w14 w15 w16se wp14">
+<w:document xmlns:wpc="http://schemas.microsoft.com/office/word/2010/wordprocessingCanvas" xmlns:mc="http://schemas.openxmlformats.org/markup-compatibility/2006" xmlns:o="urn:schemas-microsoft-com:office:office" xmlns:r="http://schemas.openxmlformats.org/officeDocument/2006/relationships" xmlns:m="http://schemas.openxmlformats.org/officeDocument/2006/math" xmlns:v="urn:schemas-microsoft-com:vml" xmlns:wp14="http://schemas.microsoft.com/office/word/2010/wordprocessingDrawing" xmlns:wp="http://schemas.openxmlformats.org/drawingml/2006/wordprocessingDrawing" xmlns:w10="urn:schemas-microsoft-com:office:word" xmlns:w="http://schemas.openxmlformats.org/wordprocessingml/2006/main" xmlns:w14="http://schemas.microsoft.com/office/word/2010/wordml" xmlns:w15="http://schemas.microsoft.com/office/word/2012/wordml" xmlns:wpg="http://schemas.microsoft.com/office/word/2010/wordprocessingGroup" xmlns:wpi="http://schemas.microsoft.com/office/word/2010/wordprocessingInk" xmlns:wne="http://schemas.microsoft.com/office/word/2006/wordml" xmlns:wps="http://schemas.microsoft.com/office/word/2010/wordprocessingShape" mc:Ignorable="w14 w15 wp14">
   <w:body>
     <w:p>
       <w:pPr>
@@ -11,6 +11,7 @@
       <w:r>
         <w:rPr>
           <w:noProof/>
+          <w:lang w:val="vi-VN" w:eastAsia="vi-VN"/>
         </w:rPr>
         <w:drawing>
           <wp:inline distT="0" distB="0" distL="0" distR="0">
@@ -14230,6 +14231,7 @@
       <w:r>
         <w:rPr>
           <w:noProof/>
+          <w:lang w:val="vi-VN" w:eastAsia="vi-VN"/>
         </w:rPr>
         <w:drawing>
           <wp:inline distT="0" distB="0" distL="0" distR="0" wp14:anchorId="5934671B" wp14:editId="4A6457C4">
@@ -15167,14 +15169,8 @@
                 <w:color w:val="000000"/>
                 <w:lang w:eastAsia="vi-VN"/>
               </w:rPr>
-              <w:pPrChange w:id="136" w:author="Hải Đức" w:date="2017-05-08T21:58:00Z">
-                <w:pPr>
-                  <w:spacing w:after="120"/>
-                  <w:jc w:val="both"/>
-                </w:pPr>
-              </w:pPrChange>
-            </w:pPr>
-            <w:ins w:id="137" w:author="Hải Đức" w:date="2017-05-08T21:58:00Z">
+            </w:pPr>
+            <w:ins w:id="136" w:author="Hải Đức" w:date="2017-05-08T21:58:00Z">
               <w:r>
                 <w:rPr>
                   <w:color w:val="000000"/>
@@ -15183,7 +15179,7 @@
                 <w:t>Precinct</w:t>
               </w:r>
             </w:ins>
-            <w:del w:id="138" w:author="Hải Đức" w:date="2017-05-08T21:58:00Z">
+            <w:del w:id="137" w:author="Hải Đức" w:date="2017-05-08T21:58:00Z">
               <w:r>
                 <w:rPr>
                   <w:color w:val="000000"/>
@@ -15192,8 +15188,8 @@
                 <w:delText>Precinct</w:delText>
               </w:r>
             </w:del>
-            <w:ins w:id="139" w:author="HOE" w:date="2017-05-08T15:33:00Z">
-              <w:del w:id="140" w:author="Hải Đức" w:date="2017-05-08T21:58:00Z">
+            <w:ins w:id="138" w:author="HOE" w:date="2017-05-08T15:33:00Z">
+              <w:del w:id="139" w:author="Hải Đức" w:date="2017-05-08T21:58:00Z">
                 <w:r>
                   <w:rPr>
                     <w:color w:val="000000"/>
@@ -15306,7 +15302,7 @@
               </w:rPr>
               <w:t>FOREIGN KEY (</w:t>
             </w:r>
-            <w:ins w:id="141" w:author="Hải Đức" w:date="2017-05-08T21:59:00Z">
+            <w:ins w:id="140" w:author="Hải Đức" w:date="2017-05-08T21:59:00Z">
               <w:r>
                 <w:rPr>
                   <w:color w:val="000000"/>
@@ -15315,7 +15311,7 @@
                 <w:t>Precincts</w:t>
               </w:r>
             </w:ins>
-            <w:del w:id="142" w:author="Hải Đức" w:date="2017-05-08T21:59:00Z">
+            <w:del w:id="141" w:author="Hải Đức" w:date="2017-05-08T21:59:00Z">
               <w:r>
                 <w:rPr>
                   <w:color w:val="000000"/>
@@ -15324,8 +15320,8 @@
                 <w:delText>Precinct</w:delText>
               </w:r>
             </w:del>
-            <w:ins w:id="143" w:author="HOE" w:date="2017-05-08T15:33:00Z">
-              <w:del w:id="144" w:author="Hải Đức" w:date="2017-05-08T21:59:00Z">
+            <w:ins w:id="142" w:author="HOE" w:date="2017-05-08T15:33:00Z">
+              <w:del w:id="143" w:author="Hải Đức" w:date="2017-05-08T21:59:00Z">
                 <w:r>
                   <w:rPr>
                     <w:color w:val="000000"/>
@@ -15335,7 +15331,7 @@
                 </w:r>
               </w:del>
             </w:ins>
-            <w:del w:id="145" w:author="Hải Đức" w:date="2017-05-08T21:59:00Z">
+            <w:del w:id="144" w:author="Hải Đức" w:date="2017-05-08T21:59:00Z">
               <w:r>
                 <w:rPr>
                   <w:color w:val="000000"/>
@@ -15691,16 +15687,7 @@
                 <w:color w:val="000000"/>
                 <w:lang w:eastAsia="vi-VN"/>
               </w:rPr>
-              <w:t>FOREIGN</w:t>
-            </w:r>
-            <w:bookmarkStart w:id="146" w:name="_GoBack"/>
-            <w:bookmarkEnd w:id="146"/>
-            <w:r>
-              <w:rPr>
-                <w:color w:val="000000"/>
-                <w:lang w:eastAsia="vi-VN"/>
-              </w:rPr>
-              <w:t xml:space="preserve"> KEY (</w:t>
+              <w:t>FOREIGN KEY (</w:t>
             </w:r>
             <w:r>
               <w:rPr>
@@ -27164,6 +27151,31 @@
               <w:rPr>
                 <w:color w:val="000000"/>
                 <w:lang w:val="vi-VN" w:eastAsia="vi-VN"/>
+                <w:rPrChange w:id="145" w:author="HOE" w:date="2017-05-08T15:32:00Z">
+                  <w:rPr>
+                    <w:color w:val="000000"/>
+                    <w:lang w:eastAsia="vi-VN"/>
+                  </w:rPr>
+                </w:rPrChange>
+              </w:rPr>
+            </w:pPr>
+            <w:r>
+              <w:rPr>
+                <w:color w:val="000000"/>
+                <w:lang w:val="vi-VN" w:eastAsia="vi-VN"/>
+                <w:rPrChange w:id="146" w:author="HOE" w:date="2017-05-08T15:32:00Z">
+                  <w:rPr>
+                    <w:color w:val="000000"/>
+                    <w:lang w:eastAsia="vi-VN"/>
+                  </w:rPr>
+                </w:rPrChange>
+              </w:rPr>
+              <w:t>Id</w:t>
+            </w:r>
+            <w:r>
+              <w:rPr>
+                <w:color w:val="000000"/>
+                <w:lang w:val="vi-VN" w:eastAsia="vi-VN"/>
                 <w:rPrChange w:id="147" w:author="HOE" w:date="2017-05-08T15:32:00Z">
                   <w:rPr>
                     <w:color w:val="000000"/>
@@ -27171,7 +27183,8 @@
                   </w:rPr>
                 </w:rPrChange>
               </w:rPr>
-            </w:pPr>
+              <w:t xml:space="preserve"> </w:t>
+            </w:r>
             <w:r>
               <w:rPr>
                 <w:color w:val="000000"/>
@@ -27183,7 +27196,7 @@
                   </w:rPr>
                 </w:rPrChange>
               </w:rPr>
-              <w:t>Id</w:t>
+              <w:t xml:space="preserve">bài đăng </w:t>
             </w:r>
             <w:r>
               <w:rPr>
@@ -27196,32 +27209,6 @@
                   </w:rPr>
                 </w:rPrChange>
               </w:rPr>
-              <w:t xml:space="preserve"> </w:t>
-            </w:r>
-            <w:r>
-              <w:rPr>
-                <w:color w:val="000000"/>
-                <w:lang w:val="vi-VN" w:eastAsia="vi-VN"/>
-                <w:rPrChange w:id="150" w:author="HOE" w:date="2017-05-08T15:32:00Z">
-                  <w:rPr>
-                    <w:color w:val="000000"/>
-                    <w:lang w:eastAsia="vi-VN"/>
-                  </w:rPr>
-                </w:rPrChange>
-              </w:rPr>
-              <w:t xml:space="preserve">bài đăng </w:t>
-            </w:r>
-            <w:r>
-              <w:rPr>
-                <w:color w:val="000000"/>
-                <w:lang w:val="vi-VN" w:eastAsia="vi-VN"/>
-                <w:rPrChange w:id="151" w:author="HOE" w:date="2017-05-08T15:32:00Z">
-                  <w:rPr>
-                    <w:color w:val="000000"/>
-                    <w:lang w:eastAsia="vi-VN"/>
-                  </w:rPr>
-                </w:rPrChange>
-              </w:rPr>
               <w:t>được lưu</w:t>
             </w:r>
           </w:p>
@@ -27386,7 +27373,7 @@
               <w:rPr>
                 <w:color w:val="000000"/>
                 <w:lang w:val="vi-VN" w:eastAsia="vi-VN"/>
-                <w:rPrChange w:id="152" w:author="HOE" w:date="2017-05-08T15:32:00Z">
+                <w:rPrChange w:id="150" w:author="HOE" w:date="2017-05-08T15:32:00Z">
                   <w:rPr>
                     <w:color w:val="000000"/>
                     <w:lang w:eastAsia="vi-VN"/>
@@ -29624,7 +29611,7 @@
         </w:rPr>
         <w:t xml:space="preserve">Bảng </w:t>
       </w:r>
-      <w:del w:id="153" w:author="HOE" w:date="2017-05-08T15:32:00Z">
+      <w:del w:id="151" w:author="HOE" w:date="2017-05-08T15:32:00Z">
         <w:r>
           <w:rPr>
             <w:b/>
@@ -29638,7 +29625,7 @@
           <w:delText>s</w:delText>
         </w:r>
       </w:del>
-      <w:ins w:id="154" w:author="Hải Đức" w:date="2017-05-08T21:58:00Z">
+      <w:ins w:id="152" w:author="Hải Đức" w:date="2017-05-08T21:58:00Z">
         <w:r>
           <w:rPr>
             <w:b/>
@@ -29646,8 +29633,8 @@
           <w:t>Precinct</w:t>
         </w:r>
       </w:ins>
-      <w:ins w:id="155" w:author="HOE" w:date="2017-05-08T15:32:00Z">
-        <w:del w:id="156" w:author="Hải Đức" w:date="2017-05-08T21:58:00Z">
+      <w:ins w:id="153" w:author="HOE" w:date="2017-05-08T15:32:00Z">
+        <w:del w:id="154" w:author="Hải Đức" w:date="2017-05-08T21:58:00Z">
           <w:r>
             <w:rPr>
               <w:b/>
@@ -29722,7 +29709,7 @@
                 <w:color w:val="000000"/>
                 <w:lang w:val="vi-VN" w:eastAsia="vi-VN"/>
               </w:rPr>
-              <w:pPrChange w:id="157" w:author="Hải Đức" w:date="2017-05-08T21:58:00Z">
+              <w:pPrChange w:id="155" w:author="Hải Đức" w:date="2017-05-08T21:58:00Z">
                 <w:pPr>
                   <w:spacing w:after="120"/>
                   <w:jc w:val="both"/>
@@ -29738,7 +29725,7 @@
               </w:rPr>
               <w:t xml:space="preserve">Bảng </w:t>
             </w:r>
-            <w:ins w:id="158" w:author="Hải Đức" w:date="2017-05-08T21:58:00Z">
+            <w:ins w:id="156" w:author="Hải Đức" w:date="2017-05-08T21:58:00Z">
               <w:r>
                 <w:rPr>
                   <w:b/>
@@ -29752,7 +29739,7 @@
                 <w:t>s</w:t>
               </w:r>
             </w:ins>
-            <w:del w:id="159" w:author="Hải Đức" w:date="2017-05-08T21:58:00Z">
+            <w:del w:id="157" w:author="Hải Đức" w:date="2017-05-08T21:58:00Z">
               <w:r>
                 <w:rPr>
                   <w:b/>
@@ -29760,8 +29747,8 @@
                 <w:delText>Precinct</w:delText>
               </w:r>
             </w:del>
-            <w:ins w:id="160" w:author="HOE" w:date="2017-05-08T15:32:00Z">
-              <w:del w:id="161" w:author="Hải Đức" w:date="2017-05-08T21:58:00Z">
+            <w:ins w:id="158" w:author="HOE" w:date="2017-05-08T15:32:00Z">
+              <w:del w:id="159" w:author="Hải Đức" w:date="2017-05-08T21:58:00Z">
                 <w:r>
                   <w:rPr>
                     <w:b/>
@@ -29770,7 +29757,7 @@
                 </w:r>
               </w:del>
             </w:ins>
-            <w:del w:id="162" w:author="Hải Đức" w:date="2017-05-08T21:58:00Z">
+            <w:del w:id="160" w:author="Hải Đức" w:date="2017-05-08T21:58:00Z">
               <w:r>
                 <w:rPr>
                   <w:b/>
@@ -31402,7 +31389,7 @@
               <w:rPr>
                 <w:color w:val="000000"/>
                 <w:lang w:val="vi-VN" w:eastAsia="vi-VN"/>
-                <w:rPrChange w:id="163" w:author="HOE" w:date="2017-05-08T15:32:00Z">
+                <w:rPrChange w:id="161" w:author="HOE" w:date="2017-05-08T15:32:00Z">
                   <w:rPr>
                     <w:color w:val="000000"/>
                     <w:lang w:eastAsia="vi-VN"/>
@@ -31414,7 +31401,7 @@
               <w:rPr>
                 <w:color w:val="000000"/>
                 <w:lang w:val="vi-VN" w:eastAsia="vi-VN"/>
-                <w:rPrChange w:id="164" w:author="HOE" w:date="2017-05-08T15:32:00Z">
+                <w:rPrChange w:id="162" w:author="HOE" w:date="2017-05-08T15:32:00Z">
                   <w:rPr>
                     <w:color w:val="000000"/>
                     <w:lang w:eastAsia="vi-VN"/>
@@ -34855,7 +34842,29 @@
         <w:rPr>
           <w:b/>
         </w:rPr>
-        <w:t xml:space="preserve">Bảng Types: </w:t>
+        <w:t xml:space="preserve">Bảng </w:t>
+      </w:r>
+      <w:del w:id="163" w:author="HOE" w:date="2017-05-11T20:27:00Z">
+        <w:r>
+          <w:rPr>
+            <w:b/>
+          </w:rPr>
+          <w:delText>Type</w:delText>
+        </w:r>
+      </w:del>
+      <w:ins w:id="164" w:author="HOE" w:date="2017-05-11T20:27:00Z">
+        <w:r>
+          <w:rPr>
+            <w:b/>
+          </w:rPr>
+          <w:t>Category</w:t>
+        </w:r>
+      </w:ins>
+      <w:r>
+        <w:rPr>
+          <w:b/>
+        </w:rPr>
+        <w:t xml:space="preserve">s: </w:t>
       </w:r>
       <w:r>
         <w:rPr>
@@ -34868,6 +34877,8 @@
       <w:pPr>
         <w:jc w:val="both"/>
       </w:pPr>
+      <w:bookmarkStart w:id="165" w:name="_GoBack"/>
+      <w:bookmarkEnd w:id="165"/>
     </w:p>
     <w:tbl>
       <w:tblPr>
@@ -34918,7 +34929,38 @@
                 <w:color w:val="000000"/>
                 <w:lang w:eastAsia="vi-VN"/>
               </w:rPr>
-              <w:t>Bảng Types</w:t>
+              <w:t xml:space="preserve">Bảng </w:t>
+            </w:r>
+            <w:del w:id="166" w:author="HOE" w:date="2017-05-11T20:27:00Z">
+              <w:r>
+                <w:rPr>
+                  <w:b/>
+                  <w:bCs/>
+                  <w:color w:val="000000"/>
+                  <w:lang w:eastAsia="vi-VN"/>
+                </w:rPr>
+                <w:delText>Type</w:delText>
+              </w:r>
+            </w:del>
+            <w:ins w:id="167" w:author="HOE" w:date="2017-05-11T20:27:00Z">
+              <w:r>
+                <w:rPr>
+                  <w:b/>
+                  <w:bCs/>
+                  <w:color w:val="000000"/>
+                  <w:lang w:eastAsia="vi-VN"/>
+                </w:rPr>
+                <w:t>Category</w:t>
+              </w:r>
+            </w:ins>
+            <w:r>
+              <w:rPr>
+                <w:b/>
+                <w:bCs/>
+                <w:color w:val="000000"/>
+                <w:lang w:eastAsia="vi-VN"/>
+              </w:rPr>
+              <w:t>s</w:t>
             </w:r>
           </w:p>
         </w:tc>
@@ -36177,7 +36219,7 @@
               <w:lastRenderedPageBreak/>
               <w:t xml:space="preserve">Bảng </w:t>
             </w:r>
-            <w:ins w:id="165" w:author="HOE" w:date="2017-05-08T15:35:00Z">
+            <w:ins w:id="168" w:author="HOE" w:date="2017-05-08T15:35:00Z">
               <w:r>
                 <w:rPr>
                   <w:b/>
@@ -36188,7 +36230,7 @@
                 <w:t>Post</w:t>
               </w:r>
             </w:ins>
-            <w:del w:id="166" w:author="HOE" w:date="2017-05-08T15:35:00Z">
+            <w:del w:id="169" w:author="HOE" w:date="2017-05-08T15:35:00Z">
               <w:r>
                 <w:rPr>
                   <w:b/>
@@ -36199,6 +36241,28 @@
                 <w:delText>Image</w:delText>
               </w:r>
             </w:del>
+            <w:del w:id="170" w:author="HOE" w:date="2017-05-11T20:27:00Z">
+              <w:r>
+                <w:rPr>
+                  <w:b/>
+                  <w:bCs/>
+                  <w:color w:val="000000"/>
+                  <w:lang w:eastAsia="vi-VN"/>
+                </w:rPr>
+                <w:delText>Type</w:delText>
+              </w:r>
+            </w:del>
+            <w:ins w:id="171" w:author="HOE" w:date="2017-05-11T20:27:00Z">
+              <w:r>
+                <w:rPr>
+                  <w:b/>
+                  <w:bCs/>
+                  <w:color w:val="000000"/>
+                  <w:lang w:eastAsia="vi-VN"/>
+                </w:rPr>
+                <w:t>Category</w:t>
+              </w:r>
+            </w:ins>
             <w:r>
               <w:rPr>
                 <w:b/>
@@ -36206,7 +36270,7 @@
                 <w:color w:val="000000"/>
                 <w:lang w:eastAsia="vi-VN"/>
               </w:rPr>
-              <w:t>Types</w:t>
+              <w:t>s</w:t>
             </w:r>
           </w:p>
         </w:tc>
@@ -36761,12 +36825,30 @@
                 <w:lang w:eastAsia="vi-VN"/>
               </w:rPr>
             </w:pPr>
-            <w:r>
-              <w:rPr>
-                <w:color w:val="000000"/>
-                <w:lang w:eastAsia="vi-VN"/>
-              </w:rPr>
-              <w:t>TypeId</w:t>
+            <w:del w:id="172" w:author="HOE" w:date="2017-05-11T20:27:00Z">
+              <w:r>
+                <w:rPr>
+                  <w:color w:val="000000"/>
+                  <w:lang w:eastAsia="vi-VN"/>
+                </w:rPr>
+                <w:delText>Type</w:delText>
+              </w:r>
+            </w:del>
+            <w:ins w:id="173" w:author="HOE" w:date="2017-05-11T20:27:00Z">
+              <w:r>
+                <w:rPr>
+                  <w:color w:val="000000"/>
+                  <w:lang w:eastAsia="vi-VN"/>
+                </w:rPr>
+                <w:t>Category</w:t>
+              </w:r>
+            </w:ins>
+            <w:r>
+              <w:rPr>
+                <w:color w:val="000000"/>
+                <w:lang w:eastAsia="vi-VN"/>
+              </w:rPr>
+              <w:t>Id</w:t>
             </w:r>
           </w:p>
         </w:tc>
@@ -36859,7 +36941,32 @@
                 <w:color w:val="000000"/>
                 <w:lang w:eastAsia="vi-VN"/>
               </w:rPr>
-              <w:t>, FOREIGN KEY (Types)</w:t>
+              <w:t>, FOREIGN KEY (</w:t>
+            </w:r>
+            <w:del w:id="174" w:author="HOE" w:date="2017-05-11T20:27:00Z">
+              <w:r>
+                <w:rPr>
+                  <w:color w:val="000000"/>
+                  <w:lang w:eastAsia="vi-VN"/>
+                </w:rPr>
+                <w:delText>Type</w:delText>
+              </w:r>
+            </w:del>
+            <w:ins w:id="175" w:author="HOE" w:date="2017-05-11T20:27:00Z">
+              <w:r>
+                <w:rPr>
+                  <w:color w:val="000000"/>
+                  <w:lang w:eastAsia="vi-VN"/>
+                </w:rPr>
+                <w:t>Category</w:t>
+              </w:r>
+            </w:ins>
+            <w:r>
+              <w:rPr>
+                <w:color w:val="000000"/>
+                <w:lang w:eastAsia="vi-VN"/>
+              </w:rPr>
+              <w:t>s)</w:t>
             </w:r>
           </w:p>
         </w:tc>
@@ -37065,7 +37172,7 @@
       <w:tr>
         <w:trPr>
           <w:trHeight w:val="301"/>
-          <w:ins w:id="167" w:author="HOE" w:date="2017-05-08T15:38:00Z"/>
+          <w:ins w:id="176" w:author="HOE" w:date="2017-05-08T15:38:00Z"/>
         </w:trPr>
         <w:tc>
           <w:tcPr>
@@ -37085,12 +37192,12 @@
               <w:spacing w:after="120"/>
               <w:jc w:val="both"/>
               <w:rPr>
-                <w:ins w:id="168" w:author="HOE" w:date="2017-05-08T15:38:00Z"/>
-                <w:color w:val="000000"/>
-                <w:lang w:eastAsia="vi-VN"/>
-              </w:rPr>
-            </w:pPr>
-            <w:ins w:id="169" w:author="HOE" w:date="2017-05-08T15:38:00Z">
+                <w:ins w:id="177" w:author="HOE" w:date="2017-05-08T15:38:00Z"/>
+                <w:color w:val="000000"/>
+                <w:lang w:eastAsia="vi-VN"/>
+              </w:rPr>
+            </w:pPr>
+            <w:ins w:id="178" w:author="HOE" w:date="2017-05-08T15:38:00Z">
               <w:r>
                 <w:rPr>
                   <w:color w:val="000000"/>
@@ -37119,12 +37226,12 @@
               <w:spacing w:after="120"/>
               <w:jc w:val="both"/>
               <w:rPr>
-                <w:ins w:id="170" w:author="HOE" w:date="2017-05-08T15:38:00Z"/>
-                <w:color w:val="000000"/>
-                <w:lang w:eastAsia="vi-VN"/>
-              </w:rPr>
-            </w:pPr>
-            <w:ins w:id="171" w:author="HOE" w:date="2017-05-08T15:38:00Z">
+                <w:ins w:id="179" w:author="HOE" w:date="2017-05-08T15:38:00Z"/>
+                <w:color w:val="000000"/>
+                <w:lang w:eastAsia="vi-VN"/>
+              </w:rPr>
+            </w:pPr>
+            <w:ins w:id="180" w:author="HOE" w:date="2017-05-08T15:38:00Z">
               <w:r>
                 <w:rPr>
                   <w:color w:val="000000"/>
@@ -37153,7 +37260,7 @@
               <w:spacing w:after="120"/>
               <w:jc w:val="both"/>
               <w:rPr>
-                <w:ins w:id="172" w:author="HOE" w:date="2017-05-08T15:38:00Z"/>
+                <w:ins w:id="181" w:author="HOE" w:date="2017-05-08T15:38:00Z"/>
                 <w:color w:val="000000"/>
                 <w:lang w:eastAsia="vi-VN"/>
               </w:rPr>
@@ -37178,12 +37285,12 @@
               <w:spacing w:after="120"/>
               <w:jc w:val="both"/>
               <w:rPr>
-                <w:ins w:id="173" w:author="HOE" w:date="2017-05-08T15:38:00Z"/>
-                <w:color w:val="000000"/>
-                <w:lang w:val="vi-VN" w:eastAsia="vi-VN"/>
-              </w:rPr>
-            </w:pPr>
-            <w:ins w:id="174" w:author="HOE" w:date="2017-05-08T15:38:00Z">
+                <w:ins w:id="182" w:author="HOE" w:date="2017-05-08T15:38:00Z"/>
+                <w:color w:val="000000"/>
+                <w:lang w:val="vi-VN" w:eastAsia="vi-VN"/>
+              </w:rPr>
+            </w:pPr>
+            <w:ins w:id="183" w:author="HOE" w:date="2017-05-08T15:38:00Z">
               <w:r>
                 <w:rPr>
                   <w:color w:val="000000"/>
@@ -37212,24 +37319,24 @@
               <w:spacing w:after="120"/>
               <w:jc w:val="both"/>
               <w:rPr>
-                <w:ins w:id="175" w:author="HOE" w:date="2017-05-08T15:38:00Z"/>
+                <w:ins w:id="184" w:author="HOE" w:date="2017-05-08T15:38:00Z"/>
                 <w:color w:val="000000"/>
                 <w:lang w:val="fr-FR" w:eastAsia="vi-VN"/>
-                <w:rPrChange w:id="176" w:author="HOE" w:date="2017-05-08T15:38:00Z">
+                <w:rPrChange w:id="185" w:author="HOE" w:date="2017-05-08T15:38:00Z">
                   <w:rPr>
-                    <w:ins w:id="177" w:author="HOE" w:date="2017-05-08T15:38:00Z"/>
+                    <w:ins w:id="186" w:author="HOE" w:date="2017-05-08T15:38:00Z"/>
                     <w:color w:val="000000"/>
                     <w:lang w:eastAsia="vi-VN"/>
                   </w:rPr>
                 </w:rPrChange>
               </w:rPr>
             </w:pPr>
-            <w:ins w:id="178" w:author="HOE" w:date="2017-05-08T15:38:00Z">
+            <w:ins w:id="187" w:author="HOE" w:date="2017-05-08T15:38:00Z">
               <w:r>
                 <w:rPr>
                   <w:color w:val="000000"/>
                   <w:lang w:val="fr-FR" w:eastAsia="vi-VN"/>
-                  <w:rPrChange w:id="179" w:author="HOE" w:date="2017-05-08T15:38:00Z">
+                  <w:rPrChange w:id="188" w:author="HOE" w:date="2017-05-08T15:38:00Z">
                     <w:rPr>
                       <w:color w:val="000000"/>
                       <w:lang w:eastAsia="vi-VN"/>
@@ -37245,7 +37352,7 @@
       <w:tr>
         <w:trPr>
           <w:trHeight w:val="301"/>
-          <w:ins w:id="180" w:author="HOE" w:date="2017-05-08T15:38:00Z"/>
+          <w:ins w:id="189" w:author="HOE" w:date="2017-05-08T15:38:00Z"/>
         </w:trPr>
         <w:tc>
           <w:tcPr>
@@ -37265,12 +37372,12 @@
               <w:spacing w:after="120"/>
               <w:jc w:val="both"/>
               <w:rPr>
-                <w:ins w:id="181" w:author="HOE" w:date="2017-05-08T15:38:00Z"/>
-                <w:color w:val="000000"/>
-                <w:lang w:eastAsia="vi-VN"/>
-              </w:rPr>
-            </w:pPr>
-            <w:ins w:id="182" w:author="HOE" w:date="2017-05-08T15:38:00Z">
+                <w:ins w:id="190" w:author="HOE" w:date="2017-05-08T15:38:00Z"/>
+                <w:color w:val="000000"/>
+                <w:lang w:eastAsia="vi-VN"/>
+              </w:rPr>
+            </w:pPr>
+            <w:ins w:id="191" w:author="HOE" w:date="2017-05-08T15:38:00Z">
               <w:r>
                 <w:rPr>
                   <w:color w:val="000000"/>
@@ -37299,12 +37406,12 @@
               <w:spacing w:after="120"/>
               <w:jc w:val="both"/>
               <w:rPr>
-                <w:ins w:id="183" w:author="HOE" w:date="2017-05-08T15:38:00Z"/>
-                <w:color w:val="000000"/>
-                <w:lang w:eastAsia="vi-VN"/>
-              </w:rPr>
-            </w:pPr>
-            <w:ins w:id="184" w:author="HOE" w:date="2017-05-08T15:38:00Z">
+                <w:ins w:id="192" w:author="HOE" w:date="2017-05-08T15:38:00Z"/>
+                <w:color w:val="000000"/>
+                <w:lang w:eastAsia="vi-VN"/>
+              </w:rPr>
+            </w:pPr>
+            <w:ins w:id="193" w:author="HOE" w:date="2017-05-08T15:38:00Z">
               <w:r>
                 <w:rPr>
                   <w:color w:val="000000"/>
@@ -37333,7 +37440,7 @@
               <w:spacing w:after="120"/>
               <w:jc w:val="both"/>
               <w:rPr>
-                <w:ins w:id="185" w:author="HOE" w:date="2017-05-08T15:38:00Z"/>
+                <w:ins w:id="194" w:author="HOE" w:date="2017-05-08T15:38:00Z"/>
                 <w:color w:val="000000"/>
                 <w:lang w:eastAsia="vi-VN"/>
               </w:rPr>
@@ -37358,12 +37465,12 @@
               <w:spacing w:after="120"/>
               <w:jc w:val="both"/>
               <w:rPr>
-                <w:ins w:id="186" w:author="HOE" w:date="2017-05-08T15:38:00Z"/>
-                <w:color w:val="000000"/>
-                <w:lang w:val="vi-VN" w:eastAsia="vi-VN"/>
-              </w:rPr>
-            </w:pPr>
-            <w:ins w:id="187" w:author="HOE" w:date="2017-05-08T15:38:00Z">
+                <w:ins w:id="195" w:author="HOE" w:date="2017-05-08T15:38:00Z"/>
+                <w:color w:val="000000"/>
+                <w:lang w:val="vi-VN" w:eastAsia="vi-VN"/>
+              </w:rPr>
+            </w:pPr>
+            <w:ins w:id="196" w:author="HOE" w:date="2017-05-08T15:38:00Z">
               <w:r>
                 <w:rPr>
                   <w:color w:val="000000"/>
@@ -37399,19 +37506,19 @@
               <w:spacing w:after="120"/>
               <w:jc w:val="both"/>
               <w:rPr>
-                <w:ins w:id="188" w:author="HOE" w:date="2017-05-08T15:38:00Z"/>
-                <w:color w:val="000000"/>
-                <w:lang w:val="vi-VN" w:eastAsia="vi-VN"/>
-                <w:rPrChange w:id="189" w:author="HOE" w:date="2017-05-08T15:38:00Z">
+                <w:ins w:id="197" w:author="HOE" w:date="2017-05-08T15:38:00Z"/>
+                <w:color w:val="000000"/>
+                <w:lang w:val="vi-VN" w:eastAsia="vi-VN"/>
+                <w:rPrChange w:id="198" w:author="HOE" w:date="2017-05-08T15:38:00Z">
                   <w:rPr>
-                    <w:ins w:id="190" w:author="HOE" w:date="2017-05-08T15:38:00Z"/>
+                    <w:ins w:id="199" w:author="HOE" w:date="2017-05-08T15:38:00Z"/>
                     <w:color w:val="000000"/>
                     <w:lang w:eastAsia="vi-VN"/>
                   </w:rPr>
                 </w:rPrChange>
               </w:rPr>
             </w:pPr>
-            <w:ins w:id="191" w:author="HOE" w:date="2017-05-08T15:38:00Z">
+            <w:ins w:id="200" w:author="HOE" w:date="2017-05-08T15:38:00Z">
               <w:r>
                 <w:rPr>
                   <w:color w:val="000000"/>
@@ -37423,7 +37530,7 @@
                 <w:rPr>
                   <w:color w:val="000000"/>
                   <w:lang w:val="vi-VN" w:eastAsia="vi-VN"/>
-                  <w:rPrChange w:id="192" w:author="HOE" w:date="2017-05-08T15:38:00Z">
+                  <w:rPrChange w:id="201" w:author="HOE" w:date="2017-05-08T15:38:00Z">
                     <w:rPr>
                       <w:color w:val="000000"/>
                       <w:lang w:eastAsia="vi-VN"/>
@@ -37439,7 +37546,7 @@
       <w:tr>
         <w:trPr>
           <w:trHeight w:val="301"/>
-          <w:ins w:id="193" w:author="HOE" w:date="2017-05-08T15:38:00Z"/>
+          <w:ins w:id="202" w:author="HOE" w:date="2017-05-08T15:38:00Z"/>
         </w:trPr>
         <w:tc>
           <w:tcPr>
@@ -37459,12 +37566,12 @@
               <w:spacing w:after="120"/>
               <w:jc w:val="both"/>
               <w:rPr>
-                <w:ins w:id="194" w:author="HOE" w:date="2017-05-08T15:38:00Z"/>
-                <w:color w:val="000000"/>
-                <w:lang w:eastAsia="vi-VN"/>
-              </w:rPr>
-            </w:pPr>
-            <w:ins w:id="195" w:author="HOE" w:date="2017-05-08T15:38:00Z">
+                <w:ins w:id="203" w:author="HOE" w:date="2017-05-08T15:38:00Z"/>
+                <w:color w:val="000000"/>
+                <w:lang w:eastAsia="vi-VN"/>
+              </w:rPr>
+            </w:pPr>
+            <w:ins w:id="204" w:author="HOE" w:date="2017-05-08T15:38:00Z">
               <w:r>
                 <w:rPr>
                   <w:color w:val="000000"/>
@@ -37493,12 +37600,12 @@
               <w:spacing w:after="120"/>
               <w:jc w:val="both"/>
               <w:rPr>
-                <w:ins w:id="196" w:author="HOE" w:date="2017-05-08T15:38:00Z"/>
-                <w:color w:val="000000"/>
-                <w:lang w:eastAsia="vi-VN"/>
-              </w:rPr>
-            </w:pPr>
-            <w:ins w:id="197" w:author="HOE" w:date="2017-05-08T15:38:00Z">
+                <w:ins w:id="205" w:author="HOE" w:date="2017-05-08T15:38:00Z"/>
+                <w:color w:val="000000"/>
+                <w:lang w:eastAsia="vi-VN"/>
+              </w:rPr>
+            </w:pPr>
+            <w:ins w:id="206" w:author="HOE" w:date="2017-05-08T15:38:00Z">
               <w:r>
                 <w:rPr>
                   <w:color w:val="000000"/>
@@ -37527,7 +37634,7 @@
               <w:spacing w:after="120"/>
               <w:jc w:val="both"/>
               <w:rPr>
-                <w:ins w:id="198" w:author="HOE" w:date="2017-05-08T15:38:00Z"/>
+                <w:ins w:id="207" w:author="HOE" w:date="2017-05-08T15:38:00Z"/>
                 <w:color w:val="000000"/>
                 <w:lang w:eastAsia="vi-VN"/>
               </w:rPr>
@@ -37552,12 +37659,12 @@
               <w:spacing w:after="120"/>
               <w:jc w:val="both"/>
               <w:rPr>
-                <w:ins w:id="199" w:author="HOE" w:date="2017-05-08T15:38:00Z"/>
-                <w:color w:val="000000"/>
-                <w:lang w:val="vi-VN" w:eastAsia="vi-VN"/>
-              </w:rPr>
-            </w:pPr>
-            <w:ins w:id="200" w:author="HOE" w:date="2017-05-08T15:38:00Z">
+                <w:ins w:id="208" w:author="HOE" w:date="2017-05-08T15:38:00Z"/>
+                <w:color w:val="000000"/>
+                <w:lang w:val="vi-VN" w:eastAsia="vi-VN"/>
+              </w:rPr>
+            </w:pPr>
+            <w:ins w:id="209" w:author="HOE" w:date="2017-05-08T15:38:00Z">
               <w:r>
                 <w:rPr>
                   <w:color w:val="000000"/>
@@ -37586,12 +37693,12 @@
               <w:spacing w:after="120"/>
               <w:jc w:val="both"/>
               <w:rPr>
-                <w:ins w:id="201" w:author="HOE" w:date="2017-05-08T15:38:00Z"/>
-                <w:color w:val="000000"/>
-                <w:lang w:eastAsia="vi-VN"/>
-              </w:rPr>
-            </w:pPr>
-            <w:ins w:id="202" w:author="HOE" w:date="2017-05-08T15:38:00Z">
+                <w:ins w:id="210" w:author="HOE" w:date="2017-05-08T15:38:00Z"/>
+                <w:color w:val="000000"/>
+                <w:lang w:eastAsia="vi-VN"/>
+              </w:rPr>
+            </w:pPr>
+            <w:ins w:id="211" w:author="HOE" w:date="2017-05-08T15:38:00Z">
               <w:r>
                 <w:rPr>
                   <w:color w:val="000000"/>
@@ -37644,6 +37751,7 @@
       <w:r>
         <w:rPr>
           <w:noProof/>
+          <w:lang w:val="vi-VN" w:eastAsia="vi-VN"/>
         </w:rPr>
         <w:drawing>
           <wp:inline distT="0" distB="0" distL="0" distR="0" wp14:anchorId="2ABF8D11" wp14:editId="11939906">
@@ -37714,16 +37822,16 @@
           <w:rFonts w:ascii="Times New Roman" w:hAnsi="Times New Roman" w:cs="Times New Roman"/>
         </w:rPr>
       </w:pPr>
-      <w:bookmarkStart w:id="203" w:name="_Toc57079220"/>
-      <w:bookmarkStart w:id="204" w:name="_Toc480758611"/>
+      <w:bookmarkStart w:id="212" w:name="_Toc57079220"/>
+      <w:bookmarkStart w:id="213" w:name="_Toc480758611"/>
       <w:r>
         <w:rPr>
           <w:rFonts w:ascii="Times New Roman" w:hAnsi="Times New Roman" w:cs="Times New Roman"/>
         </w:rPr>
         <w:t>Sitemap</w:t>
       </w:r>
-      <w:bookmarkEnd w:id="203"/>
-      <w:bookmarkEnd w:id="204"/>
+      <w:bookmarkEnd w:id="212"/>
+      <w:bookmarkEnd w:id="213"/>
     </w:p>
     <w:p>
       <w:pPr>
@@ -37757,6 +37865,7 @@
       <w:r>
         <w:rPr>
           <w:noProof/>
+          <w:lang w:val="vi-VN" w:eastAsia="vi-VN"/>
         </w:rPr>
         <w:drawing>
           <wp:inline distT="0" distB="0" distL="0" distR="0" wp14:anchorId="62FB2A5C" wp14:editId="6BE19C81">
@@ -37836,6 +37945,7 @@
       <w:r>
         <w:rPr>
           <w:noProof/>
+          <w:lang w:val="vi-VN" w:eastAsia="vi-VN"/>
         </w:rPr>
         <w:drawing>
           <wp:inline distT="0" distB="0" distL="0" distR="0" wp14:anchorId="7815B567" wp14:editId="619197E3">
@@ -37932,6 +38042,7 @@
       <w:r>
         <w:rPr>
           <w:noProof/>
+          <w:lang w:val="vi-VN" w:eastAsia="vi-VN"/>
         </w:rPr>
         <w:drawing>
           <wp:inline distT="0" distB="0" distL="0" distR="0" wp14:anchorId="3E2B9E80" wp14:editId="190E5D6A">
@@ -38033,6 +38144,7 @@
       <w:r>
         <w:rPr>
           <w:noProof/>
+          <w:lang w:val="vi-VN" w:eastAsia="vi-VN"/>
         </w:rPr>
         <w:lastRenderedPageBreak/>
         <w:drawing>
@@ -38097,7 +38209,7 @@
           <w:rFonts w:ascii="Times New Roman" w:hAnsi="Times New Roman" w:cs="Times New Roman"/>
         </w:rPr>
       </w:pPr>
-      <w:bookmarkStart w:id="205" w:name="_Toc480758612"/>
+      <w:bookmarkStart w:id="214" w:name="_Toc480758612"/>
       <w:r>
         <w:rPr>
           <w:rFonts w:ascii="Times New Roman" w:hAnsi="Times New Roman" w:cs="Times New Roman"/>
@@ -38116,7 +38228,7 @@
         </w:rPr>
         <w:t>ithms</w:t>
       </w:r>
-      <w:bookmarkEnd w:id="205"/>
+      <w:bookmarkEnd w:id="214"/>
     </w:p>
     <w:p>
       <w:pPr>
@@ -38135,6 +38247,7 @@
       <w:r>
         <w:rPr>
           <w:noProof/>
+          <w:lang w:val="vi-VN" w:eastAsia="vi-VN"/>
         </w:rPr>
         <w:drawing>
           <wp:inline distT="0" distB="0" distL="0" distR="0" wp14:anchorId="3AE8C8D1" wp14:editId="5589BDB1">
@@ -38206,6 +38319,7 @@
       <w:r>
         <w:rPr>
           <w:noProof/>
+          <w:lang w:val="vi-VN" w:eastAsia="vi-VN"/>
         </w:rPr>
         <w:drawing>
           <wp:inline distT="0" distB="0" distL="0" distR="0" wp14:anchorId="6AABC948" wp14:editId="7DB4E08E">
@@ -38261,6 +38375,7 @@
       <w:r>
         <w:rPr>
           <w:noProof/>
+          <w:lang w:val="vi-VN" w:eastAsia="vi-VN"/>
         </w:rPr>
         <w:drawing>
           <wp:inline distT="0" distB="0" distL="0" distR="0" wp14:anchorId="63261925" wp14:editId="3D042954">
@@ -38323,6 +38438,7 @@
       <w:r>
         <w:rPr>
           <w:noProof/>
+          <w:lang w:val="vi-VN" w:eastAsia="vi-VN"/>
         </w:rPr>
         <w:drawing>
           <wp:inline distT="0" distB="0" distL="0" distR="0" wp14:anchorId="58484004" wp14:editId="7DEB9B91">
@@ -38378,6 +38494,7 @@
       <w:r>
         <w:rPr>
           <w:noProof/>
+          <w:lang w:val="vi-VN" w:eastAsia="vi-VN"/>
         </w:rPr>
         <w:drawing>
           <wp:inline distT="0" distB="0" distL="0" distR="0" wp14:anchorId="038F5797" wp14:editId="6F970C90">
@@ -38440,6 +38557,7 @@
       <w:r>
         <w:rPr>
           <w:noProof/>
+          <w:lang w:val="vi-VN" w:eastAsia="vi-VN"/>
         </w:rPr>
         <w:drawing>
           <wp:inline distT="0" distB="0" distL="0" distR="0" wp14:anchorId="0CA59D45" wp14:editId="35719BB6">
@@ -38495,6 +38613,7 @@
       <w:r>
         <w:rPr>
           <w:noProof/>
+          <w:lang w:val="vi-VN" w:eastAsia="vi-VN"/>
         </w:rPr>
         <w:drawing>
           <wp:inline distT="0" distB="0" distL="0" distR="0" wp14:anchorId="2B774DF9" wp14:editId="1AF723AC">
@@ -38547,7 +38666,7 @@
           <w:szCs w:val="32"/>
         </w:rPr>
       </w:pPr>
-      <w:bookmarkStart w:id="206" w:name="_Toc57079222"/>
+      <w:bookmarkStart w:id="215" w:name="_Toc57079222"/>
       <w:r>
         <w:rPr>
           <w:bCs w:val="0"/>
@@ -38556,7 +38675,7 @@
         </w:rPr>
         <w:br w:type="page"/>
       </w:r>
-      <w:bookmarkStart w:id="207" w:name="_Toc480758613"/>
+      <w:bookmarkStart w:id="216" w:name="_Toc480758613"/>
       <w:r>
         <w:rPr>
           <w:bCs w:val="0"/>
@@ -38574,8 +38693,8 @@
         </w:rPr>
         <w:t>heet</w:t>
       </w:r>
-      <w:bookmarkEnd w:id="206"/>
-      <w:bookmarkEnd w:id="207"/>
+      <w:bookmarkEnd w:id="215"/>
+      <w:bookmarkEnd w:id="216"/>
     </w:p>
     <w:p>
       <w:pPr>
@@ -38606,7 +38725,7 @@
           <w:szCs w:val="32"/>
         </w:rPr>
       </w:pPr>
-      <w:bookmarkStart w:id="208" w:name="_Toc57079223"/>
+      <w:bookmarkStart w:id="217" w:name="_Toc57079223"/>
       <w:r>
         <w:rPr>
           <w:bCs w:val="0"/>
@@ -38615,7 +38734,7 @@
         </w:rPr>
         <w:br w:type="page"/>
       </w:r>
-      <w:bookmarkStart w:id="209" w:name="_Toc480758614"/>
+      <w:bookmarkStart w:id="218" w:name="_Toc480758614"/>
       <w:r>
         <w:rPr>
           <w:bCs w:val="0"/>
@@ -38625,8 +38744,8 @@
         <w:lastRenderedPageBreak/>
         <w:t>Checklists</w:t>
       </w:r>
-      <w:bookmarkEnd w:id="208"/>
-      <w:bookmarkEnd w:id="209"/>
+      <w:bookmarkEnd w:id="217"/>
+      <w:bookmarkEnd w:id="218"/>
     </w:p>
     <w:p>
       <w:pPr>
@@ -38641,7 +38760,7 @@
           <w:rFonts w:ascii="Times New Roman" w:hAnsi="Times New Roman" w:cs="Times New Roman"/>
         </w:rPr>
       </w:pPr>
-      <w:bookmarkStart w:id="210" w:name="_Toc480758615"/>
+      <w:bookmarkStart w:id="219" w:name="_Toc480758615"/>
       <w:r>
         <w:rPr>
           <w:rFonts w:ascii="Times New Roman" w:hAnsi="Times New Roman" w:cs="Times New Roman"/>
@@ -38672,7 +38791,7 @@
         </w:rPr>
         <w:t xml:space="preserve"> Validation</w:t>
       </w:r>
-      <w:bookmarkEnd w:id="210"/>
+      <w:bookmarkEnd w:id="219"/>
     </w:p>
     <w:p>
       <w:pPr>
@@ -38906,7 +39025,7 @@
           <w:rFonts w:ascii="Times New Roman" w:hAnsi="Times New Roman" w:cs="Times New Roman"/>
         </w:rPr>
       </w:pPr>
-      <w:bookmarkStart w:id="211" w:name="_Toc480758616"/>
+      <w:bookmarkStart w:id="220" w:name="_Toc480758616"/>
       <w:r>
         <w:rPr>
           <w:rFonts w:ascii="Times New Roman" w:hAnsi="Times New Roman" w:cs="Times New Roman"/>
@@ -38937,7 +39056,7 @@
         </w:rPr>
         <w:t>t</w:t>
       </w:r>
-      <w:bookmarkEnd w:id="211"/>
+      <w:bookmarkEnd w:id="220"/>
     </w:p>
     <w:p>
       <w:pPr>
@@ -39094,7 +39213,7 @@
 </file>
 
 <file path=word/endnotes.xml><?xml version="1.0" encoding="utf-8"?>
-<w:endnotes xmlns:wpc="http://schemas.microsoft.com/office/word/2010/wordprocessingCanvas" xmlns:cx="http://schemas.microsoft.com/office/drawing/2014/chartex" xmlns:cx1="http://schemas.microsoft.com/office/drawing/2015/9/8/chartex" xmlns:mc="http://schemas.openxmlformats.org/markup-compatibility/2006" xmlns:o="urn:schemas-microsoft-com:office:office" xmlns:r="http://schemas.openxmlformats.org/officeDocument/2006/relationships" xmlns:m="http://schemas.openxmlformats.org/officeDocument/2006/math" xmlns:v="urn:schemas-microsoft-com:vml" xmlns:wp14="http://schemas.microsoft.com/office/word/2010/wordprocessingDrawing" xmlns:wp="http://schemas.openxmlformats.org/drawingml/2006/wordprocessingDrawing" xmlns:w10="urn:schemas-microsoft-com:office:word" xmlns:w="http://schemas.openxmlformats.org/wordprocessingml/2006/main" xmlns:w14="http://schemas.microsoft.com/office/word/2010/wordml" xmlns:w15="http://schemas.microsoft.com/office/word/2012/wordml" xmlns:w16se="http://schemas.microsoft.com/office/word/2015/wordml/symex" xmlns:wpg="http://schemas.microsoft.com/office/word/2010/wordprocessingGroup" xmlns:wpi="http://schemas.microsoft.com/office/word/2010/wordprocessingInk" xmlns:wne="http://schemas.microsoft.com/office/word/2006/wordml" xmlns:wps="http://schemas.microsoft.com/office/word/2010/wordprocessingShape" mc:Ignorable="w14 w15 w16se wp14">
+<w:endnotes xmlns:wpc="http://schemas.microsoft.com/office/word/2010/wordprocessingCanvas" xmlns:mc="http://schemas.openxmlformats.org/markup-compatibility/2006" xmlns:o="urn:schemas-microsoft-com:office:office" xmlns:r="http://schemas.openxmlformats.org/officeDocument/2006/relationships" xmlns:m="http://schemas.openxmlformats.org/officeDocument/2006/math" xmlns:v="urn:schemas-microsoft-com:vml" xmlns:wp14="http://schemas.microsoft.com/office/word/2010/wordprocessingDrawing" xmlns:wp="http://schemas.openxmlformats.org/drawingml/2006/wordprocessingDrawing" xmlns:w10="urn:schemas-microsoft-com:office:word" xmlns:w="http://schemas.openxmlformats.org/wordprocessingml/2006/main" xmlns:w14="http://schemas.microsoft.com/office/word/2010/wordml" xmlns:w15="http://schemas.microsoft.com/office/word/2012/wordml" xmlns:wpg="http://schemas.microsoft.com/office/word/2010/wordprocessingGroup" xmlns:wpi="http://schemas.microsoft.com/office/word/2010/wordprocessingInk" xmlns:wne="http://schemas.microsoft.com/office/word/2006/wordml" xmlns:wps="http://schemas.microsoft.com/office/word/2010/wordprocessingShape" mc:Ignorable="w14 w15 wp14">
   <w:endnote w:type="separator" w:id="-1">
     <w:p>
       <w:r>
@@ -39113,7 +39232,7 @@
 </file>
 
 <file path=word/footer1.xml><?xml version="1.0" encoding="utf-8"?>
-<w:ftr xmlns:wpc="http://schemas.microsoft.com/office/word/2010/wordprocessingCanvas" xmlns:cx="http://schemas.microsoft.com/office/drawing/2014/chartex" xmlns:cx1="http://schemas.microsoft.com/office/drawing/2015/9/8/chartex" xmlns:mc="http://schemas.openxmlformats.org/markup-compatibility/2006" xmlns:o="urn:schemas-microsoft-com:office:office" xmlns:r="http://schemas.openxmlformats.org/officeDocument/2006/relationships" xmlns:m="http://schemas.openxmlformats.org/officeDocument/2006/math" xmlns:v="urn:schemas-microsoft-com:vml" xmlns:wp14="http://schemas.microsoft.com/office/word/2010/wordprocessingDrawing" xmlns:wp="http://schemas.openxmlformats.org/drawingml/2006/wordprocessingDrawing" xmlns:w10="urn:schemas-microsoft-com:office:word" xmlns:w="http://schemas.openxmlformats.org/wordprocessingml/2006/main" xmlns:w14="http://schemas.microsoft.com/office/word/2010/wordml" xmlns:w15="http://schemas.microsoft.com/office/word/2012/wordml" xmlns:w16se="http://schemas.microsoft.com/office/word/2015/wordml/symex" xmlns:wpg="http://schemas.microsoft.com/office/word/2010/wordprocessingGroup" xmlns:wpi="http://schemas.microsoft.com/office/word/2010/wordprocessingInk" xmlns:wne="http://schemas.microsoft.com/office/word/2006/wordml" xmlns:wps="http://schemas.microsoft.com/office/word/2010/wordprocessingShape" mc:Ignorable="w14 w15 w16se wp14">
+<w:ftr xmlns:wpc="http://schemas.microsoft.com/office/word/2010/wordprocessingCanvas" xmlns:mc="http://schemas.openxmlformats.org/markup-compatibility/2006" xmlns:o="urn:schemas-microsoft-com:office:office" xmlns:r="http://schemas.openxmlformats.org/officeDocument/2006/relationships" xmlns:m="http://schemas.openxmlformats.org/officeDocument/2006/math" xmlns:v="urn:schemas-microsoft-com:vml" xmlns:wp14="http://schemas.microsoft.com/office/word/2010/wordprocessingDrawing" xmlns:wp="http://schemas.openxmlformats.org/drawingml/2006/wordprocessingDrawing" xmlns:w10="urn:schemas-microsoft-com:office:word" xmlns:w="http://schemas.openxmlformats.org/wordprocessingml/2006/main" xmlns:w14="http://schemas.microsoft.com/office/word/2010/wordml" xmlns:w15="http://schemas.microsoft.com/office/word/2012/wordml" xmlns:wpg="http://schemas.microsoft.com/office/word/2010/wordprocessingGroup" xmlns:wpi="http://schemas.microsoft.com/office/word/2010/wordprocessingInk" xmlns:wne="http://schemas.microsoft.com/office/word/2006/wordml" xmlns:wps="http://schemas.microsoft.com/office/word/2010/wordprocessingShape" mc:Ignorable="w14 w15 wp14">
   <w:p>
     <w:pPr>
       <w:pStyle w:val="Footer"/>
@@ -39135,6 +39254,7 @@
         <w:color w:val="333333"/>
         <w:sz w:val="22"/>
         <w:szCs w:val="22"/>
+        <w:lang w:val="vi-VN" w:eastAsia="vi-VN"/>
       </w:rPr>
       <mc:AlternateContent>
         <mc:Choice Requires="wps">
@@ -39198,7 +39318,7 @@
             </wp:anchor>
           </w:drawing>
         </mc:Choice>
-        <mc:Fallback xmlns:cx8="http://schemas.microsoft.com/office/drawing/2016/5/14/chartex" xmlns:cx7="http://schemas.microsoft.com/office/drawing/2016/5/13/chartex" xmlns:cx6="http://schemas.microsoft.com/office/drawing/2016/5/12/chartex" xmlns:cx5="http://schemas.microsoft.com/office/drawing/2016/5/11/chartex" xmlns:cx4="http://schemas.microsoft.com/office/drawing/2016/5/10/chartex" xmlns:cx3="http://schemas.microsoft.com/office/drawing/2016/5/9/chartex" xmlns:cx2="http://schemas.microsoft.com/office/drawing/2015/10/21/chartex">
+        <mc:Fallback xmlns:cx2="http://schemas.microsoft.com/office/drawing/2015/10/21/chartex" xmlns:cx3="http://schemas.microsoft.com/office/drawing/2016/5/9/chartex" xmlns:cx4="http://schemas.microsoft.com/office/drawing/2016/5/10/chartex" xmlns:cx5="http://schemas.microsoft.com/office/drawing/2016/5/11/chartex" xmlns:cx6="http://schemas.microsoft.com/office/drawing/2016/5/12/chartex" xmlns:cx7="http://schemas.microsoft.com/office/drawing/2016/5/13/chartex" xmlns:cx8="http://schemas.microsoft.com/office/drawing/2016/5/14/chartex" xmlns:w16se="http://schemas.microsoft.com/office/word/2015/wordml/symex" xmlns:cx1="http://schemas.microsoft.com/office/drawing/2015/9/8/chartex" xmlns:cx="http://schemas.microsoft.com/office/drawing/2014/chartex">
           <w:pict>
             <v:line w14:anchorId="32F808CC" id="Line 2" o:spid="_x0000_s1026" style="position:absolute;z-index:251658240;visibility:visible;mso-wrap-style:square;mso-width-percent:0;mso-height-percent:0;mso-wrap-distance-left:9pt;mso-wrap-distance-top:0;mso-wrap-distance-right:9pt;mso-wrap-distance-bottom:0;mso-position-horizontal:absolute;mso-position-horizontal-relative:text;mso-position-vertical:absolute;mso-position-vertical-relative:text;mso-width-percent:0;mso-height-percent:0;mso-width-relative:page;mso-height-relative:page" from="-9pt,-2.85pt" to="450pt,-2.85pt" o:gfxdata="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" strokecolor="#036ebf" strokeweight="3pt"/>
           </w:pict>
@@ -39254,7 +39374,7 @@
         <w:sz w:val="22"/>
         <w:szCs w:val="22"/>
       </w:rPr>
-      <w:t>13</w:t>
+      <w:t>19</w:t>
     </w:r>
     <w:r>
       <w:rPr>
@@ -39318,7 +39438,7 @@
 </file>
 
 <file path=word/footnotes.xml><?xml version="1.0" encoding="utf-8"?>
-<w:footnotes xmlns:wpc="http://schemas.microsoft.com/office/word/2010/wordprocessingCanvas" xmlns:cx="http://schemas.microsoft.com/office/drawing/2014/chartex" xmlns:cx1="http://schemas.microsoft.com/office/drawing/2015/9/8/chartex" xmlns:mc="http://schemas.openxmlformats.org/markup-compatibility/2006" xmlns:o="urn:schemas-microsoft-com:office:office" xmlns:r="http://schemas.openxmlformats.org/officeDocument/2006/relationships" xmlns:m="http://schemas.openxmlformats.org/officeDocument/2006/math" xmlns:v="urn:schemas-microsoft-com:vml" xmlns:wp14="http://schemas.microsoft.com/office/word/2010/wordprocessingDrawing" xmlns:wp="http://schemas.openxmlformats.org/drawingml/2006/wordprocessingDrawing" xmlns:w10="urn:schemas-microsoft-com:office:word" xmlns:w="http://schemas.openxmlformats.org/wordprocessingml/2006/main" xmlns:w14="http://schemas.microsoft.com/office/word/2010/wordml" xmlns:w15="http://schemas.microsoft.com/office/word/2012/wordml" xmlns:w16se="http://schemas.microsoft.com/office/word/2015/wordml/symex" xmlns:wpg="http://schemas.microsoft.com/office/word/2010/wordprocessingGroup" xmlns:wpi="http://schemas.microsoft.com/office/word/2010/wordprocessingInk" xmlns:wne="http://schemas.microsoft.com/office/word/2006/wordml" xmlns:wps="http://schemas.microsoft.com/office/word/2010/wordprocessingShape" mc:Ignorable="w14 w15 w16se wp14">
+<w:footnotes xmlns:wpc="http://schemas.microsoft.com/office/word/2010/wordprocessingCanvas" xmlns:mc="http://schemas.openxmlformats.org/markup-compatibility/2006" xmlns:o="urn:schemas-microsoft-com:office:office" xmlns:r="http://schemas.openxmlformats.org/officeDocument/2006/relationships" xmlns:m="http://schemas.openxmlformats.org/officeDocument/2006/math" xmlns:v="urn:schemas-microsoft-com:vml" xmlns:wp14="http://schemas.microsoft.com/office/word/2010/wordprocessingDrawing" xmlns:wp="http://schemas.openxmlformats.org/drawingml/2006/wordprocessingDrawing" xmlns:w10="urn:schemas-microsoft-com:office:word" xmlns:w="http://schemas.openxmlformats.org/wordprocessingml/2006/main" xmlns:w14="http://schemas.microsoft.com/office/word/2010/wordml" xmlns:w15="http://schemas.microsoft.com/office/word/2012/wordml" xmlns:wpg="http://schemas.microsoft.com/office/word/2010/wordprocessingGroup" xmlns:wpi="http://schemas.microsoft.com/office/word/2010/wordprocessingInk" xmlns:wne="http://schemas.microsoft.com/office/word/2006/wordml" xmlns:wps="http://schemas.microsoft.com/office/word/2010/wordprocessingShape" mc:Ignorable="w14 w15 wp14">
   <w:footnote w:type="separator" w:id="-1">
     <w:p>
       <w:r>
@@ -39337,7 +39457,7 @@
 </file>
 
 <file path=word/header1.xml><?xml version="1.0" encoding="utf-8"?>
-<w:hdr xmlns:wpc="http://schemas.microsoft.com/office/word/2010/wordprocessingCanvas" xmlns:cx="http://schemas.microsoft.com/office/drawing/2014/chartex" xmlns:cx1="http://schemas.microsoft.com/office/drawing/2015/9/8/chartex" xmlns:mc="http://schemas.openxmlformats.org/markup-compatibility/2006" xmlns:o="urn:schemas-microsoft-com:office:office" xmlns:r="http://schemas.openxmlformats.org/officeDocument/2006/relationships" xmlns:m="http://schemas.openxmlformats.org/officeDocument/2006/math" xmlns:v="urn:schemas-microsoft-com:vml" xmlns:wp14="http://schemas.microsoft.com/office/word/2010/wordprocessingDrawing" xmlns:wp="http://schemas.openxmlformats.org/drawingml/2006/wordprocessingDrawing" xmlns:w10="urn:schemas-microsoft-com:office:word" xmlns:w="http://schemas.openxmlformats.org/wordprocessingml/2006/main" xmlns:w14="http://schemas.microsoft.com/office/word/2010/wordml" xmlns:w15="http://schemas.microsoft.com/office/word/2012/wordml" xmlns:w16se="http://schemas.microsoft.com/office/word/2015/wordml/symex" xmlns:wpg="http://schemas.microsoft.com/office/word/2010/wordprocessingGroup" xmlns:wpi="http://schemas.microsoft.com/office/word/2010/wordprocessingInk" xmlns:wne="http://schemas.microsoft.com/office/word/2006/wordml" xmlns:wps="http://schemas.microsoft.com/office/word/2010/wordprocessingShape" mc:Ignorable="w14 w15 w16se wp14">
+<w:hdr xmlns:wpc="http://schemas.microsoft.com/office/word/2010/wordprocessingCanvas" xmlns:mc="http://schemas.openxmlformats.org/markup-compatibility/2006" xmlns:o="urn:schemas-microsoft-com:office:office" xmlns:r="http://schemas.openxmlformats.org/officeDocument/2006/relationships" xmlns:m="http://schemas.openxmlformats.org/officeDocument/2006/math" xmlns:v="urn:schemas-microsoft-com:vml" xmlns:wp14="http://schemas.microsoft.com/office/word/2010/wordprocessingDrawing" xmlns:wp="http://schemas.openxmlformats.org/drawingml/2006/wordprocessingDrawing" xmlns:w10="urn:schemas-microsoft-com:office:word" xmlns:w="http://schemas.openxmlformats.org/wordprocessingml/2006/main" xmlns:w14="http://schemas.microsoft.com/office/word/2010/wordml" xmlns:w15="http://schemas.microsoft.com/office/word/2012/wordml" xmlns:wpg="http://schemas.microsoft.com/office/word/2010/wordprocessingGroup" xmlns:wpi="http://schemas.microsoft.com/office/word/2010/wordprocessingInk" xmlns:wne="http://schemas.microsoft.com/office/word/2006/wordml" xmlns:wps="http://schemas.microsoft.com/office/word/2010/wordprocessingShape" mc:Ignorable="w14 w15 wp14">
   <w:p>
     <w:pPr>
       <w:pStyle w:val="Header"/>
@@ -39357,6 +39477,7 @@
         <w:noProof/>
         <w:color w:val="333333"/>
         <w:sz w:val="22"/>
+        <w:lang w:val="vi-VN" w:eastAsia="vi-VN"/>
       </w:rPr>
       <mc:AlternateContent>
         <mc:Choice Requires="wps">
@@ -39420,7 +39541,7 @@
             </wp:anchor>
           </w:drawing>
         </mc:Choice>
-        <mc:Fallback xmlns:cx8="http://schemas.microsoft.com/office/drawing/2016/5/14/chartex" xmlns:cx7="http://schemas.microsoft.com/office/drawing/2016/5/13/chartex" xmlns:cx6="http://schemas.microsoft.com/office/drawing/2016/5/12/chartex" xmlns:cx5="http://schemas.microsoft.com/office/drawing/2016/5/11/chartex" xmlns:cx4="http://schemas.microsoft.com/office/drawing/2016/5/10/chartex" xmlns:cx3="http://schemas.microsoft.com/office/drawing/2016/5/9/chartex" xmlns:cx2="http://schemas.microsoft.com/office/drawing/2015/10/21/chartex">
+        <mc:Fallback xmlns:cx2="http://schemas.microsoft.com/office/drawing/2015/10/21/chartex" xmlns:cx3="http://schemas.microsoft.com/office/drawing/2016/5/9/chartex" xmlns:cx4="http://schemas.microsoft.com/office/drawing/2016/5/10/chartex" xmlns:cx5="http://schemas.microsoft.com/office/drawing/2016/5/11/chartex" xmlns:cx6="http://schemas.microsoft.com/office/drawing/2016/5/12/chartex" xmlns:cx7="http://schemas.microsoft.com/office/drawing/2016/5/13/chartex" xmlns:cx8="http://schemas.microsoft.com/office/drawing/2016/5/14/chartex" xmlns:w16se="http://schemas.microsoft.com/office/word/2015/wordml/symex" xmlns:cx1="http://schemas.microsoft.com/office/drawing/2015/9/8/chartex" xmlns:cx="http://schemas.microsoft.com/office/drawing/2014/chartex">
           <w:pict>
             <v:line w14:anchorId="793D1915" id="Line 1" o:spid="_x0000_s1026" style="position:absolute;z-index:251657216;visibility:visible;mso-wrap-style:square;mso-width-percent:0;mso-height-percent:0;mso-wrap-distance-left:9pt;mso-wrap-distance-top:0;mso-wrap-distance-right:9pt;mso-wrap-distance-bottom:0;mso-position-horizontal:absolute;mso-position-horizontal-relative:text;mso-position-vertical:absolute;mso-position-vertical-relative:text;mso-width-percent:0;mso-height-percent:0;mso-width-relative:page;mso-height-relative:page" from="-9pt,18pt" to="450pt,18pt" o:gfxdata="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" strokecolor="#036ebf" strokeweight="3pt"/>
           </w:pict>
@@ -39454,8 +39575,8 @@
 </file>
 
 <file path=word/numbering.xml><?xml version="1.0" encoding="utf-8"?>
-<w:numbering xmlns:wpc="http://schemas.microsoft.com/office/word/2010/wordprocessingCanvas" xmlns:cx="http://schemas.microsoft.com/office/drawing/2014/chartex" xmlns:cx1="http://schemas.microsoft.com/office/drawing/2015/9/8/chartex" xmlns:mc="http://schemas.openxmlformats.org/markup-compatibility/2006" xmlns:o="urn:schemas-microsoft-com:office:office" xmlns:r="http://schemas.openxmlformats.org/officeDocument/2006/relationships" xmlns:m="http://schemas.openxmlformats.org/officeDocument/2006/math" xmlns:v="urn:schemas-microsoft-com:vml" xmlns:wp14="http://schemas.microsoft.com/office/word/2010/wordprocessingDrawing" xmlns:wp="http://schemas.openxmlformats.org/drawingml/2006/wordprocessingDrawing" xmlns:w10="urn:schemas-microsoft-com:office:word" xmlns:w="http://schemas.openxmlformats.org/wordprocessingml/2006/main" xmlns:w14="http://schemas.microsoft.com/office/word/2010/wordml" xmlns:w15="http://schemas.microsoft.com/office/word/2012/wordml" xmlns:w16se="http://schemas.microsoft.com/office/word/2015/wordml/symex" xmlns:wpg="http://schemas.microsoft.com/office/word/2010/wordprocessingGroup" xmlns:wpi="http://schemas.microsoft.com/office/word/2010/wordprocessingInk" xmlns:wne="http://schemas.microsoft.com/office/word/2006/wordml" xmlns:wps="http://schemas.microsoft.com/office/word/2010/wordprocessingShape" mc:Ignorable="w14 w15 w16se wp14">
-  <w:abstractNum w:abstractNumId="0" w15:restartNumberingAfterBreak="0">
+<w:numbering xmlns:wpc="http://schemas.microsoft.com/office/word/2010/wordprocessingCanvas" xmlns:mc="http://schemas.openxmlformats.org/markup-compatibility/2006" xmlns:o="urn:schemas-microsoft-com:office:office" xmlns:r="http://schemas.openxmlformats.org/officeDocument/2006/relationships" xmlns:m="http://schemas.openxmlformats.org/officeDocument/2006/math" xmlns:v="urn:schemas-microsoft-com:vml" xmlns:wp14="http://schemas.microsoft.com/office/word/2010/wordprocessingDrawing" xmlns:wp="http://schemas.openxmlformats.org/drawingml/2006/wordprocessingDrawing" xmlns:w10="urn:schemas-microsoft-com:office:word" xmlns:w="http://schemas.openxmlformats.org/wordprocessingml/2006/main" xmlns:w14="http://schemas.microsoft.com/office/word/2010/wordml" xmlns:w15="http://schemas.microsoft.com/office/word/2012/wordml" xmlns:wpg="http://schemas.microsoft.com/office/word/2010/wordprocessingGroup" xmlns:wpi="http://schemas.microsoft.com/office/word/2010/wordprocessingInk" xmlns:wne="http://schemas.microsoft.com/office/word/2006/wordml" xmlns:wps="http://schemas.microsoft.com/office/word/2010/wordprocessingShape" mc:Ignorable="w14 w15 wp14">
+  <w:abstractNum w:abstractNumId="0">
     <w:nsid w:val="09A36E45"/>
     <w:multiLevelType w:val="hybridMultilevel"/>
     <w:tmpl w:val="713810EA"/>
@@ -39569,7 +39690,7 @@
       </w:rPr>
     </w:lvl>
   </w:abstractNum>
-  <w:abstractNum w:abstractNumId="1" w15:restartNumberingAfterBreak="0">
+  <w:abstractNum w:abstractNumId="1">
     <w:nsid w:val="12394BBC"/>
     <w:multiLevelType w:val="multilevel"/>
     <w:tmpl w:val="AC90A9C0"/>
@@ -39714,7 +39835,7 @@
       </w:rPr>
     </w:lvl>
   </w:abstractNum>
-  <w:abstractNum w:abstractNumId="2" w15:restartNumberingAfterBreak="0">
+  <w:abstractNum w:abstractNumId="2">
     <w:nsid w:val="184703E2"/>
     <w:multiLevelType w:val="hybridMultilevel"/>
     <w:tmpl w:val="2EC83A84"/>
@@ -39803,7 +39924,7 @@
       </w:pPr>
     </w:lvl>
   </w:abstractNum>
-  <w:abstractNum w:abstractNumId="3" w15:restartNumberingAfterBreak="0">
+  <w:abstractNum w:abstractNumId="3">
     <w:nsid w:val="1B7A4494"/>
     <w:multiLevelType w:val="multilevel"/>
     <w:tmpl w:val="AC90A9C0"/>
@@ -39948,7 +40069,7 @@
       </w:rPr>
     </w:lvl>
   </w:abstractNum>
-  <w:abstractNum w:abstractNumId="4" w15:restartNumberingAfterBreak="0">
+  <w:abstractNum w:abstractNumId="4">
     <w:nsid w:val="1BE0241C"/>
     <w:multiLevelType w:val="hybridMultilevel"/>
     <w:tmpl w:val="2EC83A84"/>
@@ -40037,7 +40158,7 @@
       </w:pPr>
     </w:lvl>
   </w:abstractNum>
-  <w:abstractNum w:abstractNumId="5" w15:restartNumberingAfterBreak="0">
+  <w:abstractNum w:abstractNumId="5">
     <w:nsid w:val="1C3B4534"/>
     <w:multiLevelType w:val="hybridMultilevel"/>
     <w:tmpl w:val="CD48FAB4"/>
@@ -40151,7 +40272,7 @@
       </w:rPr>
     </w:lvl>
   </w:abstractNum>
-  <w:abstractNum w:abstractNumId="6" w15:restartNumberingAfterBreak="0">
+  <w:abstractNum w:abstractNumId="6">
     <w:nsid w:val="310E31F7"/>
     <w:multiLevelType w:val="multilevel"/>
     <w:tmpl w:val="6B6A30A4"/>
@@ -40291,7 +40412,7 @@
       </w:rPr>
     </w:lvl>
   </w:abstractNum>
-  <w:abstractNum w:abstractNumId="7" w15:restartNumberingAfterBreak="0">
+  <w:abstractNum w:abstractNumId="7">
     <w:nsid w:val="32BB7BE6"/>
     <w:multiLevelType w:val="multilevel"/>
     <w:tmpl w:val="AC90A9C0"/>
@@ -40436,7 +40557,7 @@
       </w:rPr>
     </w:lvl>
   </w:abstractNum>
-  <w:abstractNum w:abstractNumId="8" w15:restartNumberingAfterBreak="0">
+  <w:abstractNum w:abstractNumId="8">
     <w:nsid w:val="33046D73"/>
     <w:multiLevelType w:val="hybridMultilevel"/>
     <w:tmpl w:val="2EC83A84"/>
@@ -40525,7 +40646,7 @@
       </w:pPr>
     </w:lvl>
   </w:abstractNum>
-  <w:abstractNum w:abstractNumId="9" w15:restartNumberingAfterBreak="0">
+  <w:abstractNum w:abstractNumId="9">
     <w:nsid w:val="3C5F3E09"/>
     <w:multiLevelType w:val="hybridMultilevel"/>
     <w:tmpl w:val="81E84490"/>
@@ -40614,7 +40735,7 @@
       </w:pPr>
     </w:lvl>
   </w:abstractNum>
-  <w:abstractNum w:abstractNumId="10" w15:restartNumberingAfterBreak="0">
+  <w:abstractNum w:abstractNumId="10">
     <w:nsid w:val="470415D5"/>
     <w:multiLevelType w:val="hybridMultilevel"/>
     <w:tmpl w:val="95FA0572"/>
@@ -40727,7 +40848,7 @@
       </w:pPr>
     </w:lvl>
   </w:abstractNum>
-  <w:abstractNum w:abstractNumId="11" w15:restartNumberingAfterBreak="0">
+  <w:abstractNum w:abstractNumId="11">
     <w:nsid w:val="4911672A"/>
     <w:multiLevelType w:val="hybridMultilevel"/>
     <w:tmpl w:val="484289F6"/>
@@ -40816,7 +40937,7 @@
       </w:pPr>
     </w:lvl>
   </w:abstractNum>
-  <w:abstractNum w:abstractNumId="12" w15:restartNumberingAfterBreak="0">
+  <w:abstractNum w:abstractNumId="12">
     <w:nsid w:val="4E513993"/>
     <w:multiLevelType w:val="multilevel"/>
     <w:tmpl w:val="F3D83486"/>
@@ -40929,7 +41050,7 @@
       </w:rPr>
     </w:lvl>
   </w:abstractNum>
-  <w:abstractNum w:abstractNumId="13" w15:restartNumberingAfterBreak="0">
+  <w:abstractNum w:abstractNumId="13">
     <w:nsid w:val="55D6468B"/>
     <w:multiLevelType w:val="hybridMultilevel"/>
     <w:tmpl w:val="C82E26C8"/>
@@ -41042,7 +41163,7 @@
       </w:rPr>
     </w:lvl>
   </w:abstractNum>
-  <w:abstractNum w:abstractNumId="14" w15:restartNumberingAfterBreak="0">
+  <w:abstractNum w:abstractNumId="14">
     <w:nsid w:val="7A38140D"/>
     <w:multiLevelType w:val="hybridMultilevel"/>
     <w:tmpl w:val="29B44A88"/>
@@ -41247,7 +41368,7 @@
 </file>
 
 <file path=word/people.xml><?xml version="1.0" encoding="utf-8"?>
-<w15:people xmlns:wpc="http://schemas.microsoft.com/office/word/2010/wordprocessingCanvas" xmlns:cx="http://schemas.microsoft.com/office/drawing/2014/chartex" xmlns:cx1="http://schemas.microsoft.com/office/drawing/2015/9/8/chartex" xmlns:mc="http://schemas.openxmlformats.org/markup-compatibility/2006" xmlns:o="urn:schemas-microsoft-com:office:office" xmlns:r="http://schemas.openxmlformats.org/officeDocument/2006/relationships" xmlns:m="http://schemas.openxmlformats.org/officeDocument/2006/math" xmlns:v="urn:schemas-microsoft-com:vml" xmlns:wp14="http://schemas.microsoft.com/office/word/2010/wordprocessingDrawing" xmlns:wp="http://schemas.openxmlformats.org/drawingml/2006/wordprocessingDrawing" xmlns:w10="urn:schemas-microsoft-com:office:word" xmlns:w="http://schemas.openxmlformats.org/wordprocessingml/2006/main" xmlns:w14="http://schemas.microsoft.com/office/word/2010/wordml" xmlns:w15="http://schemas.microsoft.com/office/word/2012/wordml" xmlns:w16se="http://schemas.microsoft.com/office/word/2015/wordml/symex" xmlns:wpg="http://schemas.microsoft.com/office/word/2010/wordprocessingGroup" xmlns:wpi="http://schemas.microsoft.com/office/word/2010/wordprocessingInk" xmlns:wne="http://schemas.microsoft.com/office/word/2006/wordml" xmlns:wps="http://schemas.microsoft.com/office/word/2010/wordprocessingShape" mc:Ignorable="w14 w15 w16se wp14">
+<w15:people xmlns:wpc="http://schemas.microsoft.com/office/word/2010/wordprocessingCanvas" xmlns:mc="http://schemas.openxmlformats.org/markup-compatibility/2006" xmlns:o="urn:schemas-microsoft-com:office:office" xmlns:r="http://schemas.openxmlformats.org/officeDocument/2006/relationships" xmlns:m="http://schemas.openxmlformats.org/officeDocument/2006/math" xmlns:v="urn:schemas-microsoft-com:vml" xmlns:wp14="http://schemas.microsoft.com/office/word/2010/wordprocessingDrawing" xmlns:wp="http://schemas.openxmlformats.org/drawingml/2006/wordprocessingDrawing" xmlns:w10="urn:schemas-microsoft-com:office:word" xmlns:w="http://schemas.openxmlformats.org/wordprocessingml/2006/main" xmlns:w14="http://schemas.microsoft.com/office/word/2010/wordml" xmlns:w15="http://schemas.microsoft.com/office/word/2012/wordml" xmlns:wpg="http://schemas.microsoft.com/office/word/2010/wordprocessingGroup" xmlns:wpi="http://schemas.microsoft.com/office/word/2010/wordprocessingInk" xmlns:wne="http://schemas.microsoft.com/office/word/2006/wordml" xmlns:wps="http://schemas.microsoft.com/office/word/2010/wordprocessingShape" mc:Ignorable="w14 w15 wp14">
   <w15:person w15:author="HOE">
     <w15:presenceInfo w15:providerId="None" w15:userId="HOE"/>
   </w15:person>
@@ -41258,7 +41379,7 @@
 </file>
 
 <file path=word/styles.xml><?xml version="1.0" encoding="utf-8"?>
-<w:styles xmlns:mc="http://schemas.openxmlformats.org/markup-compatibility/2006" xmlns:r="http://schemas.openxmlformats.org/officeDocument/2006/relationships" xmlns:w="http://schemas.openxmlformats.org/wordprocessingml/2006/main" xmlns:w14="http://schemas.microsoft.com/office/word/2010/wordml" xmlns:w15="http://schemas.microsoft.com/office/word/2012/wordml" xmlns:w16se="http://schemas.microsoft.com/office/word/2015/wordml/symex" mc:Ignorable="w14 w15 w16se">
+<w:styles xmlns:mc="http://schemas.openxmlformats.org/markup-compatibility/2006" xmlns:r="http://schemas.openxmlformats.org/officeDocument/2006/relationships" xmlns:w="http://schemas.openxmlformats.org/wordprocessingml/2006/main" xmlns:w14="http://schemas.microsoft.com/office/word/2010/wordml" xmlns:w15="http://schemas.microsoft.com/office/word/2012/wordml" mc:Ignorable="w14 w15">
   <w:docDefaults>
     <w:rPrDefault>
       <w:rPr>
@@ -41774,6 +41895,7 @@
     <w:basedOn w:val="TableNormal"/>
     <w:rsid w:val="003B6601"/>
     <w:tblPr>
+      <w:tblInd w:w="0" w:type="dxa"/>
       <w:tblBorders>
         <w:top w:val="single" w:sz="4" w:space="0" w:color="auto"/>
         <w:left w:val="single" w:sz="4" w:space="0" w:color="auto"/>
@@ -41782,6 +41904,12 @@
         <w:insideH w:val="single" w:sz="4" w:space="0" w:color="auto"/>
         <w:insideV w:val="single" w:sz="4" w:space="0" w:color="auto"/>
       </w:tblBorders>
+      <w:tblCellMar>
+        <w:top w:w="0" w:type="dxa"/>
+        <w:left w:w="108" w:type="dxa"/>
+        <w:bottom w:w="0" w:type="dxa"/>
+        <w:right w:w="108" w:type="dxa"/>
+      </w:tblCellMar>
     </w:tblPr>
   </w:style>
   <w:style w:type="paragraph" w:styleId="ListParagraph">
@@ -42086,7 +42214,7 @@
 </file>
 
 <file path=customXml/itemProps1.xml><?xml version="1.0" encoding="utf-8"?>
-<ds:datastoreItem xmlns:ds="http://schemas.openxmlformats.org/officeDocument/2006/customXml" ds:itemID="{7E3837ED-F7ED-4794-A965-123839C3766B}">
+<ds:datastoreItem xmlns:ds="http://schemas.openxmlformats.org/officeDocument/2006/customXml" ds:itemID="{7253201D-8D87-417C-B86E-13FC9F6D55D5}">
   <ds:schemaRefs>
     <ds:schemaRef ds:uri="http://schemas.openxmlformats.org/officeDocument/2006/bibliography"/>
   </ds:schemaRefs>
